--- a/06-REACT/React.docx
+++ b/06-REACT/React.docx
@@ -57,7 +57,7 @@
           <w:r>
             <w:fldChar w:fldCharType="separate"/>
           </w:r>
-          <w:hyperlink w:anchor="_Toc125475442" w:history="1">
+          <w:hyperlink w:anchor="_Toc125994249" w:history="1">
             <w:r>
               <w:rPr>
                 <w:rStyle w:val="Hipervnculo"/>
@@ -103,7 +103,7 @@
                 <w:noProof/>
                 <w:webHidden/>
               </w:rPr>
-              <w:instrText xml:space="preserve"> PAGEREF _Toc125475442 \h </w:instrText>
+              <w:instrText xml:space="preserve"> PAGEREF _Toc125994249 \h </w:instrText>
             </w:r>
             <w:r>
               <w:rPr>
@@ -147,7 +147,7 @@
               <w:lang w:eastAsia="es-ES"/>
             </w:rPr>
           </w:pPr>
-          <w:hyperlink w:anchor="_Toc125475443" w:history="1">
+          <w:hyperlink w:anchor="_Toc125994250" w:history="1">
             <w:r>
               <w:rPr>
                 <w:rStyle w:val="Hipervnculo"/>
@@ -193,7 +193,7 @@
                 <w:noProof/>
                 <w:webHidden/>
               </w:rPr>
-              <w:instrText xml:space="preserve"> PAGEREF _Toc125475443 \h </w:instrText>
+              <w:instrText xml:space="preserve"> PAGEREF _Toc125994250 \h </w:instrText>
             </w:r>
             <w:r>
               <w:rPr>
@@ -237,7 +237,7 @@
               <w:lang w:eastAsia="es-ES"/>
             </w:rPr>
           </w:pPr>
-          <w:hyperlink w:anchor="_Toc125475444" w:history="1">
+          <w:hyperlink w:anchor="_Toc125994251" w:history="1">
             <w:r>
               <w:rPr>
                 <w:rStyle w:val="Hipervnculo"/>
@@ -283,7 +283,7 @@
                 <w:noProof/>
                 <w:webHidden/>
               </w:rPr>
-              <w:instrText xml:space="preserve"> PAGEREF _Toc125475444 \h </w:instrText>
+              <w:instrText xml:space="preserve"> PAGEREF _Toc125994251 \h </w:instrText>
             </w:r>
             <w:r>
               <w:rPr>
@@ -327,7 +327,7 @@
               <w:lang w:eastAsia="es-ES"/>
             </w:rPr>
           </w:pPr>
-          <w:hyperlink w:anchor="_Toc125475445" w:history="1">
+          <w:hyperlink w:anchor="_Toc125994252" w:history="1">
             <w:r>
               <w:rPr>
                 <w:rStyle w:val="Hipervnculo"/>
@@ -373,7 +373,7 @@
                 <w:noProof/>
                 <w:webHidden/>
               </w:rPr>
-              <w:instrText xml:space="preserve"> PAGEREF _Toc125475445 \h </w:instrText>
+              <w:instrText xml:space="preserve"> PAGEREF _Toc125994252 \h </w:instrText>
             </w:r>
             <w:r>
               <w:rPr>
@@ -417,7 +417,7 @@
               <w:lang w:eastAsia="es-ES"/>
             </w:rPr>
           </w:pPr>
-          <w:hyperlink w:anchor="_Toc125475446" w:history="1">
+          <w:hyperlink w:anchor="_Toc125994253" w:history="1">
             <w:r>
               <w:rPr>
                 <w:rStyle w:val="Hipervnculo"/>
@@ -463,7 +463,7 @@
                 <w:noProof/>
                 <w:webHidden/>
               </w:rPr>
-              <w:instrText xml:space="preserve"> PAGEREF _Toc125475446 \h </w:instrText>
+              <w:instrText xml:space="preserve"> PAGEREF _Toc125994253 \h </w:instrText>
             </w:r>
             <w:r>
               <w:rPr>
@@ -507,7 +507,7 @@
               <w:lang w:eastAsia="es-ES"/>
             </w:rPr>
           </w:pPr>
-          <w:hyperlink w:anchor="_Toc125475447" w:history="1">
+          <w:hyperlink w:anchor="_Toc125994254" w:history="1">
             <w:r>
               <w:rPr>
                 <w:rStyle w:val="Hipervnculo"/>
@@ -553,7 +553,7 @@
                 <w:noProof/>
                 <w:webHidden/>
               </w:rPr>
-              <w:instrText xml:space="preserve"> PAGEREF _Toc125475447 \h </w:instrText>
+              <w:instrText xml:space="preserve"> PAGEREF _Toc125994254 \h </w:instrText>
             </w:r>
             <w:r>
               <w:rPr>
@@ -597,7 +597,7 @@
               <w:lang w:eastAsia="es-ES"/>
             </w:rPr>
           </w:pPr>
-          <w:hyperlink w:anchor="_Toc125475448" w:history="1">
+          <w:hyperlink w:anchor="_Toc125994255" w:history="1">
             <w:r>
               <w:rPr>
                 <w:rStyle w:val="Hipervnculo"/>
@@ -643,7 +643,7 @@
                 <w:noProof/>
                 <w:webHidden/>
               </w:rPr>
-              <w:instrText xml:space="preserve"> PAGEREF _Toc125475448 \h </w:instrText>
+              <w:instrText xml:space="preserve"> PAGEREF _Toc125994255 \h </w:instrText>
             </w:r>
             <w:r>
               <w:rPr>
@@ -687,7 +687,7 @@
               <w:lang w:eastAsia="es-ES"/>
             </w:rPr>
           </w:pPr>
-          <w:hyperlink w:anchor="_Toc125475449" w:history="1">
+          <w:hyperlink w:anchor="_Toc125994256" w:history="1">
             <w:r>
               <w:rPr>
                 <w:rStyle w:val="Hipervnculo"/>
@@ -712,7 +712,25 @@
                 <w:bCs/>
                 <w:noProof/>
               </w:rPr>
-              <w:t>Router y navegación</w:t>
+              <w:t xml:space="preserve">Router </w:t>
+            </w:r>
+            <w:r>
+              <w:rPr>
+                <w:rStyle w:val="Hipervnculo"/>
+                <w:b/>
+                <w:bCs/>
+                <w:noProof/>
+              </w:rPr>
+              <w:t>y</w:t>
+            </w:r>
+            <w:r>
+              <w:rPr>
+                <w:rStyle w:val="Hipervnculo"/>
+                <w:b/>
+                <w:bCs/>
+                <w:noProof/>
+              </w:rPr>
+              <w:t xml:space="preserve"> navegación</w:t>
             </w:r>
             <w:r>
               <w:rPr>
@@ -733,7 +751,7 @@
                 <w:noProof/>
                 <w:webHidden/>
               </w:rPr>
-              <w:instrText xml:space="preserve"> PAGEREF _Toc125475449 \h </w:instrText>
+              <w:instrText xml:space="preserve"> PAGEREF _Toc125994256 \h </w:instrText>
             </w:r>
             <w:r>
               <w:rPr>
@@ -777,7 +795,7 @@
               <w:lang w:eastAsia="es-ES"/>
             </w:rPr>
           </w:pPr>
-          <w:hyperlink w:anchor="_Toc125475450" w:history="1">
+          <w:hyperlink w:anchor="_Toc125994257" w:history="1">
             <w:r>
               <w:rPr>
                 <w:rStyle w:val="Hipervnculo"/>
@@ -823,7 +841,7 @@
                 <w:noProof/>
                 <w:webHidden/>
               </w:rPr>
-              <w:instrText xml:space="preserve"> PAGEREF _Toc125475450 \h </w:instrText>
+              <w:instrText xml:space="preserve"> PAGEREF _Toc125994257 \h </w:instrText>
             </w:r>
             <w:r>
               <w:rPr>
@@ -867,7 +885,7 @@
               <w:lang w:eastAsia="es-ES"/>
             </w:rPr>
           </w:pPr>
-          <w:hyperlink w:anchor="_Toc125475451" w:history="1">
+          <w:hyperlink w:anchor="_Toc125994258" w:history="1">
             <w:r>
               <w:rPr>
                 <w:rStyle w:val="Hipervnculo"/>
@@ -913,7 +931,7 @@
                 <w:noProof/>
                 <w:webHidden/>
               </w:rPr>
-              <w:instrText xml:space="preserve"> PAGEREF _Toc125475451 \h </w:instrText>
+              <w:instrText xml:space="preserve"> PAGEREF _Toc125994258 \h </w:instrText>
             </w:r>
             <w:r>
               <w:rPr>
@@ -957,7 +975,7 @@
               <w:lang w:eastAsia="es-ES"/>
             </w:rPr>
           </w:pPr>
-          <w:hyperlink w:anchor="_Toc125475452" w:history="1">
+          <w:hyperlink w:anchor="_Toc125994259" w:history="1">
             <w:r>
               <w:rPr>
                 <w:rStyle w:val="Hipervnculo"/>
@@ -1003,7 +1021,7 @@
                 <w:noProof/>
                 <w:webHidden/>
               </w:rPr>
-              <w:instrText xml:space="preserve"> PAGEREF _Toc125475452 \h </w:instrText>
+              <w:instrText xml:space="preserve"> PAGEREF _Toc125994259 \h </w:instrText>
             </w:r>
             <w:r>
               <w:rPr>
@@ -1047,7 +1065,7 @@
               <w:lang w:eastAsia="es-ES"/>
             </w:rPr>
           </w:pPr>
-          <w:hyperlink w:anchor="_Toc125475453" w:history="1">
+          <w:hyperlink w:anchor="_Toc125994260" w:history="1">
             <w:r>
               <w:rPr>
                 <w:rStyle w:val="Hipervnculo"/>
@@ -1093,7 +1111,7 @@
                 <w:noProof/>
                 <w:webHidden/>
               </w:rPr>
-              <w:instrText xml:space="preserve"> PAGEREF _Toc125475453 \h </w:instrText>
+              <w:instrText xml:space="preserve"> PAGEREF _Toc125994260 \h </w:instrText>
             </w:r>
             <w:r>
               <w:rPr>
@@ -1137,7 +1155,7 @@
               <w:lang w:eastAsia="es-ES"/>
             </w:rPr>
           </w:pPr>
-          <w:hyperlink w:anchor="_Toc125475454" w:history="1">
+          <w:hyperlink w:anchor="_Toc125994261" w:history="1">
             <w:r>
               <w:rPr>
                 <w:rStyle w:val="Hipervnculo"/>
@@ -1183,7 +1201,7 @@
                 <w:noProof/>
                 <w:webHidden/>
               </w:rPr>
-              <w:instrText xml:space="preserve"> PAGEREF _Toc125475454 \h </w:instrText>
+              <w:instrText xml:space="preserve"> PAGEREF _Toc125994261 \h </w:instrText>
             </w:r>
             <w:r>
               <w:rPr>
@@ -1227,7 +1245,7 @@
               <w:lang w:eastAsia="es-ES"/>
             </w:rPr>
           </w:pPr>
-          <w:hyperlink w:anchor="_Toc125475455" w:history="1">
+          <w:hyperlink w:anchor="_Toc125994262" w:history="1">
             <w:r>
               <w:rPr>
                 <w:rStyle w:val="Hipervnculo"/>
@@ -1273,7 +1291,7 @@
                 <w:noProof/>
                 <w:webHidden/>
               </w:rPr>
-              <w:instrText xml:space="preserve"> PAGEREF _Toc125475455 \h </w:instrText>
+              <w:instrText xml:space="preserve"> PAGEREF _Toc125994262 \h </w:instrText>
             </w:r>
             <w:r>
               <w:rPr>
@@ -1317,7 +1335,7 @@
               <w:lang w:eastAsia="es-ES"/>
             </w:rPr>
           </w:pPr>
-          <w:hyperlink w:anchor="_Toc125475456" w:history="1">
+          <w:hyperlink w:anchor="_Toc125994263" w:history="1">
             <w:r>
               <w:rPr>
                 <w:rStyle w:val="Hipervnculo"/>
@@ -1363,7 +1381,7 @@
                 <w:noProof/>
                 <w:webHidden/>
               </w:rPr>
-              <w:instrText xml:space="preserve"> PAGEREF _Toc125475456 \h </w:instrText>
+              <w:instrText xml:space="preserve"> PAGEREF _Toc125994263 \h </w:instrText>
             </w:r>
             <w:r>
               <w:rPr>
@@ -1425,7 +1443,7 @@
           <w:szCs w:val="44"/>
         </w:rPr>
       </w:pPr>
-      <w:bookmarkStart w:id="0" w:name="_Toc125475442"/>
+      <w:bookmarkStart w:id="0" w:name="_Toc125994249"/>
       <w:r>
         <w:rPr>
           <w:b/>
@@ -1763,7 +1781,7 @@
           <w:szCs w:val="44"/>
         </w:rPr>
       </w:pPr>
-      <w:bookmarkStart w:id="1" w:name="_Toc125475443"/>
+      <w:bookmarkStart w:id="1" w:name="_Toc125994250"/>
       <w:r>
         <w:rPr>
           <w:b/>
@@ -1944,7 +1962,7 @@
           <w:szCs w:val="44"/>
         </w:rPr>
       </w:pPr>
-      <w:bookmarkStart w:id="2" w:name="_Toc125475444"/>
+      <w:bookmarkStart w:id="2" w:name="_Toc125994251"/>
       <w:r>
         <w:rPr>
           <w:b/>
@@ -3453,7 +3471,7 @@
           <w:szCs w:val="44"/>
         </w:rPr>
       </w:pPr>
-      <w:bookmarkStart w:id="3" w:name="_Toc125475445"/>
+      <w:bookmarkStart w:id="3" w:name="_Toc125994252"/>
       <w:r>
         <w:rPr>
           <w:b/>
@@ -4687,7 +4705,7 @@
           <w:szCs w:val="44"/>
         </w:rPr>
       </w:pPr>
-      <w:bookmarkStart w:id="4" w:name="_Toc125475446"/>
+      <w:bookmarkStart w:id="4" w:name="_Toc125994253"/>
       <w:r>
         <w:rPr>
           <w:b/>
@@ -5760,7 +5778,7 @@
           <w:szCs w:val="44"/>
         </w:rPr>
       </w:pPr>
-      <w:bookmarkStart w:id="5" w:name="_Toc125475447"/>
+      <w:bookmarkStart w:id="5" w:name="_Toc125994254"/>
       <w:r>
         <w:rPr>
           <w:b/>
@@ -8357,7 +8375,7 @@
           <w:szCs w:val="44"/>
         </w:rPr>
       </w:pPr>
-      <w:bookmarkStart w:id="6" w:name="_Toc125475448"/>
+      <w:bookmarkStart w:id="6" w:name="_Toc125994255"/>
       <w:r>
         <w:rPr>
           <w:b/>
@@ -9723,7 +9741,7 @@
           <w:szCs w:val="44"/>
         </w:rPr>
       </w:pPr>
-      <w:bookmarkStart w:id="7" w:name="_Toc125475449"/>
+      <w:bookmarkStart w:id="7" w:name="_Toc125994256"/>
       <w:proofErr w:type="spellStart"/>
       <w:r>
         <w:rPr>
@@ -12581,7 +12599,7 @@
           <w:szCs w:val="44"/>
         </w:rPr>
       </w:pPr>
-      <w:bookmarkStart w:id="8" w:name="_Toc125475450"/>
+      <w:bookmarkStart w:id="8" w:name="_Toc125994257"/>
       <w:r>
         <w:rPr>
           <w:b/>
@@ -14178,7 +14196,7 @@
           <w:szCs w:val="44"/>
         </w:rPr>
       </w:pPr>
-      <w:bookmarkStart w:id="9" w:name="_Toc125475451"/>
+      <w:bookmarkStart w:id="9" w:name="_Toc125994258"/>
       <w:r>
         <w:rPr>
           <w:b/>
@@ -15904,7 +15922,7 @@
           <w:szCs w:val="44"/>
         </w:rPr>
       </w:pPr>
-      <w:bookmarkStart w:id="10" w:name="_Toc125475452"/>
+      <w:bookmarkStart w:id="10" w:name="_Toc125994259"/>
       <w:proofErr w:type="spellStart"/>
       <w:r>
         <w:rPr>
@@ -18591,7 +18609,7 @@
           <w:szCs w:val="44"/>
         </w:rPr>
       </w:pPr>
-      <w:bookmarkStart w:id="11" w:name="_Toc125475453"/>
+      <w:bookmarkStart w:id="11" w:name="_Toc125994260"/>
       <w:r>
         <w:rPr>
           <w:b/>
@@ -19104,7 +19122,7 @@
           <w:szCs w:val="44"/>
         </w:rPr>
       </w:pPr>
-      <w:bookmarkStart w:id="12" w:name="_Toc125475454"/>
+      <w:bookmarkStart w:id="12" w:name="_Toc125994261"/>
       <w:r>
         <w:rPr>
           <w:b/>
@@ -19971,7 +19989,7 @@
           <w:szCs w:val="44"/>
         </w:rPr>
       </w:pPr>
-      <w:bookmarkStart w:id="13" w:name="_Toc125475455"/>
+      <w:bookmarkStart w:id="13" w:name="_Toc125994262"/>
       <w:r>
         <w:rPr>
           <w:b/>
@@ -20455,7 +20473,7 @@
           <w:szCs w:val="44"/>
         </w:rPr>
       </w:pPr>
-      <w:bookmarkStart w:id="14" w:name="_Toc125475456"/>
+      <w:bookmarkStart w:id="14" w:name="_Toc125994263"/>
       <w:r>
         <w:rPr>
           <w:b/>
@@ -22727,6 +22745,2036 @@
       </w:r>
     </w:p>
     <w:p/>
+    <w:p>
+      <w:pPr>
+        <w:pStyle w:val="Ttulo1"/>
+        <w:numPr>
+          <w:ilvl w:val="0"/>
+          <w:numId w:val="1"/>
+        </w:numPr>
+        <w:rPr>
+          <w:b/>
+          <w:bCs/>
+          <w:color w:val="auto"/>
+          <w:sz w:val="44"/>
+          <w:szCs w:val="44"/>
+        </w:rPr>
+      </w:pPr>
+      <w:r>
+        <w:rPr>
+          <w:b/>
+          <w:bCs/>
+          <w:color w:val="auto"/>
+          <w:sz w:val="44"/>
+          <w:szCs w:val="44"/>
+        </w:rPr>
+        <w:lastRenderedPageBreak/>
+        <w:t xml:space="preserve">HOOK </w:t>
+      </w:r>
+      <w:proofErr w:type="spellStart"/>
+      <w:r>
+        <w:rPr>
+          <w:b/>
+          <w:bCs/>
+          <w:color w:val="auto"/>
+          <w:sz w:val="44"/>
+          <w:szCs w:val="44"/>
+        </w:rPr>
+        <w:t>useContext</w:t>
+      </w:r>
+      <w:proofErr w:type="spellEnd"/>
+    </w:p>
+    <w:p/>
+    <w:p>
+      <w:pPr>
+        <w:rPr>
+          <w:b/>
+          <w:bCs/>
+        </w:rPr>
+      </w:pPr>
+      <w:r>
+        <w:rPr>
+          <w:b/>
+          <w:bCs/>
+        </w:rPr>
+        <w:t xml:space="preserve">Nos ayuda con el intercambio de información entre componentes cuando tenemos un sistema de </w:t>
+      </w:r>
+      <w:proofErr w:type="spellStart"/>
+      <w:r>
+        <w:rPr>
+          <w:b/>
+          <w:bCs/>
+        </w:rPr>
+        <w:t>routing</w:t>
+      </w:r>
+      <w:proofErr w:type="spellEnd"/>
+      <w:r>
+        <w:rPr>
+          <w:b/>
+          <w:bCs/>
+        </w:rPr>
+        <w:t xml:space="preserve"> en nuestro proyecto.</w:t>
+      </w:r>
+    </w:p>
+    <w:p/>
+    <w:p>
+      <w:r>
+        <w:t>Creo</w:t>
+      </w:r>
+      <w:r>
+        <w:t xml:space="preserve"> un proyecto</w:t>
+      </w:r>
+      <w:r>
+        <w:br/>
+        <w:t xml:space="preserve">Instalo el </w:t>
+      </w:r>
+      <w:proofErr w:type="spellStart"/>
+      <w:r>
+        <w:t>react</w:t>
+      </w:r>
+      <w:proofErr w:type="spellEnd"/>
+      <w:r>
+        <w:t>-</w:t>
+      </w:r>
+      <w:proofErr w:type="spellStart"/>
+      <w:r>
+        <w:t>router</w:t>
+      </w:r>
+      <w:proofErr w:type="spellEnd"/>
+      <w:r>
+        <w:t xml:space="preserve">-dom con: </w:t>
+      </w:r>
+      <w:r>
+        <w:tab/>
+      </w:r>
+      <w:proofErr w:type="spellStart"/>
+      <w:r>
+        <w:rPr>
+          <w:b/>
+          <w:bCs/>
+        </w:rPr>
+        <w:t>npm</w:t>
+      </w:r>
+      <w:proofErr w:type="spellEnd"/>
+      <w:r>
+        <w:rPr>
+          <w:b/>
+          <w:bCs/>
+        </w:rPr>
+        <w:t xml:space="preserve"> i react-router-dom@6</w:t>
+      </w:r>
+      <w:r>
+        <w:br/>
+        <w:t xml:space="preserve">Creo un </w:t>
+      </w:r>
+      <w:proofErr w:type="spellStart"/>
+      <w:r>
+        <w:t>router</w:t>
+      </w:r>
+      <w:proofErr w:type="spellEnd"/>
+      <w:r>
+        <w:t xml:space="preserve"> con un menú básico</w:t>
+      </w:r>
+      <w:r>
+        <w:t>:</w:t>
+      </w:r>
+      <w:r>
+        <w:br/>
+      </w:r>
+      <w:r>
+        <w:tab/>
+        <w:t>1-</w:t>
+      </w:r>
+      <w:r>
+        <w:tab/>
+        <w:t xml:space="preserve">Creo en </w:t>
+      </w:r>
+      <w:proofErr w:type="spellStart"/>
+      <w:r>
+        <w:t>src</w:t>
+      </w:r>
+      <w:proofErr w:type="spellEnd"/>
+      <w:r>
+        <w:t>/</w:t>
+      </w:r>
+      <w:proofErr w:type="spellStart"/>
+      <w:r>
+        <w:t>router</w:t>
+      </w:r>
+      <w:proofErr w:type="spellEnd"/>
+      <w:r>
+        <w:br/>
+      </w:r>
+      <w:r>
+        <w:tab/>
+        <w:t>2-</w:t>
+      </w:r>
+      <w:r>
+        <w:tab/>
+        <w:t>Dentro creo el componente Rutas.js</w:t>
+      </w:r>
+      <w:r>
+        <w:br/>
+      </w:r>
+      <w:r>
+        <w:tab/>
+        <w:t>3-</w:t>
+      </w:r>
+      <w:r>
+        <w:tab/>
+      </w:r>
+      <w:r>
+        <w:t xml:space="preserve">Creo en </w:t>
+      </w:r>
+      <w:proofErr w:type="spellStart"/>
+      <w:r>
+        <w:t>src</w:t>
+      </w:r>
+      <w:proofErr w:type="spellEnd"/>
+      <w:r>
+        <w:t>/</w:t>
+      </w:r>
+      <w:proofErr w:type="spellStart"/>
+      <w:r>
+        <w:t>components</w:t>
+      </w:r>
+      <w:proofErr w:type="spellEnd"/>
+      <w:r>
+        <w:t xml:space="preserve"> varios componentes donde irá enlazado el </w:t>
+      </w:r>
+      <w:proofErr w:type="spellStart"/>
+      <w:r>
+        <w:t>router</w:t>
+      </w:r>
+      <w:proofErr w:type="spellEnd"/>
+      <w:r>
+        <w:t>.</w:t>
+      </w:r>
+    </w:p>
+    <w:p/>
+    <w:p>
+      <w:pPr>
+        <w:rPr>
+          <w:b/>
+          <w:bCs/>
+        </w:rPr>
+      </w:pPr>
+      <w:r>
+        <w:t xml:space="preserve">Creo en </w:t>
+      </w:r>
+      <w:proofErr w:type="spellStart"/>
+      <w:r>
+        <w:t>src</w:t>
+      </w:r>
+      <w:proofErr w:type="spellEnd"/>
+      <w:r>
+        <w:t xml:space="preserve"> la carpeta </w:t>
+      </w:r>
+      <w:proofErr w:type="spellStart"/>
+      <w:r>
+        <w:rPr>
+          <w:b/>
+          <w:bCs/>
+        </w:rPr>
+        <w:t>router</w:t>
+      </w:r>
+      <w:proofErr w:type="spellEnd"/>
+      <w:r>
+        <w:br/>
+        <w:t xml:space="preserve">Creo el componente </w:t>
+      </w:r>
+      <w:r>
+        <w:rPr>
+          <w:b/>
+          <w:bCs/>
+        </w:rPr>
+        <w:t>Rutas.js</w:t>
+      </w:r>
+    </w:p>
+    <w:p>
+      <w:r>
+        <w:br/>
+      </w:r>
+      <w:r>
+        <w:rPr>
+          <w:color w:val="FF0000"/>
+        </w:rPr>
+        <w:t>App.js</w:t>
+      </w:r>
+    </w:p>
+    <w:p>
+      <w:pPr>
+        <w:shd w:val="clear" w:color="auto" w:fill="1E1E1E"/>
+        <w:spacing w:after="0" w:line="285" w:lineRule="atLeast"/>
+        <w:rPr>
+          <w:rFonts w:ascii="Consolas" w:eastAsia="Times New Roman" w:hAnsi="Consolas" w:cs="Times New Roman"/>
+          <w:color w:val="D4D4D4"/>
+          <w:sz w:val="21"/>
+          <w:szCs w:val="21"/>
+        </w:rPr>
+      </w:pPr>
+      <w:proofErr w:type="spellStart"/>
+      <w:r>
+        <w:rPr>
+          <w:rFonts w:ascii="Consolas" w:eastAsia="Times New Roman" w:hAnsi="Consolas" w:cs="Times New Roman"/>
+          <w:color w:val="569CD6"/>
+          <w:sz w:val="21"/>
+          <w:szCs w:val="21"/>
+        </w:rPr>
+        <w:t>function</w:t>
+      </w:r>
+      <w:proofErr w:type="spellEnd"/>
+      <w:r>
+        <w:rPr>
+          <w:rFonts w:ascii="Consolas" w:eastAsia="Times New Roman" w:hAnsi="Consolas" w:cs="Times New Roman"/>
+          <w:color w:val="D4D4D4"/>
+          <w:sz w:val="21"/>
+          <w:szCs w:val="21"/>
+        </w:rPr>
+        <w:t xml:space="preserve"> </w:t>
+      </w:r>
+      <w:r>
+        <w:rPr>
+          <w:rFonts w:ascii="Consolas" w:eastAsia="Times New Roman" w:hAnsi="Consolas" w:cs="Times New Roman"/>
+          <w:color w:val="DCDCAA"/>
+          <w:sz w:val="21"/>
+          <w:szCs w:val="21"/>
+        </w:rPr>
+        <w:t>App</w:t>
+      </w:r>
+      <w:r>
+        <w:rPr>
+          <w:rFonts w:ascii="Consolas" w:eastAsia="Times New Roman" w:hAnsi="Consolas" w:cs="Times New Roman"/>
+          <w:color w:val="D4D4D4"/>
+          <w:sz w:val="21"/>
+          <w:szCs w:val="21"/>
+        </w:rPr>
+        <w:t>() {</w:t>
+      </w:r>
+    </w:p>
+    <w:p>
+      <w:pPr>
+        <w:shd w:val="clear" w:color="auto" w:fill="1E1E1E"/>
+        <w:spacing w:after="0" w:line="285" w:lineRule="atLeast"/>
+        <w:rPr>
+          <w:rFonts w:ascii="Consolas" w:eastAsia="Times New Roman" w:hAnsi="Consolas" w:cs="Times New Roman"/>
+          <w:color w:val="D4D4D4"/>
+          <w:sz w:val="21"/>
+          <w:szCs w:val="21"/>
+        </w:rPr>
+      </w:pPr>
+      <w:r>
+        <w:rPr>
+          <w:rFonts w:ascii="Consolas" w:eastAsia="Times New Roman" w:hAnsi="Consolas" w:cs="Times New Roman"/>
+          <w:color w:val="D4D4D4"/>
+          <w:sz w:val="21"/>
+          <w:szCs w:val="21"/>
+        </w:rPr>
+        <w:t xml:space="preserve">  </w:t>
+      </w:r>
+      <w:proofErr w:type="spellStart"/>
+      <w:r>
+        <w:rPr>
+          <w:rFonts w:ascii="Consolas" w:eastAsia="Times New Roman" w:hAnsi="Consolas" w:cs="Times New Roman"/>
+          <w:color w:val="C586C0"/>
+          <w:sz w:val="21"/>
+          <w:szCs w:val="21"/>
+        </w:rPr>
+        <w:t>return</w:t>
+      </w:r>
+      <w:proofErr w:type="spellEnd"/>
+      <w:r>
+        <w:rPr>
+          <w:rFonts w:ascii="Consolas" w:eastAsia="Times New Roman" w:hAnsi="Consolas" w:cs="Times New Roman"/>
+          <w:color w:val="D4D4D4"/>
+          <w:sz w:val="21"/>
+          <w:szCs w:val="21"/>
+        </w:rPr>
+        <w:t xml:space="preserve"> (</w:t>
+      </w:r>
+    </w:p>
+    <w:p>
+      <w:pPr>
+        <w:shd w:val="clear" w:color="auto" w:fill="1E1E1E"/>
+        <w:spacing w:after="0" w:line="285" w:lineRule="atLeast"/>
+        <w:rPr>
+          <w:rFonts w:ascii="Consolas" w:eastAsia="Times New Roman" w:hAnsi="Consolas" w:cs="Times New Roman"/>
+          <w:color w:val="D4D4D4"/>
+          <w:sz w:val="21"/>
+          <w:szCs w:val="21"/>
+        </w:rPr>
+      </w:pPr>
+      <w:r>
+        <w:rPr>
+          <w:rFonts w:ascii="Consolas" w:eastAsia="Times New Roman" w:hAnsi="Consolas" w:cs="Times New Roman"/>
+          <w:color w:val="D4D4D4"/>
+          <w:sz w:val="21"/>
+          <w:szCs w:val="21"/>
+        </w:rPr>
+        <w:t xml:space="preserve">    </w:t>
+      </w:r>
+      <w:r>
+        <w:rPr>
+          <w:rFonts w:ascii="Consolas" w:eastAsia="Times New Roman" w:hAnsi="Consolas" w:cs="Times New Roman"/>
+          <w:color w:val="808080"/>
+          <w:sz w:val="21"/>
+          <w:szCs w:val="21"/>
+        </w:rPr>
+        <w:t>&lt;</w:t>
+      </w:r>
+      <w:r>
+        <w:rPr>
+          <w:rFonts w:ascii="Consolas" w:eastAsia="Times New Roman" w:hAnsi="Consolas" w:cs="Times New Roman"/>
+          <w:color w:val="4EC9B0"/>
+          <w:sz w:val="21"/>
+          <w:szCs w:val="21"/>
+        </w:rPr>
+        <w:t xml:space="preserve">Rutas </w:t>
+      </w:r>
+      <w:r>
+        <w:rPr>
+          <w:rFonts w:ascii="Consolas" w:eastAsia="Times New Roman" w:hAnsi="Consolas" w:cs="Times New Roman"/>
+          <w:color w:val="808080"/>
+          <w:sz w:val="21"/>
+          <w:szCs w:val="21"/>
+        </w:rPr>
+        <w:t>/&gt;</w:t>
+      </w:r>
+    </w:p>
+    <w:p>
+      <w:pPr>
+        <w:shd w:val="clear" w:color="auto" w:fill="1E1E1E"/>
+        <w:spacing w:after="0" w:line="285" w:lineRule="atLeast"/>
+        <w:rPr>
+          <w:rFonts w:ascii="Consolas" w:eastAsia="Times New Roman" w:hAnsi="Consolas" w:cs="Times New Roman"/>
+          <w:color w:val="D4D4D4"/>
+          <w:sz w:val="21"/>
+          <w:szCs w:val="21"/>
+        </w:rPr>
+      </w:pPr>
+      <w:r>
+        <w:rPr>
+          <w:rFonts w:ascii="Consolas" w:eastAsia="Times New Roman" w:hAnsi="Consolas" w:cs="Times New Roman"/>
+          <w:color w:val="D4D4D4"/>
+          <w:sz w:val="21"/>
+          <w:szCs w:val="21"/>
+        </w:rPr>
+        <w:t>  );</w:t>
+      </w:r>
+    </w:p>
+    <w:p>
+      <w:pPr>
+        <w:shd w:val="clear" w:color="auto" w:fill="1E1E1E"/>
+        <w:spacing w:after="0" w:line="285" w:lineRule="atLeast"/>
+        <w:rPr>
+          <w:rFonts w:ascii="Consolas" w:eastAsia="Times New Roman" w:hAnsi="Consolas" w:cs="Times New Roman"/>
+          <w:color w:val="D4D4D4"/>
+          <w:sz w:val="21"/>
+          <w:szCs w:val="21"/>
+        </w:rPr>
+      </w:pPr>
+      <w:r>
+        <w:rPr>
+          <w:rFonts w:ascii="Consolas" w:eastAsia="Times New Roman" w:hAnsi="Consolas" w:cs="Times New Roman"/>
+          <w:color w:val="D4D4D4"/>
+          <w:sz w:val="21"/>
+          <w:szCs w:val="21"/>
+        </w:rPr>
+        <w:t>}</w:t>
+      </w:r>
+    </w:p>
+    <w:p>
+      <w:r>
+        <w:rPr>
+          <w:rFonts w:ascii="Calibri" w:eastAsia="Calibri" w:hAnsi="Calibri" w:cs="Calibri"/>
+        </w:rPr>
+        <w:br/>
+      </w:r>
+      <w:r>
+        <w:rPr>
+          <w:color w:val="FF0000"/>
+        </w:rPr>
+        <w:t>Rutas.js</w:t>
+      </w:r>
+    </w:p>
+    <w:p>
+      <w:pPr>
+        <w:shd w:val="clear" w:color="auto" w:fill="1E1E1E"/>
+        <w:spacing w:after="0" w:line="285" w:lineRule="atLeast"/>
+        <w:rPr>
+          <w:rFonts w:ascii="Consolas" w:eastAsia="Times New Roman" w:hAnsi="Consolas" w:cs="Times New Roman"/>
+          <w:color w:val="D4D4D4"/>
+          <w:sz w:val="21"/>
+          <w:szCs w:val="21"/>
+        </w:rPr>
+      </w:pPr>
+      <w:proofErr w:type="spellStart"/>
+      <w:r>
+        <w:rPr>
+          <w:rFonts w:ascii="Consolas" w:eastAsia="Times New Roman" w:hAnsi="Consolas" w:cs="Times New Roman"/>
+          <w:color w:val="C586C0"/>
+          <w:sz w:val="21"/>
+          <w:szCs w:val="21"/>
+        </w:rPr>
+        <w:t>import</w:t>
+      </w:r>
+      <w:proofErr w:type="spellEnd"/>
+      <w:r>
+        <w:rPr>
+          <w:rFonts w:ascii="Consolas" w:eastAsia="Times New Roman" w:hAnsi="Consolas" w:cs="Times New Roman"/>
+          <w:color w:val="D4D4D4"/>
+          <w:sz w:val="21"/>
+          <w:szCs w:val="21"/>
+        </w:rPr>
+        <w:t xml:space="preserve"> { </w:t>
+      </w:r>
+      <w:proofErr w:type="spellStart"/>
+      <w:r>
+        <w:rPr>
+          <w:rFonts w:ascii="Consolas" w:eastAsia="Times New Roman" w:hAnsi="Consolas" w:cs="Times New Roman"/>
+          <w:color w:val="9CDCFE"/>
+          <w:sz w:val="21"/>
+          <w:szCs w:val="21"/>
+        </w:rPr>
+        <w:t>BrowserRouter</w:t>
+      </w:r>
+      <w:proofErr w:type="spellEnd"/>
+      <w:r>
+        <w:rPr>
+          <w:rFonts w:ascii="Consolas" w:eastAsia="Times New Roman" w:hAnsi="Consolas" w:cs="Times New Roman"/>
+          <w:color w:val="D4D4D4"/>
+          <w:sz w:val="21"/>
+          <w:szCs w:val="21"/>
+        </w:rPr>
+        <w:t>,</w:t>
+      </w:r>
+      <w:r>
+        <w:rPr>
+          <w:rFonts w:ascii="Consolas" w:eastAsia="Times New Roman" w:hAnsi="Consolas" w:cs="Times New Roman"/>
+          <w:color w:val="9CDCFE"/>
+          <w:sz w:val="21"/>
+          <w:szCs w:val="21"/>
+        </w:rPr>
+        <w:t xml:space="preserve"> </w:t>
+      </w:r>
+      <w:proofErr w:type="spellStart"/>
+      <w:r>
+        <w:rPr>
+          <w:rFonts w:ascii="Consolas" w:eastAsia="Times New Roman" w:hAnsi="Consolas" w:cs="Times New Roman"/>
+          <w:color w:val="9CDCFE"/>
+          <w:sz w:val="21"/>
+          <w:szCs w:val="21"/>
+        </w:rPr>
+        <w:t>Routes</w:t>
+      </w:r>
+      <w:proofErr w:type="spellEnd"/>
+      <w:r>
+        <w:rPr>
+          <w:rFonts w:ascii="Consolas" w:eastAsia="Times New Roman" w:hAnsi="Consolas" w:cs="Times New Roman"/>
+          <w:color w:val="D4D4D4"/>
+          <w:sz w:val="21"/>
+          <w:szCs w:val="21"/>
+        </w:rPr>
+        <w:t xml:space="preserve">, </w:t>
+      </w:r>
+      <w:proofErr w:type="spellStart"/>
+      <w:r>
+        <w:rPr>
+          <w:rFonts w:ascii="Consolas" w:eastAsia="Times New Roman" w:hAnsi="Consolas" w:cs="Times New Roman"/>
+          <w:color w:val="9CDCFE"/>
+          <w:sz w:val="21"/>
+          <w:szCs w:val="21"/>
+        </w:rPr>
+        <w:t>Route</w:t>
+      </w:r>
+      <w:proofErr w:type="spellEnd"/>
+      <w:r>
+        <w:rPr>
+          <w:rFonts w:ascii="Consolas" w:eastAsia="Times New Roman" w:hAnsi="Consolas" w:cs="Times New Roman"/>
+          <w:color w:val="D4D4D4"/>
+          <w:sz w:val="21"/>
+          <w:szCs w:val="21"/>
+        </w:rPr>
+        <w:t xml:space="preserve">, </w:t>
+      </w:r>
+      <w:proofErr w:type="spellStart"/>
+      <w:r>
+        <w:rPr>
+          <w:rFonts w:ascii="Consolas" w:eastAsia="Times New Roman" w:hAnsi="Consolas" w:cs="Times New Roman"/>
+          <w:color w:val="9CDCFE"/>
+          <w:sz w:val="21"/>
+          <w:szCs w:val="21"/>
+        </w:rPr>
+        <w:t>NavLink</w:t>
+      </w:r>
+      <w:proofErr w:type="spellEnd"/>
+      <w:r>
+        <w:rPr>
+          <w:rFonts w:ascii="Consolas" w:eastAsia="Times New Roman" w:hAnsi="Consolas" w:cs="Times New Roman"/>
+          <w:color w:val="D4D4D4"/>
+          <w:sz w:val="21"/>
+          <w:szCs w:val="21"/>
+        </w:rPr>
+        <w:t xml:space="preserve"> } </w:t>
+      </w:r>
+      <w:proofErr w:type="spellStart"/>
+      <w:r>
+        <w:rPr>
+          <w:rFonts w:ascii="Consolas" w:eastAsia="Times New Roman" w:hAnsi="Consolas" w:cs="Times New Roman"/>
+          <w:color w:val="C586C0"/>
+          <w:sz w:val="21"/>
+          <w:szCs w:val="21"/>
+        </w:rPr>
+        <w:t>from</w:t>
+      </w:r>
+      <w:proofErr w:type="spellEnd"/>
+      <w:r>
+        <w:rPr>
+          <w:rFonts w:ascii="Consolas" w:eastAsia="Times New Roman" w:hAnsi="Consolas" w:cs="Times New Roman"/>
+          <w:color w:val="D4D4D4"/>
+          <w:sz w:val="21"/>
+          <w:szCs w:val="21"/>
+        </w:rPr>
+        <w:t xml:space="preserve"> </w:t>
+      </w:r>
+      <w:r>
+        <w:rPr>
+          <w:rFonts w:ascii="Consolas" w:eastAsia="Times New Roman" w:hAnsi="Consolas" w:cs="Times New Roman"/>
+          <w:color w:val="CE9178"/>
+          <w:sz w:val="21"/>
+          <w:szCs w:val="21"/>
+        </w:rPr>
+        <w:t>'</w:t>
+      </w:r>
+      <w:proofErr w:type="spellStart"/>
+      <w:r>
+        <w:rPr>
+          <w:rFonts w:ascii="Consolas" w:eastAsia="Times New Roman" w:hAnsi="Consolas" w:cs="Times New Roman"/>
+          <w:color w:val="CE9178"/>
+          <w:sz w:val="21"/>
+          <w:szCs w:val="21"/>
+        </w:rPr>
+        <w:t>react</w:t>
+      </w:r>
+      <w:proofErr w:type="spellEnd"/>
+      <w:r>
+        <w:rPr>
+          <w:rFonts w:ascii="Consolas" w:eastAsia="Times New Roman" w:hAnsi="Consolas" w:cs="Times New Roman"/>
+          <w:color w:val="CE9178"/>
+          <w:sz w:val="21"/>
+          <w:szCs w:val="21"/>
+        </w:rPr>
+        <w:t>-</w:t>
+      </w:r>
+      <w:proofErr w:type="spellStart"/>
+      <w:r>
+        <w:rPr>
+          <w:rFonts w:ascii="Consolas" w:eastAsia="Times New Roman" w:hAnsi="Consolas" w:cs="Times New Roman"/>
+          <w:color w:val="CE9178"/>
+          <w:sz w:val="21"/>
+          <w:szCs w:val="21"/>
+        </w:rPr>
+        <w:t>router</w:t>
+      </w:r>
+      <w:proofErr w:type="spellEnd"/>
+      <w:r>
+        <w:rPr>
+          <w:rFonts w:ascii="Consolas" w:eastAsia="Times New Roman" w:hAnsi="Consolas" w:cs="Times New Roman"/>
+          <w:color w:val="CE9178"/>
+          <w:sz w:val="21"/>
+          <w:szCs w:val="21"/>
+        </w:rPr>
+        <w:t>-dom'</w:t>
+      </w:r>
+    </w:p>
+    <w:p>
+      <w:pPr>
+        <w:shd w:val="clear" w:color="auto" w:fill="1E1E1E"/>
+        <w:spacing w:after="0" w:line="285" w:lineRule="atLeast"/>
+        <w:rPr>
+          <w:rFonts w:ascii="Consolas" w:eastAsia="Times New Roman" w:hAnsi="Consolas" w:cs="Times New Roman"/>
+          <w:color w:val="D4D4D4"/>
+          <w:sz w:val="21"/>
+          <w:szCs w:val="21"/>
+        </w:rPr>
+      </w:pPr>
+      <w:r>
+        <w:rPr>
+          <w:rFonts w:ascii="Consolas" w:eastAsia="Times New Roman" w:hAnsi="Consolas" w:cs="Times New Roman"/>
+          <w:color w:val="D4D4D4"/>
+          <w:sz w:val="21"/>
+          <w:szCs w:val="21"/>
+        </w:rPr>
+        <w:t>...</w:t>
+      </w:r>
+      <w:r>
+        <w:rPr>
+          <w:rFonts w:ascii="Consolas" w:eastAsia="Times New Roman" w:hAnsi="Consolas" w:cs="Times New Roman"/>
+          <w:color w:val="D4D4D4"/>
+          <w:sz w:val="21"/>
+          <w:szCs w:val="21"/>
+        </w:rPr>
+        <w:br/>
+        <w:t xml:space="preserve">  </w:t>
+      </w:r>
+      <w:proofErr w:type="spellStart"/>
+      <w:r>
+        <w:rPr>
+          <w:rFonts w:ascii="Consolas" w:eastAsia="Times New Roman" w:hAnsi="Consolas" w:cs="Times New Roman"/>
+          <w:color w:val="C586C0"/>
+          <w:sz w:val="21"/>
+          <w:szCs w:val="21"/>
+        </w:rPr>
+        <w:t>return</w:t>
+      </w:r>
+      <w:proofErr w:type="spellEnd"/>
+      <w:r>
+        <w:rPr>
+          <w:rFonts w:ascii="Consolas" w:eastAsia="Times New Roman" w:hAnsi="Consolas" w:cs="Times New Roman"/>
+          <w:color w:val="D4D4D4"/>
+          <w:sz w:val="21"/>
+          <w:szCs w:val="21"/>
+        </w:rPr>
+        <w:t xml:space="preserve"> (</w:t>
+      </w:r>
+      <w:r>
+        <w:rPr>
+          <w:rFonts w:ascii="Consolas" w:eastAsia="Times New Roman" w:hAnsi="Consolas" w:cs="Times New Roman"/>
+          <w:color w:val="D4D4D4"/>
+          <w:sz w:val="21"/>
+          <w:szCs w:val="21"/>
+        </w:rPr>
+        <w:br/>
+        <w:t xml:space="preserve">    </w:t>
+      </w:r>
+      <w:r>
+        <w:rPr>
+          <w:rFonts w:ascii="Consolas" w:eastAsia="Times New Roman" w:hAnsi="Consolas" w:cs="Times New Roman"/>
+          <w:color w:val="808080"/>
+          <w:sz w:val="21"/>
+          <w:szCs w:val="21"/>
+        </w:rPr>
+        <w:t>&lt;</w:t>
+      </w:r>
+      <w:proofErr w:type="spellStart"/>
+      <w:r>
+        <w:rPr>
+          <w:rFonts w:ascii="Consolas" w:eastAsia="Times New Roman" w:hAnsi="Consolas" w:cs="Times New Roman"/>
+          <w:color w:val="4EC9B0"/>
+          <w:sz w:val="21"/>
+          <w:szCs w:val="21"/>
+        </w:rPr>
+        <w:t>BrowserRouter</w:t>
+      </w:r>
+      <w:proofErr w:type="spellEnd"/>
+      <w:r>
+        <w:rPr>
+          <w:rFonts w:ascii="Consolas" w:eastAsia="Times New Roman" w:hAnsi="Consolas" w:cs="Times New Roman"/>
+          <w:color w:val="808080"/>
+          <w:sz w:val="21"/>
+          <w:szCs w:val="21"/>
+        </w:rPr>
+        <w:t>&gt;</w:t>
+      </w:r>
+      <w:r>
+        <w:rPr>
+          <w:rFonts w:ascii="Consolas" w:eastAsia="Times New Roman" w:hAnsi="Consolas" w:cs="Times New Roman"/>
+          <w:color w:val="808080"/>
+          <w:sz w:val="21"/>
+          <w:szCs w:val="21"/>
+        </w:rPr>
+        <w:br/>
+      </w:r>
+      <w:r>
+        <w:rPr>
+          <w:rFonts w:ascii="Consolas" w:eastAsia="Times New Roman" w:hAnsi="Consolas" w:cs="Times New Roman"/>
+          <w:color w:val="D4D4D4"/>
+          <w:sz w:val="21"/>
+          <w:szCs w:val="21"/>
+        </w:rPr>
+        <w:t xml:space="preserve">      </w:t>
+      </w:r>
+      <w:r>
+        <w:rPr>
+          <w:rFonts w:ascii="Consolas" w:eastAsia="Times New Roman" w:hAnsi="Consolas" w:cs="Times New Roman"/>
+          <w:color w:val="808080"/>
+          <w:sz w:val="21"/>
+          <w:szCs w:val="21"/>
+        </w:rPr>
+        <w:t>&lt;</w:t>
+      </w:r>
+      <w:proofErr w:type="spellStart"/>
+      <w:r>
+        <w:rPr>
+          <w:rFonts w:ascii="Consolas" w:eastAsia="Times New Roman" w:hAnsi="Consolas" w:cs="Times New Roman"/>
+          <w:color w:val="569CD6"/>
+          <w:sz w:val="21"/>
+          <w:szCs w:val="21"/>
+        </w:rPr>
+        <w:t>section</w:t>
+      </w:r>
+      <w:proofErr w:type="spellEnd"/>
+      <w:r>
+        <w:rPr>
+          <w:rFonts w:ascii="Consolas" w:eastAsia="Times New Roman" w:hAnsi="Consolas" w:cs="Times New Roman"/>
+          <w:color w:val="808080"/>
+          <w:sz w:val="21"/>
+          <w:szCs w:val="21"/>
+        </w:rPr>
+        <w:t>&gt;</w:t>
+      </w:r>
+      <w:r>
+        <w:rPr>
+          <w:rFonts w:ascii="Consolas" w:eastAsia="Times New Roman" w:hAnsi="Consolas" w:cs="Times New Roman"/>
+          <w:color w:val="808080"/>
+          <w:sz w:val="21"/>
+          <w:szCs w:val="21"/>
+        </w:rPr>
+        <w:br/>
+      </w:r>
+      <w:r>
+        <w:rPr>
+          <w:rFonts w:ascii="Consolas" w:eastAsia="Times New Roman" w:hAnsi="Consolas" w:cs="Times New Roman"/>
+          <w:color w:val="D4D4D4"/>
+          <w:sz w:val="21"/>
+          <w:szCs w:val="21"/>
+        </w:rPr>
+        <w:t xml:space="preserve">          </w:t>
+      </w:r>
+      <w:r>
+        <w:rPr>
+          <w:rFonts w:ascii="Consolas" w:eastAsia="Times New Roman" w:hAnsi="Consolas" w:cs="Times New Roman"/>
+          <w:color w:val="808080"/>
+          <w:sz w:val="21"/>
+          <w:szCs w:val="21"/>
+        </w:rPr>
+        <w:t>&lt;</w:t>
+      </w:r>
+      <w:proofErr w:type="spellStart"/>
+      <w:r>
+        <w:rPr>
+          <w:rFonts w:ascii="Consolas" w:eastAsia="Times New Roman" w:hAnsi="Consolas" w:cs="Times New Roman"/>
+          <w:color w:val="4EC9B0"/>
+          <w:sz w:val="21"/>
+          <w:szCs w:val="21"/>
+        </w:rPr>
+        <w:t>Routes</w:t>
+      </w:r>
+      <w:proofErr w:type="spellEnd"/>
+      <w:r>
+        <w:rPr>
+          <w:rFonts w:ascii="Consolas" w:eastAsia="Times New Roman" w:hAnsi="Consolas" w:cs="Times New Roman"/>
+          <w:color w:val="808080"/>
+          <w:sz w:val="21"/>
+          <w:szCs w:val="21"/>
+        </w:rPr>
+        <w:t>&gt;</w:t>
+      </w:r>
+      <w:r>
+        <w:rPr>
+          <w:rFonts w:ascii="Consolas" w:eastAsia="Times New Roman" w:hAnsi="Consolas" w:cs="Times New Roman"/>
+          <w:color w:val="808080"/>
+          <w:sz w:val="21"/>
+          <w:szCs w:val="21"/>
+        </w:rPr>
+        <w:br/>
+      </w:r>
+      <w:r>
+        <w:rPr>
+          <w:rFonts w:ascii="Consolas" w:eastAsia="Times New Roman" w:hAnsi="Consolas" w:cs="Times New Roman"/>
+          <w:color w:val="D4D4D4"/>
+          <w:sz w:val="21"/>
+          <w:szCs w:val="21"/>
+        </w:rPr>
+        <w:t xml:space="preserve">              </w:t>
+      </w:r>
+      <w:r>
+        <w:rPr>
+          <w:rFonts w:ascii="Consolas" w:eastAsia="Times New Roman" w:hAnsi="Consolas" w:cs="Times New Roman"/>
+          <w:color w:val="808080"/>
+          <w:sz w:val="21"/>
+          <w:szCs w:val="21"/>
+        </w:rPr>
+        <w:t>&lt;</w:t>
+      </w:r>
+      <w:proofErr w:type="spellStart"/>
+      <w:r>
+        <w:rPr>
+          <w:rFonts w:ascii="Consolas" w:eastAsia="Times New Roman" w:hAnsi="Consolas" w:cs="Times New Roman"/>
+          <w:color w:val="4EC9B0"/>
+          <w:sz w:val="21"/>
+          <w:szCs w:val="21"/>
+        </w:rPr>
+        <w:t>Route</w:t>
+      </w:r>
+      <w:proofErr w:type="spellEnd"/>
+      <w:r>
+        <w:rPr>
+          <w:rFonts w:ascii="Consolas" w:eastAsia="Times New Roman" w:hAnsi="Consolas" w:cs="Times New Roman"/>
+          <w:color w:val="D4D4D4"/>
+          <w:sz w:val="21"/>
+          <w:szCs w:val="21"/>
+        </w:rPr>
+        <w:t xml:space="preserve"> </w:t>
+      </w:r>
+      <w:proofErr w:type="spellStart"/>
+      <w:r>
+        <w:rPr>
+          <w:rFonts w:ascii="Consolas" w:eastAsia="Times New Roman" w:hAnsi="Consolas" w:cs="Times New Roman"/>
+          <w:color w:val="9CDCFE"/>
+          <w:sz w:val="21"/>
+          <w:szCs w:val="21"/>
+        </w:rPr>
+        <w:t>path</w:t>
+      </w:r>
+      <w:proofErr w:type="spellEnd"/>
+      <w:r>
+        <w:rPr>
+          <w:rFonts w:ascii="Consolas" w:eastAsia="Times New Roman" w:hAnsi="Consolas" w:cs="Times New Roman"/>
+          <w:color w:val="D4D4D4"/>
+          <w:sz w:val="21"/>
+          <w:szCs w:val="21"/>
+        </w:rPr>
+        <w:t>=</w:t>
+      </w:r>
+      <w:r>
+        <w:rPr>
+          <w:rFonts w:ascii="Consolas" w:eastAsia="Times New Roman" w:hAnsi="Consolas" w:cs="Times New Roman"/>
+          <w:color w:val="CE9178"/>
+          <w:sz w:val="21"/>
+          <w:szCs w:val="21"/>
+        </w:rPr>
+        <w:t>'/'</w:t>
+      </w:r>
+      <w:r>
+        <w:rPr>
+          <w:rFonts w:ascii="Consolas" w:eastAsia="Times New Roman" w:hAnsi="Consolas" w:cs="Times New Roman"/>
+          <w:color w:val="D4D4D4"/>
+          <w:sz w:val="21"/>
+          <w:szCs w:val="21"/>
+        </w:rPr>
+        <w:t xml:space="preserve"> </w:t>
+      </w:r>
+      <w:proofErr w:type="spellStart"/>
+      <w:r>
+        <w:rPr>
+          <w:rFonts w:ascii="Consolas" w:eastAsia="Times New Roman" w:hAnsi="Consolas" w:cs="Times New Roman"/>
+          <w:color w:val="9CDCFE"/>
+          <w:sz w:val="21"/>
+          <w:szCs w:val="21"/>
+        </w:rPr>
+        <w:t>element</w:t>
+      </w:r>
+      <w:proofErr w:type="spellEnd"/>
+      <w:r>
+        <w:rPr>
+          <w:rFonts w:ascii="Consolas" w:eastAsia="Times New Roman" w:hAnsi="Consolas" w:cs="Times New Roman"/>
+          <w:color w:val="D4D4D4"/>
+          <w:sz w:val="21"/>
+          <w:szCs w:val="21"/>
+        </w:rPr>
+        <w:t>=</w:t>
+      </w:r>
+      <w:r>
+        <w:rPr>
+          <w:rFonts w:ascii="Consolas" w:eastAsia="Times New Roman" w:hAnsi="Consolas" w:cs="Times New Roman"/>
+          <w:color w:val="569CD6"/>
+          <w:sz w:val="21"/>
+          <w:szCs w:val="21"/>
+        </w:rPr>
+        <w:t>{</w:t>
+      </w:r>
+      <w:r>
+        <w:rPr>
+          <w:rFonts w:ascii="Consolas" w:eastAsia="Times New Roman" w:hAnsi="Consolas" w:cs="Times New Roman"/>
+          <w:color w:val="D4D4D4"/>
+          <w:sz w:val="21"/>
+          <w:szCs w:val="21"/>
+        </w:rPr>
+        <w:t xml:space="preserve"> </w:t>
+      </w:r>
+      <w:r>
+        <w:rPr>
+          <w:rFonts w:ascii="Consolas" w:eastAsia="Times New Roman" w:hAnsi="Consolas" w:cs="Times New Roman"/>
+          <w:color w:val="808080"/>
+          <w:sz w:val="21"/>
+          <w:szCs w:val="21"/>
+        </w:rPr>
+        <w:t>&lt;</w:t>
+      </w:r>
+      <w:proofErr w:type="spellStart"/>
+      <w:r>
+        <w:rPr>
+          <w:rFonts w:ascii="Consolas" w:eastAsia="Times New Roman" w:hAnsi="Consolas" w:cs="Times New Roman"/>
+          <w:color w:val="4EC9B0"/>
+          <w:sz w:val="21"/>
+          <w:szCs w:val="21"/>
+        </w:rPr>
+        <w:t>Navigate</w:t>
+      </w:r>
+      <w:proofErr w:type="spellEnd"/>
+      <w:r>
+        <w:rPr>
+          <w:rFonts w:ascii="Consolas" w:eastAsia="Times New Roman" w:hAnsi="Consolas" w:cs="Times New Roman"/>
+          <w:color w:val="D4D4D4"/>
+          <w:sz w:val="21"/>
+          <w:szCs w:val="21"/>
+        </w:rPr>
+        <w:t xml:space="preserve"> </w:t>
+      </w:r>
+      <w:proofErr w:type="spellStart"/>
+      <w:r>
+        <w:rPr>
+          <w:rFonts w:ascii="Consolas" w:eastAsia="Times New Roman" w:hAnsi="Consolas" w:cs="Times New Roman"/>
+          <w:color w:val="9CDCFE"/>
+          <w:sz w:val="21"/>
+          <w:szCs w:val="21"/>
+        </w:rPr>
+        <w:t>to</w:t>
+      </w:r>
+      <w:proofErr w:type="spellEnd"/>
+      <w:r>
+        <w:rPr>
+          <w:rFonts w:ascii="Consolas" w:eastAsia="Times New Roman" w:hAnsi="Consolas" w:cs="Times New Roman"/>
+          <w:color w:val="D4D4D4"/>
+          <w:sz w:val="21"/>
+          <w:szCs w:val="21"/>
+        </w:rPr>
+        <w:t>=</w:t>
+      </w:r>
+      <w:r>
+        <w:rPr>
+          <w:rFonts w:ascii="Consolas" w:eastAsia="Times New Roman" w:hAnsi="Consolas" w:cs="Times New Roman"/>
+          <w:color w:val="CE9178"/>
+          <w:sz w:val="21"/>
+          <w:szCs w:val="21"/>
+        </w:rPr>
+        <w:t>'/inicio'</w:t>
+      </w:r>
+      <w:r>
+        <w:rPr>
+          <w:rFonts w:ascii="Consolas" w:eastAsia="Times New Roman" w:hAnsi="Consolas" w:cs="Times New Roman"/>
+          <w:color w:val="D4D4D4"/>
+          <w:sz w:val="21"/>
+          <w:szCs w:val="21"/>
+        </w:rPr>
+        <w:t xml:space="preserve"> </w:t>
+      </w:r>
+      <w:r>
+        <w:rPr>
+          <w:rFonts w:ascii="Consolas" w:eastAsia="Times New Roman" w:hAnsi="Consolas" w:cs="Times New Roman"/>
+          <w:color w:val="808080"/>
+          <w:sz w:val="21"/>
+          <w:szCs w:val="21"/>
+        </w:rPr>
+        <w:t>/&gt;</w:t>
+      </w:r>
+      <w:r>
+        <w:rPr>
+          <w:rFonts w:ascii="Consolas" w:eastAsia="Times New Roman" w:hAnsi="Consolas" w:cs="Times New Roman"/>
+          <w:color w:val="D4D4D4"/>
+          <w:sz w:val="21"/>
+          <w:szCs w:val="21"/>
+        </w:rPr>
+        <w:t xml:space="preserve"> </w:t>
+      </w:r>
+      <w:r>
+        <w:rPr>
+          <w:rFonts w:ascii="Consolas" w:eastAsia="Times New Roman" w:hAnsi="Consolas" w:cs="Times New Roman"/>
+          <w:color w:val="569CD6"/>
+          <w:sz w:val="21"/>
+          <w:szCs w:val="21"/>
+        </w:rPr>
+        <w:t>}</w:t>
+      </w:r>
+      <w:r>
+        <w:rPr>
+          <w:rFonts w:ascii="Consolas" w:eastAsia="Times New Roman" w:hAnsi="Consolas" w:cs="Times New Roman"/>
+          <w:color w:val="D4D4D4"/>
+          <w:sz w:val="21"/>
+          <w:szCs w:val="21"/>
+        </w:rPr>
+        <w:t xml:space="preserve"> </w:t>
+      </w:r>
+      <w:r>
+        <w:rPr>
+          <w:rFonts w:ascii="Consolas" w:eastAsia="Times New Roman" w:hAnsi="Consolas" w:cs="Times New Roman"/>
+          <w:color w:val="808080"/>
+          <w:sz w:val="21"/>
+          <w:szCs w:val="21"/>
+        </w:rPr>
+        <w:t>/&gt;</w:t>
+      </w:r>
+      <w:r>
+        <w:rPr>
+          <w:rFonts w:ascii="Consolas" w:eastAsia="Times New Roman" w:hAnsi="Consolas" w:cs="Times New Roman"/>
+          <w:color w:val="808080"/>
+          <w:sz w:val="21"/>
+          <w:szCs w:val="21"/>
+        </w:rPr>
+        <w:br/>
+      </w:r>
+      <w:r>
+        <w:rPr>
+          <w:rFonts w:ascii="Consolas" w:eastAsia="Times New Roman" w:hAnsi="Consolas" w:cs="Times New Roman"/>
+          <w:color w:val="D4D4D4"/>
+          <w:sz w:val="21"/>
+          <w:szCs w:val="21"/>
+        </w:rPr>
+        <w:t xml:space="preserve">              </w:t>
+      </w:r>
+      <w:r>
+        <w:rPr>
+          <w:rFonts w:ascii="Consolas" w:eastAsia="Times New Roman" w:hAnsi="Consolas" w:cs="Times New Roman"/>
+          <w:color w:val="808080"/>
+          <w:sz w:val="21"/>
+          <w:szCs w:val="21"/>
+        </w:rPr>
+        <w:t>&lt;</w:t>
+      </w:r>
+      <w:proofErr w:type="spellStart"/>
+      <w:r>
+        <w:rPr>
+          <w:rFonts w:ascii="Consolas" w:eastAsia="Times New Roman" w:hAnsi="Consolas" w:cs="Times New Roman"/>
+          <w:color w:val="4EC9B0"/>
+          <w:sz w:val="21"/>
+          <w:szCs w:val="21"/>
+        </w:rPr>
+        <w:t>Route</w:t>
+      </w:r>
+      <w:proofErr w:type="spellEnd"/>
+      <w:r>
+        <w:rPr>
+          <w:rFonts w:ascii="Consolas" w:eastAsia="Times New Roman" w:hAnsi="Consolas" w:cs="Times New Roman"/>
+          <w:color w:val="D4D4D4"/>
+          <w:sz w:val="21"/>
+          <w:szCs w:val="21"/>
+        </w:rPr>
+        <w:t xml:space="preserve"> </w:t>
+      </w:r>
+      <w:proofErr w:type="spellStart"/>
+      <w:r>
+        <w:rPr>
+          <w:rFonts w:ascii="Consolas" w:eastAsia="Times New Roman" w:hAnsi="Consolas" w:cs="Times New Roman"/>
+          <w:color w:val="9CDCFE"/>
+          <w:sz w:val="21"/>
+          <w:szCs w:val="21"/>
+        </w:rPr>
+        <w:t>path</w:t>
+      </w:r>
+      <w:proofErr w:type="spellEnd"/>
+      <w:r>
+        <w:rPr>
+          <w:rFonts w:ascii="Consolas" w:eastAsia="Times New Roman" w:hAnsi="Consolas" w:cs="Times New Roman"/>
+          <w:color w:val="D4D4D4"/>
+          <w:sz w:val="21"/>
+          <w:szCs w:val="21"/>
+        </w:rPr>
+        <w:t>=</w:t>
+      </w:r>
+      <w:r>
+        <w:rPr>
+          <w:rFonts w:ascii="Consolas" w:eastAsia="Times New Roman" w:hAnsi="Consolas" w:cs="Times New Roman"/>
+          <w:color w:val="CE9178"/>
+          <w:sz w:val="21"/>
+          <w:szCs w:val="21"/>
+        </w:rPr>
+        <w:t>'/inicio'</w:t>
+      </w:r>
+      <w:r>
+        <w:rPr>
+          <w:rFonts w:ascii="Consolas" w:eastAsia="Times New Roman" w:hAnsi="Consolas" w:cs="Times New Roman"/>
+          <w:color w:val="D4D4D4"/>
+          <w:sz w:val="21"/>
+          <w:szCs w:val="21"/>
+        </w:rPr>
+        <w:t xml:space="preserve"> </w:t>
+      </w:r>
+      <w:proofErr w:type="spellStart"/>
+      <w:r>
+        <w:rPr>
+          <w:rFonts w:ascii="Consolas" w:eastAsia="Times New Roman" w:hAnsi="Consolas" w:cs="Times New Roman"/>
+          <w:color w:val="9CDCFE"/>
+          <w:sz w:val="21"/>
+          <w:szCs w:val="21"/>
+        </w:rPr>
+        <w:t>element</w:t>
+      </w:r>
+      <w:proofErr w:type="spellEnd"/>
+      <w:r>
+        <w:rPr>
+          <w:rFonts w:ascii="Consolas" w:eastAsia="Times New Roman" w:hAnsi="Consolas" w:cs="Times New Roman"/>
+          <w:color w:val="D4D4D4"/>
+          <w:sz w:val="21"/>
+          <w:szCs w:val="21"/>
+        </w:rPr>
+        <w:t>=</w:t>
+      </w:r>
+      <w:r>
+        <w:rPr>
+          <w:rFonts w:ascii="Consolas" w:eastAsia="Times New Roman" w:hAnsi="Consolas" w:cs="Times New Roman"/>
+          <w:color w:val="569CD6"/>
+          <w:sz w:val="21"/>
+          <w:szCs w:val="21"/>
+        </w:rPr>
+        <w:t>{</w:t>
+      </w:r>
+      <w:r>
+        <w:rPr>
+          <w:rFonts w:ascii="Consolas" w:eastAsia="Times New Roman" w:hAnsi="Consolas" w:cs="Times New Roman"/>
+          <w:color w:val="D4D4D4"/>
+          <w:sz w:val="21"/>
+          <w:szCs w:val="21"/>
+        </w:rPr>
+        <w:t xml:space="preserve"> </w:t>
+      </w:r>
+      <w:r>
+        <w:rPr>
+          <w:rFonts w:ascii="Consolas" w:eastAsia="Times New Roman" w:hAnsi="Consolas" w:cs="Times New Roman"/>
+          <w:color w:val="808080"/>
+          <w:sz w:val="21"/>
+          <w:szCs w:val="21"/>
+        </w:rPr>
+        <w:t>&lt;</w:t>
+      </w:r>
+      <w:r>
+        <w:rPr>
+          <w:rFonts w:ascii="Consolas" w:eastAsia="Times New Roman" w:hAnsi="Consolas" w:cs="Times New Roman"/>
+          <w:color w:val="4EC9B0"/>
+          <w:sz w:val="21"/>
+          <w:szCs w:val="21"/>
+        </w:rPr>
+        <w:t>Inicio</w:t>
+      </w:r>
+      <w:r>
+        <w:rPr>
+          <w:rFonts w:ascii="Consolas" w:eastAsia="Times New Roman" w:hAnsi="Consolas" w:cs="Times New Roman"/>
+          <w:color w:val="D4D4D4"/>
+          <w:sz w:val="21"/>
+          <w:szCs w:val="21"/>
+        </w:rPr>
+        <w:t xml:space="preserve"> </w:t>
+      </w:r>
+      <w:r>
+        <w:rPr>
+          <w:rFonts w:ascii="Consolas" w:eastAsia="Times New Roman" w:hAnsi="Consolas" w:cs="Times New Roman"/>
+          <w:color w:val="808080"/>
+          <w:sz w:val="21"/>
+          <w:szCs w:val="21"/>
+        </w:rPr>
+        <w:t>/&gt;</w:t>
+      </w:r>
+      <w:r>
+        <w:rPr>
+          <w:rFonts w:ascii="Consolas" w:eastAsia="Times New Roman" w:hAnsi="Consolas" w:cs="Times New Roman"/>
+          <w:color w:val="D4D4D4"/>
+          <w:sz w:val="21"/>
+          <w:szCs w:val="21"/>
+        </w:rPr>
+        <w:t xml:space="preserve"> </w:t>
+      </w:r>
+      <w:r>
+        <w:rPr>
+          <w:rFonts w:ascii="Consolas" w:eastAsia="Times New Roman" w:hAnsi="Consolas" w:cs="Times New Roman"/>
+          <w:color w:val="569CD6"/>
+          <w:sz w:val="21"/>
+          <w:szCs w:val="21"/>
+        </w:rPr>
+        <w:t>}</w:t>
+      </w:r>
+      <w:r>
+        <w:rPr>
+          <w:rFonts w:ascii="Consolas" w:eastAsia="Times New Roman" w:hAnsi="Consolas" w:cs="Times New Roman"/>
+          <w:color w:val="D4D4D4"/>
+          <w:sz w:val="21"/>
+          <w:szCs w:val="21"/>
+        </w:rPr>
+        <w:t xml:space="preserve"> </w:t>
+      </w:r>
+      <w:r>
+        <w:rPr>
+          <w:rFonts w:ascii="Consolas" w:eastAsia="Times New Roman" w:hAnsi="Consolas" w:cs="Times New Roman"/>
+          <w:color w:val="808080"/>
+          <w:sz w:val="21"/>
+          <w:szCs w:val="21"/>
+        </w:rPr>
+        <w:t>/&gt;</w:t>
+      </w:r>
+      <w:r>
+        <w:rPr>
+          <w:rFonts w:ascii="Consolas" w:eastAsia="Times New Roman" w:hAnsi="Consolas" w:cs="Times New Roman"/>
+          <w:color w:val="808080"/>
+          <w:sz w:val="21"/>
+          <w:szCs w:val="21"/>
+        </w:rPr>
+        <w:br/>
+      </w:r>
+      <w:r>
+        <w:rPr>
+          <w:rFonts w:ascii="Consolas" w:eastAsia="Times New Roman" w:hAnsi="Consolas" w:cs="Times New Roman"/>
+          <w:color w:val="D4D4D4"/>
+          <w:sz w:val="21"/>
+          <w:szCs w:val="21"/>
+        </w:rPr>
+        <w:t xml:space="preserve">              </w:t>
+      </w:r>
+      <w:r>
+        <w:rPr>
+          <w:rFonts w:ascii="Consolas" w:eastAsia="Times New Roman" w:hAnsi="Consolas" w:cs="Times New Roman"/>
+          <w:color w:val="808080"/>
+          <w:sz w:val="21"/>
+          <w:szCs w:val="21"/>
+        </w:rPr>
+        <w:t>&lt;</w:t>
+      </w:r>
+      <w:proofErr w:type="spellStart"/>
+      <w:r>
+        <w:rPr>
+          <w:rFonts w:ascii="Consolas" w:eastAsia="Times New Roman" w:hAnsi="Consolas" w:cs="Times New Roman"/>
+          <w:color w:val="4EC9B0"/>
+          <w:sz w:val="21"/>
+          <w:szCs w:val="21"/>
+        </w:rPr>
+        <w:t>Route</w:t>
+      </w:r>
+      <w:proofErr w:type="spellEnd"/>
+      <w:r>
+        <w:rPr>
+          <w:rFonts w:ascii="Consolas" w:eastAsia="Times New Roman" w:hAnsi="Consolas" w:cs="Times New Roman"/>
+          <w:color w:val="D4D4D4"/>
+          <w:sz w:val="21"/>
+          <w:szCs w:val="21"/>
+        </w:rPr>
+        <w:t xml:space="preserve"> </w:t>
+      </w:r>
+      <w:proofErr w:type="spellStart"/>
+      <w:r>
+        <w:rPr>
+          <w:rFonts w:ascii="Consolas" w:eastAsia="Times New Roman" w:hAnsi="Consolas" w:cs="Times New Roman"/>
+          <w:color w:val="9CDCFE"/>
+          <w:sz w:val="21"/>
+          <w:szCs w:val="21"/>
+        </w:rPr>
+        <w:t>path</w:t>
+      </w:r>
+      <w:proofErr w:type="spellEnd"/>
+      <w:r>
+        <w:rPr>
+          <w:rFonts w:ascii="Consolas" w:eastAsia="Times New Roman" w:hAnsi="Consolas" w:cs="Times New Roman"/>
+          <w:color w:val="D4D4D4"/>
+          <w:sz w:val="21"/>
+          <w:szCs w:val="21"/>
+        </w:rPr>
+        <w:t>=</w:t>
+      </w:r>
+      <w:r>
+        <w:rPr>
+          <w:rFonts w:ascii="Consolas" w:eastAsia="Times New Roman" w:hAnsi="Consolas" w:cs="Times New Roman"/>
+          <w:color w:val="CE9178"/>
+          <w:sz w:val="21"/>
+          <w:szCs w:val="21"/>
+        </w:rPr>
+        <w:t>'/</w:t>
+      </w:r>
+      <w:proofErr w:type="spellStart"/>
+      <w:r>
+        <w:rPr>
+          <w:rFonts w:ascii="Consolas" w:eastAsia="Times New Roman" w:hAnsi="Consolas" w:cs="Times New Roman"/>
+          <w:color w:val="CE9178"/>
+          <w:sz w:val="21"/>
+          <w:szCs w:val="21"/>
+        </w:rPr>
+        <w:t>articulos</w:t>
+      </w:r>
+      <w:proofErr w:type="spellEnd"/>
+      <w:r>
+        <w:rPr>
+          <w:rFonts w:ascii="Consolas" w:eastAsia="Times New Roman" w:hAnsi="Consolas" w:cs="Times New Roman"/>
+          <w:color w:val="CE9178"/>
+          <w:sz w:val="21"/>
+          <w:szCs w:val="21"/>
+        </w:rPr>
+        <w:t>'</w:t>
+      </w:r>
+      <w:r>
+        <w:rPr>
+          <w:rFonts w:ascii="Consolas" w:eastAsia="Times New Roman" w:hAnsi="Consolas" w:cs="Times New Roman"/>
+          <w:color w:val="D4D4D4"/>
+          <w:sz w:val="21"/>
+          <w:szCs w:val="21"/>
+        </w:rPr>
+        <w:t xml:space="preserve"> </w:t>
+      </w:r>
+      <w:proofErr w:type="spellStart"/>
+      <w:r>
+        <w:rPr>
+          <w:rFonts w:ascii="Consolas" w:eastAsia="Times New Roman" w:hAnsi="Consolas" w:cs="Times New Roman"/>
+          <w:color w:val="9CDCFE"/>
+          <w:sz w:val="21"/>
+          <w:szCs w:val="21"/>
+        </w:rPr>
+        <w:t>element</w:t>
+      </w:r>
+      <w:proofErr w:type="spellEnd"/>
+      <w:r>
+        <w:rPr>
+          <w:rFonts w:ascii="Consolas" w:eastAsia="Times New Roman" w:hAnsi="Consolas" w:cs="Times New Roman"/>
+          <w:color w:val="D4D4D4"/>
+          <w:sz w:val="21"/>
+          <w:szCs w:val="21"/>
+        </w:rPr>
+        <w:t>=</w:t>
+      </w:r>
+      <w:r>
+        <w:rPr>
+          <w:rFonts w:ascii="Consolas" w:eastAsia="Times New Roman" w:hAnsi="Consolas" w:cs="Times New Roman"/>
+          <w:color w:val="569CD6"/>
+          <w:sz w:val="21"/>
+          <w:szCs w:val="21"/>
+        </w:rPr>
+        <w:t>{</w:t>
+      </w:r>
+      <w:r>
+        <w:rPr>
+          <w:rFonts w:ascii="Consolas" w:eastAsia="Times New Roman" w:hAnsi="Consolas" w:cs="Times New Roman"/>
+          <w:color w:val="D4D4D4"/>
+          <w:sz w:val="21"/>
+          <w:szCs w:val="21"/>
+        </w:rPr>
+        <w:t xml:space="preserve"> </w:t>
+      </w:r>
+      <w:r>
+        <w:rPr>
+          <w:rFonts w:ascii="Consolas" w:eastAsia="Times New Roman" w:hAnsi="Consolas" w:cs="Times New Roman"/>
+          <w:color w:val="808080"/>
+          <w:sz w:val="21"/>
+          <w:szCs w:val="21"/>
+        </w:rPr>
+        <w:t>&lt;</w:t>
+      </w:r>
+      <w:proofErr w:type="spellStart"/>
+      <w:r>
+        <w:rPr>
+          <w:rFonts w:ascii="Consolas" w:eastAsia="Times New Roman" w:hAnsi="Consolas" w:cs="Times New Roman"/>
+          <w:color w:val="4EC9B0"/>
+          <w:sz w:val="21"/>
+          <w:szCs w:val="21"/>
+        </w:rPr>
+        <w:t>Articulos</w:t>
+      </w:r>
+      <w:proofErr w:type="spellEnd"/>
+      <w:r>
+        <w:rPr>
+          <w:rFonts w:ascii="Consolas" w:eastAsia="Times New Roman" w:hAnsi="Consolas" w:cs="Times New Roman"/>
+          <w:color w:val="D4D4D4"/>
+          <w:sz w:val="21"/>
+          <w:szCs w:val="21"/>
+        </w:rPr>
+        <w:t xml:space="preserve"> </w:t>
+      </w:r>
+      <w:r>
+        <w:rPr>
+          <w:rFonts w:ascii="Consolas" w:eastAsia="Times New Roman" w:hAnsi="Consolas" w:cs="Times New Roman"/>
+          <w:color w:val="808080"/>
+          <w:sz w:val="21"/>
+          <w:szCs w:val="21"/>
+        </w:rPr>
+        <w:t>/&gt;</w:t>
+      </w:r>
+      <w:r>
+        <w:rPr>
+          <w:rFonts w:ascii="Consolas" w:eastAsia="Times New Roman" w:hAnsi="Consolas" w:cs="Times New Roman"/>
+          <w:color w:val="D4D4D4"/>
+          <w:sz w:val="21"/>
+          <w:szCs w:val="21"/>
+        </w:rPr>
+        <w:t xml:space="preserve"> </w:t>
+      </w:r>
+      <w:r>
+        <w:rPr>
+          <w:rFonts w:ascii="Consolas" w:eastAsia="Times New Roman" w:hAnsi="Consolas" w:cs="Times New Roman"/>
+          <w:color w:val="569CD6"/>
+          <w:sz w:val="21"/>
+          <w:szCs w:val="21"/>
+        </w:rPr>
+        <w:t>}</w:t>
+      </w:r>
+      <w:r>
+        <w:rPr>
+          <w:rFonts w:ascii="Consolas" w:eastAsia="Times New Roman" w:hAnsi="Consolas" w:cs="Times New Roman"/>
+          <w:color w:val="D4D4D4"/>
+          <w:sz w:val="21"/>
+          <w:szCs w:val="21"/>
+        </w:rPr>
+        <w:t xml:space="preserve"> </w:t>
+      </w:r>
+      <w:r>
+        <w:rPr>
+          <w:rFonts w:ascii="Consolas" w:eastAsia="Times New Roman" w:hAnsi="Consolas" w:cs="Times New Roman"/>
+          <w:color w:val="808080"/>
+          <w:sz w:val="21"/>
+          <w:szCs w:val="21"/>
+        </w:rPr>
+        <w:t>/&gt;</w:t>
+      </w:r>
+      <w:r>
+        <w:rPr>
+          <w:rFonts w:ascii="Consolas" w:eastAsia="Times New Roman" w:hAnsi="Consolas" w:cs="Times New Roman"/>
+          <w:color w:val="808080"/>
+          <w:sz w:val="21"/>
+          <w:szCs w:val="21"/>
+        </w:rPr>
+        <w:br/>
+      </w:r>
+      <w:r>
+        <w:rPr>
+          <w:rFonts w:ascii="Consolas" w:eastAsia="Times New Roman" w:hAnsi="Consolas" w:cs="Times New Roman"/>
+          <w:color w:val="D4D4D4"/>
+          <w:sz w:val="21"/>
+          <w:szCs w:val="21"/>
+        </w:rPr>
+        <w:t xml:space="preserve">              </w:t>
+      </w:r>
+      <w:r>
+        <w:rPr>
+          <w:rFonts w:ascii="Consolas" w:eastAsia="Times New Roman" w:hAnsi="Consolas" w:cs="Times New Roman"/>
+          <w:color w:val="808080"/>
+          <w:sz w:val="21"/>
+          <w:szCs w:val="21"/>
+        </w:rPr>
+        <w:t>&lt;</w:t>
+      </w:r>
+      <w:proofErr w:type="spellStart"/>
+      <w:r>
+        <w:rPr>
+          <w:rFonts w:ascii="Consolas" w:eastAsia="Times New Roman" w:hAnsi="Consolas" w:cs="Times New Roman"/>
+          <w:color w:val="4EC9B0"/>
+          <w:sz w:val="21"/>
+          <w:szCs w:val="21"/>
+        </w:rPr>
+        <w:t>Route</w:t>
+      </w:r>
+      <w:proofErr w:type="spellEnd"/>
+      <w:r>
+        <w:rPr>
+          <w:rFonts w:ascii="Consolas" w:eastAsia="Times New Roman" w:hAnsi="Consolas" w:cs="Times New Roman"/>
+          <w:color w:val="D4D4D4"/>
+          <w:sz w:val="21"/>
+          <w:szCs w:val="21"/>
+        </w:rPr>
+        <w:t xml:space="preserve"> </w:t>
+      </w:r>
+      <w:proofErr w:type="spellStart"/>
+      <w:r>
+        <w:rPr>
+          <w:rFonts w:ascii="Consolas" w:eastAsia="Times New Roman" w:hAnsi="Consolas" w:cs="Times New Roman"/>
+          <w:color w:val="9CDCFE"/>
+          <w:sz w:val="21"/>
+          <w:szCs w:val="21"/>
+        </w:rPr>
+        <w:t>path</w:t>
+      </w:r>
+      <w:proofErr w:type="spellEnd"/>
+      <w:r>
+        <w:rPr>
+          <w:rFonts w:ascii="Consolas" w:eastAsia="Times New Roman" w:hAnsi="Consolas" w:cs="Times New Roman"/>
+          <w:color w:val="D4D4D4"/>
+          <w:sz w:val="21"/>
+          <w:szCs w:val="21"/>
+        </w:rPr>
+        <w:t>=</w:t>
+      </w:r>
+      <w:r>
+        <w:rPr>
+          <w:rFonts w:ascii="Consolas" w:eastAsia="Times New Roman" w:hAnsi="Consolas" w:cs="Times New Roman"/>
+          <w:color w:val="CE9178"/>
+          <w:sz w:val="21"/>
+          <w:szCs w:val="21"/>
+        </w:rPr>
+        <w:t>'/proyecto/:id'</w:t>
+      </w:r>
+      <w:r>
+        <w:rPr>
+          <w:rFonts w:ascii="Consolas" w:eastAsia="Times New Roman" w:hAnsi="Consolas" w:cs="Times New Roman"/>
+          <w:color w:val="D4D4D4"/>
+          <w:sz w:val="21"/>
+          <w:szCs w:val="21"/>
+        </w:rPr>
+        <w:t xml:space="preserve"> </w:t>
+      </w:r>
+      <w:proofErr w:type="spellStart"/>
+      <w:r>
+        <w:rPr>
+          <w:rFonts w:ascii="Consolas" w:eastAsia="Times New Roman" w:hAnsi="Consolas" w:cs="Times New Roman"/>
+          <w:color w:val="9CDCFE"/>
+          <w:sz w:val="21"/>
+          <w:szCs w:val="21"/>
+        </w:rPr>
+        <w:t>element</w:t>
+      </w:r>
+      <w:proofErr w:type="spellEnd"/>
+      <w:r>
+        <w:rPr>
+          <w:rFonts w:ascii="Consolas" w:eastAsia="Times New Roman" w:hAnsi="Consolas" w:cs="Times New Roman"/>
+          <w:color w:val="D4D4D4"/>
+          <w:sz w:val="21"/>
+          <w:szCs w:val="21"/>
+        </w:rPr>
+        <w:t>=</w:t>
+      </w:r>
+      <w:r>
+        <w:rPr>
+          <w:rFonts w:ascii="Consolas" w:eastAsia="Times New Roman" w:hAnsi="Consolas" w:cs="Times New Roman"/>
+          <w:color w:val="569CD6"/>
+          <w:sz w:val="21"/>
+          <w:szCs w:val="21"/>
+        </w:rPr>
+        <w:t>{</w:t>
+      </w:r>
+      <w:r>
+        <w:rPr>
+          <w:rFonts w:ascii="Consolas" w:eastAsia="Times New Roman" w:hAnsi="Consolas" w:cs="Times New Roman"/>
+          <w:color w:val="D4D4D4"/>
+          <w:sz w:val="21"/>
+          <w:szCs w:val="21"/>
+        </w:rPr>
+        <w:t xml:space="preserve"> </w:t>
+      </w:r>
+      <w:r>
+        <w:rPr>
+          <w:rFonts w:ascii="Consolas" w:eastAsia="Times New Roman" w:hAnsi="Consolas" w:cs="Times New Roman"/>
+          <w:color w:val="808080"/>
+          <w:sz w:val="21"/>
+          <w:szCs w:val="21"/>
+        </w:rPr>
+        <w:t>&lt;</w:t>
+      </w:r>
+      <w:r>
+        <w:rPr>
+          <w:rFonts w:ascii="Consolas" w:eastAsia="Times New Roman" w:hAnsi="Consolas" w:cs="Times New Roman"/>
+          <w:color w:val="4EC9B0"/>
+          <w:sz w:val="21"/>
+          <w:szCs w:val="21"/>
+        </w:rPr>
+        <w:t>Proyecto</w:t>
+      </w:r>
+      <w:r>
+        <w:rPr>
+          <w:rFonts w:ascii="Consolas" w:eastAsia="Times New Roman" w:hAnsi="Consolas" w:cs="Times New Roman"/>
+          <w:color w:val="D4D4D4"/>
+          <w:sz w:val="21"/>
+          <w:szCs w:val="21"/>
+        </w:rPr>
+        <w:t xml:space="preserve"> </w:t>
+      </w:r>
+      <w:r>
+        <w:rPr>
+          <w:rFonts w:ascii="Consolas" w:eastAsia="Times New Roman" w:hAnsi="Consolas" w:cs="Times New Roman"/>
+          <w:color w:val="808080"/>
+          <w:sz w:val="21"/>
+          <w:szCs w:val="21"/>
+        </w:rPr>
+        <w:t>/&gt;</w:t>
+      </w:r>
+      <w:r>
+        <w:rPr>
+          <w:rFonts w:ascii="Consolas" w:eastAsia="Times New Roman" w:hAnsi="Consolas" w:cs="Times New Roman"/>
+          <w:color w:val="D4D4D4"/>
+          <w:sz w:val="21"/>
+          <w:szCs w:val="21"/>
+        </w:rPr>
+        <w:t xml:space="preserve"> </w:t>
+      </w:r>
+      <w:r>
+        <w:rPr>
+          <w:rFonts w:ascii="Consolas" w:eastAsia="Times New Roman" w:hAnsi="Consolas" w:cs="Times New Roman"/>
+          <w:color w:val="569CD6"/>
+          <w:sz w:val="21"/>
+          <w:szCs w:val="21"/>
+        </w:rPr>
+        <w:t>}</w:t>
+      </w:r>
+      <w:r>
+        <w:rPr>
+          <w:rFonts w:ascii="Consolas" w:eastAsia="Times New Roman" w:hAnsi="Consolas" w:cs="Times New Roman"/>
+          <w:color w:val="D4D4D4"/>
+          <w:sz w:val="21"/>
+          <w:szCs w:val="21"/>
+        </w:rPr>
+        <w:t xml:space="preserve"> </w:t>
+      </w:r>
+      <w:r>
+        <w:rPr>
+          <w:rFonts w:ascii="Consolas" w:eastAsia="Times New Roman" w:hAnsi="Consolas" w:cs="Times New Roman"/>
+          <w:color w:val="808080"/>
+          <w:sz w:val="21"/>
+          <w:szCs w:val="21"/>
+        </w:rPr>
+        <w:t>/&gt;</w:t>
+      </w:r>
+      <w:r>
+        <w:rPr>
+          <w:rFonts w:ascii="Consolas" w:eastAsia="Times New Roman" w:hAnsi="Consolas" w:cs="Times New Roman"/>
+          <w:color w:val="808080"/>
+          <w:sz w:val="21"/>
+          <w:szCs w:val="21"/>
+        </w:rPr>
+        <w:br/>
+      </w:r>
+      <w:r>
+        <w:rPr>
+          <w:rFonts w:ascii="Consolas" w:eastAsia="Times New Roman" w:hAnsi="Consolas" w:cs="Times New Roman"/>
+          <w:color w:val="D4D4D4"/>
+          <w:sz w:val="21"/>
+          <w:szCs w:val="21"/>
+        </w:rPr>
+        <w:t xml:space="preserve">              </w:t>
+      </w:r>
+      <w:r>
+        <w:rPr>
+          <w:rFonts w:ascii="Consolas" w:eastAsia="Times New Roman" w:hAnsi="Consolas" w:cs="Times New Roman"/>
+          <w:color w:val="808080"/>
+          <w:sz w:val="21"/>
+          <w:szCs w:val="21"/>
+        </w:rPr>
+        <w:t>&lt;</w:t>
+      </w:r>
+      <w:proofErr w:type="spellStart"/>
+      <w:r>
+        <w:rPr>
+          <w:rFonts w:ascii="Consolas" w:eastAsia="Times New Roman" w:hAnsi="Consolas" w:cs="Times New Roman"/>
+          <w:color w:val="4EC9B0"/>
+          <w:sz w:val="21"/>
+          <w:szCs w:val="21"/>
+        </w:rPr>
+        <w:t>Route</w:t>
+      </w:r>
+      <w:proofErr w:type="spellEnd"/>
+      <w:r>
+        <w:rPr>
+          <w:rFonts w:ascii="Consolas" w:eastAsia="Times New Roman" w:hAnsi="Consolas" w:cs="Times New Roman"/>
+          <w:color w:val="D4D4D4"/>
+          <w:sz w:val="21"/>
+          <w:szCs w:val="21"/>
+        </w:rPr>
+        <w:t xml:space="preserve"> </w:t>
+      </w:r>
+      <w:proofErr w:type="spellStart"/>
+      <w:r>
+        <w:rPr>
+          <w:rFonts w:ascii="Consolas" w:eastAsia="Times New Roman" w:hAnsi="Consolas" w:cs="Times New Roman"/>
+          <w:color w:val="9CDCFE"/>
+          <w:sz w:val="21"/>
+          <w:szCs w:val="21"/>
+        </w:rPr>
+        <w:t>path</w:t>
+      </w:r>
+      <w:proofErr w:type="spellEnd"/>
+      <w:r>
+        <w:rPr>
+          <w:rFonts w:ascii="Consolas" w:eastAsia="Times New Roman" w:hAnsi="Consolas" w:cs="Times New Roman"/>
+          <w:color w:val="D4D4D4"/>
+          <w:sz w:val="21"/>
+          <w:szCs w:val="21"/>
+        </w:rPr>
+        <w:t>=</w:t>
+      </w:r>
+      <w:r>
+        <w:rPr>
+          <w:rFonts w:ascii="Consolas" w:eastAsia="Times New Roman" w:hAnsi="Consolas" w:cs="Times New Roman"/>
+          <w:color w:val="CE9178"/>
+          <w:sz w:val="21"/>
+          <w:szCs w:val="21"/>
+        </w:rPr>
+        <w:t>'*'</w:t>
+      </w:r>
+      <w:r>
+        <w:rPr>
+          <w:rFonts w:ascii="Consolas" w:eastAsia="Times New Roman" w:hAnsi="Consolas" w:cs="Times New Roman"/>
+          <w:color w:val="D4D4D4"/>
+          <w:sz w:val="21"/>
+          <w:szCs w:val="21"/>
+        </w:rPr>
+        <w:t xml:space="preserve"> </w:t>
+      </w:r>
+      <w:proofErr w:type="spellStart"/>
+      <w:r>
+        <w:rPr>
+          <w:rFonts w:ascii="Consolas" w:eastAsia="Times New Roman" w:hAnsi="Consolas" w:cs="Times New Roman"/>
+          <w:color w:val="9CDCFE"/>
+          <w:sz w:val="21"/>
+          <w:szCs w:val="21"/>
+        </w:rPr>
+        <w:t>element</w:t>
+      </w:r>
+      <w:proofErr w:type="spellEnd"/>
+      <w:r>
+        <w:rPr>
+          <w:rFonts w:ascii="Consolas" w:eastAsia="Times New Roman" w:hAnsi="Consolas" w:cs="Times New Roman"/>
+          <w:color w:val="D4D4D4"/>
+          <w:sz w:val="21"/>
+          <w:szCs w:val="21"/>
+        </w:rPr>
+        <w:t>=</w:t>
+      </w:r>
+      <w:r>
+        <w:rPr>
+          <w:rFonts w:ascii="Consolas" w:eastAsia="Times New Roman" w:hAnsi="Consolas" w:cs="Times New Roman"/>
+          <w:color w:val="569CD6"/>
+          <w:sz w:val="21"/>
+          <w:szCs w:val="21"/>
+        </w:rPr>
+        <w:t>{</w:t>
+      </w:r>
+      <w:r>
+        <w:rPr>
+          <w:rFonts w:ascii="Consolas" w:eastAsia="Times New Roman" w:hAnsi="Consolas" w:cs="Times New Roman"/>
+          <w:color w:val="D4D4D4"/>
+          <w:sz w:val="21"/>
+          <w:szCs w:val="21"/>
+        </w:rPr>
+        <w:t xml:space="preserve"> </w:t>
+      </w:r>
+      <w:r>
+        <w:rPr>
+          <w:rFonts w:ascii="Consolas" w:eastAsia="Times New Roman" w:hAnsi="Consolas" w:cs="Times New Roman"/>
+          <w:color w:val="808080"/>
+          <w:sz w:val="21"/>
+          <w:szCs w:val="21"/>
+        </w:rPr>
+        <w:t>&lt;</w:t>
+      </w:r>
+      <w:r>
+        <w:rPr>
+          <w:rFonts w:ascii="Consolas" w:eastAsia="Times New Roman" w:hAnsi="Consolas" w:cs="Times New Roman"/>
+          <w:color w:val="4EC9B0"/>
+          <w:sz w:val="21"/>
+          <w:szCs w:val="21"/>
+        </w:rPr>
+        <w:t>Error</w:t>
+      </w:r>
+      <w:r>
+        <w:rPr>
+          <w:rFonts w:ascii="Consolas" w:eastAsia="Times New Roman" w:hAnsi="Consolas" w:cs="Times New Roman"/>
+          <w:color w:val="D4D4D4"/>
+          <w:sz w:val="21"/>
+          <w:szCs w:val="21"/>
+        </w:rPr>
+        <w:t xml:space="preserve"> </w:t>
+      </w:r>
+      <w:r>
+        <w:rPr>
+          <w:rFonts w:ascii="Consolas" w:eastAsia="Times New Roman" w:hAnsi="Consolas" w:cs="Times New Roman"/>
+          <w:color w:val="808080"/>
+          <w:sz w:val="21"/>
+          <w:szCs w:val="21"/>
+        </w:rPr>
+        <w:t>/&gt;</w:t>
+      </w:r>
+      <w:r>
+        <w:rPr>
+          <w:rFonts w:ascii="Consolas" w:eastAsia="Times New Roman" w:hAnsi="Consolas" w:cs="Times New Roman"/>
+          <w:color w:val="569CD6"/>
+          <w:sz w:val="21"/>
+          <w:szCs w:val="21"/>
+        </w:rPr>
+        <w:t>}</w:t>
+      </w:r>
+      <w:r>
+        <w:rPr>
+          <w:rFonts w:ascii="Consolas" w:eastAsia="Times New Roman" w:hAnsi="Consolas" w:cs="Times New Roman"/>
+          <w:color w:val="D4D4D4"/>
+          <w:sz w:val="21"/>
+          <w:szCs w:val="21"/>
+        </w:rPr>
+        <w:t xml:space="preserve"> </w:t>
+      </w:r>
+      <w:r>
+        <w:rPr>
+          <w:rFonts w:ascii="Consolas" w:eastAsia="Times New Roman" w:hAnsi="Consolas" w:cs="Times New Roman"/>
+          <w:color w:val="808080"/>
+          <w:sz w:val="21"/>
+          <w:szCs w:val="21"/>
+        </w:rPr>
+        <w:t>/&gt;</w:t>
+      </w:r>
+      <w:r>
+        <w:rPr>
+          <w:rFonts w:ascii="Consolas" w:eastAsia="Times New Roman" w:hAnsi="Consolas" w:cs="Times New Roman"/>
+          <w:color w:val="808080"/>
+          <w:sz w:val="21"/>
+          <w:szCs w:val="21"/>
+        </w:rPr>
+        <w:br/>
+      </w:r>
+      <w:r>
+        <w:rPr>
+          <w:rFonts w:ascii="Consolas" w:eastAsia="Times New Roman" w:hAnsi="Consolas" w:cs="Times New Roman"/>
+          <w:color w:val="D4D4D4"/>
+          <w:sz w:val="21"/>
+          <w:szCs w:val="21"/>
+        </w:rPr>
+        <w:t xml:space="preserve">          </w:t>
+      </w:r>
+      <w:r>
+        <w:rPr>
+          <w:rFonts w:ascii="Consolas" w:eastAsia="Times New Roman" w:hAnsi="Consolas" w:cs="Times New Roman"/>
+          <w:color w:val="808080"/>
+          <w:sz w:val="21"/>
+          <w:szCs w:val="21"/>
+        </w:rPr>
+        <w:t>&lt;/</w:t>
+      </w:r>
+      <w:proofErr w:type="spellStart"/>
+      <w:r>
+        <w:rPr>
+          <w:rFonts w:ascii="Consolas" w:eastAsia="Times New Roman" w:hAnsi="Consolas" w:cs="Times New Roman"/>
+          <w:color w:val="4EC9B0"/>
+          <w:sz w:val="21"/>
+          <w:szCs w:val="21"/>
+        </w:rPr>
+        <w:t>Routes</w:t>
+      </w:r>
+      <w:proofErr w:type="spellEnd"/>
+      <w:r>
+        <w:rPr>
+          <w:rFonts w:ascii="Consolas" w:eastAsia="Times New Roman" w:hAnsi="Consolas" w:cs="Times New Roman"/>
+          <w:color w:val="808080"/>
+          <w:sz w:val="21"/>
+          <w:szCs w:val="21"/>
+        </w:rPr>
+        <w:t>&gt;</w:t>
+      </w:r>
+      <w:r>
+        <w:rPr>
+          <w:rFonts w:ascii="Consolas" w:eastAsia="Times New Roman" w:hAnsi="Consolas" w:cs="Times New Roman"/>
+          <w:color w:val="808080"/>
+          <w:sz w:val="21"/>
+          <w:szCs w:val="21"/>
+        </w:rPr>
+        <w:br/>
+      </w:r>
+      <w:r>
+        <w:rPr>
+          <w:rFonts w:ascii="Consolas" w:eastAsia="Times New Roman" w:hAnsi="Consolas" w:cs="Times New Roman"/>
+          <w:color w:val="D4D4D4"/>
+          <w:sz w:val="21"/>
+          <w:szCs w:val="21"/>
+        </w:rPr>
+        <w:t xml:space="preserve">      </w:t>
+      </w:r>
+      <w:r>
+        <w:rPr>
+          <w:rFonts w:ascii="Consolas" w:eastAsia="Times New Roman" w:hAnsi="Consolas" w:cs="Times New Roman"/>
+          <w:color w:val="808080"/>
+          <w:sz w:val="21"/>
+          <w:szCs w:val="21"/>
+        </w:rPr>
+        <w:t>&lt;/</w:t>
+      </w:r>
+      <w:proofErr w:type="spellStart"/>
+      <w:r>
+        <w:rPr>
+          <w:rFonts w:ascii="Consolas" w:eastAsia="Times New Roman" w:hAnsi="Consolas" w:cs="Times New Roman"/>
+          <w:color w:val="569CD6"/>
+          <w:sz w:val="21"/>
+          <w:szCs w:val="21"/>
+        </w:rPr>
+        <w:t>section</w:t>
+      </w:r>
+      <w:proofErr w:type="spellEnd"/>
+      <w:r>
+        <w:rPr>
+          <w:rFonts w:ascii="Consolas" w:eastAsia="Times New Roman" w:hAnsi="Consolas" w:cs="Times New Roman"/>
+          <w:color w:val="808080"/>
+          <w:sz w:val="21"/>
+          <w:szCs w:val="21"/>
+        </w:rPr>
+        <w:t>&gt;</w:t>
+      </w:r>
+      <w:r>
+        <w:rPr>
+          <w:rFonts w:ascii="Consolas" w:eastAsia="Times New Roman" w:hAnsi="Consolas" w:cs="Times New Roman"/>
+          <w:color w:val="808080"/>
+          <w:sz w:val="21"/>
+          <w:szCs w:val="21"/>
+        </w:rPr>
+        <w:br/>
+      </w:r>
+      <w:r>
+        <w:rPr>
+          <w:rFonts w:ascii="Consolas" w:eastAsia="Times New Roman" w:hAnsi="Consolas" w:cs="Times New Roman"/>
+          <w:color w:val="D4D4D4"/>
+          <w:sz w:val="21"/>
+          <w:szCs w:val="21"/>
+        </w:rPr>
+        <w:t xml:space="preserve">    </w:t>
+      </w:r>
+      <w:r>
+        <w:rPr>
+          <w:rFonts w:ascii="Consolas" w:eastAsia="Times New Roman" w:hAnsi="Consolas" w:cs="Times New Roman"/>
+          <w:color w:val="808080"/>
+          <w:sz w:val="21"/>
+          <w:szCs w:val="21"/>
+        </w:rPr>
+        <w:t>&lt;/</w:t>
+      </w:r>
+      <w:proofErr w:type="spellStart"/>
+      <w:r>
+        <w:rPr>
+          <w:rFonts w:ascii="Consolas" w:eastAsia="Times New Roman" w:hAnsi="Consolas" w:cs="Times New Roman"/>
+          <w:color w:val="4EC9B0"/>
+          <w:sz w:val="21"/>
+          <w:szCs w:val="21"/>
+        </w:rPr>
+        <w:t>BrowserRouter</w:t>
+      </w:r>
+      <w:proofErr w:type="spellEnd"/>
+      <w:r>
+        <w:rPr>
+          <w:rFonts w:ascii="Consolas" w:eastAsia="Times New Roman" w:hAnsi="Consolas" w:cs="Times New Roman"/>
+          <w:color w:val="808080"/>
+          <w:sz w:val="21"/>
+          <w:szCs w:val="21"/>
+        </w:rPr>
+        <w:t>&gt;</w:t>
+      </w:r>
+      <w:r>
+        <w:rPr>
+          <w:rFonts w:ascii="Consolas" w:eastAsia="Times New Roman" w:hAnsi="Consolas" w:cs="Times New Roman"/>
+          <w:color w:val="808080"/>
+          <w:sz w:val="21"/>
+          <w:szCs w:val="21"/>
+        </w:rPr>
+        <w:br/>
+      </w:r>
+      <w:r>
+        <w:rPr>
+          <w:rFonts w:ascii="Consolas" w:eastAsia="Times New Roman" w:hAnsi="Consolas" w:cs="Times New Roman"/>
+          <w:color w:val="D4D4D4"/>
+          <w:sz w:val="21"/>
+          <w:szCs w:val="21"/>
+        </w:rPr>
+        <w:t>  )</w:t>
+      </w:r>
+      <w:r>
+        <w:rPr>
+          <w:rFonts w:ascii="Consolas" w:eastAsia="Times New Roman" w:hAnsi="Consolas" w:cs="Times New Roman"/>
+          <w:color w:val="D4D4D4"/>
+          <w:sz w:val="21"/>
+          <w:szCs w:val="21"/>
+        </w:rPr>
+        <w:br/>
+        <w:t>}</w:t>
+      </w:r>
+    </w:p>
+    <w:p>
+      <w:pPr>
+        <w:rPr>
+          <w:rFonts w:ascii="Calibri" w:eastAsia="Calibri" w:hAnsi="Calibri" w:cs="Calibri"/>
+        </w:rPr>
+      </w:pPr>
+    </w:p>
     <w:p/>
     <w:p>
       <w:r>
@@ -22754,56 +24802,6 @@
         <w:br w:type="page"/>
       </w:r>
     </w:p>
-    <w:p/>
-    <w:p/>
-    <w:p>
-      <w:r>
-        <w:br w:type="page"/>
-      </w:r>
-    </w:p>
-    <w:p/>
-    <w:p/>
-    <w:p>
-      <w:r>
-        <w:br w:type="page"/>
-      </w:r>
-    </w:p>
-    <w:p/>
-    <w:p/>
-    <w:p>
-      <w:r>
-        <w:br w:type="page"/>
-      </w:r>
-    </w:p>
-    <w:p/>
-    <w:p/>
-    <w:p>
-      <w:r>
-        <w:br w:type="page"/>
-      </w:r>
-    </w:p>
-    <w:p/>
-    <w:p/>
-    <w:p>
-      <w:r>
-        <w:br w:type="page"/>
-      </w:r>
-    </w:p>
-    <w:p/>
-    <w:p/>
-    <w:p>
-      <w:r>
-        <w:br w:type="page"/>
-      </w:r>
-    </w:p>
-    <w:p/>
-    <w:p/>
-    <w:p>
-      <w:r>
-        <w:br w:type="page"/>
-      </w:r>
-    </w:p>
-    <w:p/>
     <w:p/>
     <w:p/>
     <w:p/>
@@ -23363,6 +25361,92 @@
     </w:lvl>
   </w:abstractNum>
   <w:abstractNum w:abstractNumId="6" w15:restartNumberingAfterBreak="0">
+    <w:nsid w:val="13671079"/>
+    <w:multiLevelType w:val="multilevel"/>
+    <w:tmpl w:val="FC1EAE8A"/>
+    <w:lvl w:ilvl="0">
+      <w:start w:val="1"/>
+      <w:numFmt w:val="decimal"/>
+      <w:lvlText w:val="%1-"/>
+      <w:lvlJc w:val="left"/>
+      <w:pPr>
+        <w:ind w:left="720" w:hanging="360"/>
+      </w:pPr>
+    </w:lvl>
+    <w:lvl w:ilvl="1">
+      <w:start w:val="1"/>
+      <w:numFmt w:val="lowerLetter"/>
+      <w:lvlText w:val="%2."/>
+      <w:lvlJc w:val="left"/>
+      <w:pPr>
+        <w:ind w:left="1440" w:hanging="360"/>
+      </w:pPr>
+    </w:lvl>
+    <w:lvl w:ilvl="2">
+      <w:start w:val="1"/>
+      <w:numFmt w:val="lowerRoman"/>
+      <w:lvlText w:val="%3."/>
+      <w:lvlJc w:val="right"/>
+      <w:pPr>
+        <w:ind w:left="2160" w:hanging="180"/>
+      </w:pPr>
+    </w:lvl>
+    <w:lvl w:ilvl="3">
+      <w:start w:val="1"/>
+      <w:numFmt w:val="decimal"/>
+      <w:lvlText w:val="%4."/>
+      <w:lvlJc w:val="left"/>
+      <w:pPr>
+        <w:ind w:left="2880" w:hanging="360"/>
+      </w:pPr>
+    </w:lvl>
+    <w:lvl w:ilvl="4">
+      <w:start w:val="1"/>
+      <w:numFmt w:val="lowerLetter"/>
+      <w:lvlText w:val="%5."/>
+      <w:lvlJc w:val="left"/>
+      <w:pPr>
+        <w:ind w:left="3600" w:hanging="360"/>
+      </w:pPr>
+    </w:lvl>
+    <w:lvl w:ilvl="5">
+      <w:start w:val="1"/>
+      <w:numFmt w:val="lowerRoman"/>
+      <w:lvlText w:val="%6."/>
+      <w:lvlJc w:val="right"/>
+      <w:pPr>
+        <w:ind w:left="4320" w:hanging="180"/>
+      </w:pPr>
+    </w:lvl>
+    <w:lvl w:ilvl="6">
+      <w:start w:val="1"/>
+      <w:numFmt w:val="decimal"/>
+      <w:lvlText w:val="%7."/>
+      <w:lvlJc w:val="left"/>
+      <w:pPr>
+        <w:ind w:left="5040" w:hanging="360"/>
+      </w:pPr>
+    </w:lvl>
+    <w:lvl w:ilvl="7">
+      <w:start w:val="1"/>
+      <w:numFmt w:val="lowerLetter"/>
+      <w:lvlText w:val="%8."/>
+      <w:lvlJc w:val="left"/>
+      <w:pPr>
+        <w:ind w:left="5760" w:hanging="360"/>
+      </w:pPr>
+    </w:lvl>
+    <w:lvl w:ilvl="8">
+      <w:start w:val="1"/>
+      <w:numFmt w:val="lowerRoman"/>
+      <w:lvlText w:val="%9."/>
+      <w:lvlJc w:val="right"/>
+      <w:pPr>
+        <w:ind w:left="6480" w:hanging="180"/>
+      </w:pPr>
+    </w:lvl>
+  </w:abstractNum>
+  <w:abstractNum w:abstractNumId="7" w15:restartNumberingAfterBreak="0">
     <w:nsid w:val="14634520"/>
     <w:multiLevelType w:val="multilevel"/>
     <w:tmpl w:val="FC1EAE8A"/>
@@ -23448,7 +25532,7 @@
       </w:pPr>
     </w:lvl>
   </w:abstractNum>
-  <w:abstractNum w:abstractNumId="7" w15:restartNumberingAfterBreak="0">
+  <w:abstractNum w:abstractNumId="8" w15:restartNumberingAfterBreak="0">
     <w:nsid w:val="198D63EB"/>
     <w:multiLevelType w:val="multilevel"/>
     <w:tmpl w:val="FC1EAE8A"/>
@@ -23534,7 +25618,7 @@
       </w:pPr>
     </w:lvl>
   </w:abstractNum>
-  <w:abstractNum w:abstractNumId="8" w15:restartNumberingAfterBreak="0">
+  <w:abstractNum w:abstractNumId="9" w15:restartNumberingAfterBreak="0">
     <w:nsid w:val="217E0DF4"/>
     <w:multiLevelType w:val="multilevel"/>
     <w:tmpl w:val="FC1EAE8A"/>
@@ -23620,7 +25704,7 @@
       </w:pPr>
     </w:lvl>
   </w:abstractNum>
-  <w:abstractNum w:abstractNumId="9" w15:restartNumberingAfterBreak="0">
+  <w:abstractNum w:abstractNumId="10" w15:restartNumberingAfterBreak="0">
     <w:nsid w:val="2F355355"/>
     <w:multiLevelType w:val="multilevel"/>
     <w:tmpl w:val="3C528958"/>
@@ -23706,7 +25790,7 @@
       </w:pPr>
     </w:lvl>
   </w:abstractNum>
-  <w:abstractNum w:abstractNumId="10" w15:restartNumberingAfterBreak="0">
+  <w:abstractNum w:abstractNumId="11" w15:restartNumberingAfterBreak="0">
     <w:nsid w:val="3ECB361E"/>
     <w:multiLevelType w:val="multilevel"/>
     <w:tmpl w:val="FC1EAE8A"/>
@@ -23792,7 +25876,7 @@
       </w:pPr>
     </w:lvl>
   </w:abstractNum>
-  <w:abstractNum w:abstractNumId="11" w15:restartNumberingAfterBreak="0">
+  <w:abstractNum w:abstractNumId="12" w15:restartNumberingAfterBreak="0">
     <w:nsid w:val="42DB08BD"/>
     <w:multiLevelType w:val="multilevel"/>
     <w:tmpl w:val="D65C1D7C"/>
@@ -23878,7 +25962,7 @@
       </w:pPr>
     </w:lvl>
   </w:abstractNum>
-  <w:abstractNum w:abstractNumId="12" w15:restartNumberingAfterBreak="0">
+  <w:abstractNum w:abstractNumId="13" w15:restartNumberingAfterBreak="0">
     <w:nsid w:val="454529F9"/>
     <w:multiLevelType w:val="multilevel"/>
     <w:tmpl w:val="FC1EAE8A"/>
@@ -23964,7 +26048,7 @@
       </w:pPr>
     </w:lvl>
   </w:abstractNum>
-  <w:abstractNum w:abstractNumId="13" w15:restartNumberingAfterBreak="0">
+  <w:abstractNum w:abstractNumId="14" w15:restartNumberingAfterBreak="0">
     <w:nsid w:val="4EB35F28"/>
     <w:multiLevelType w:val="multilevel"/>
     <w:tmpl w:val="B23E9724"/>
@@ -24050,7 +26134,7 @@
       </w:pPr>
     </w:lvl>
   </w:abstractNum>
-  <w:abstractNum w:abstractNumId="14" w15:restartNumberingAfterBreak="0">
+  <w:abstractNum w:abstractNumId="15" w15:restartNumberingAfterBreak="0">
     <w:nsid w:val="5F6311EE"/>
     <w:multiLevelType w:val="multilevel"/>
     <w:tmpl w:val="FD74CF30"/>
@@ -24136,7 +26220,7 @@
       </w:pPr>
     </w:lvl>
   </w:abstractNum>
-  <w:abstractNum w:abstractNumId="15" w15:restartNumberingAfterBreak="0">
+  <w:abstractNum w:abstractNumId="16" w15:restartNumberingAfterBreak="0">
     <w:nsid w:val="734C7648"/>
     <w:multiLevelType w:val="multilevel"/>
     <w:tmpl w:val="FC1EAE8A"/>
@@ -24222,7 +26306,7 @@
       </w:pPr>
     </w:lvl>
   </w:abstractNum>
-  <w:abstractNum w:abstractNumId="16" w15:restartNumberingAfterBreak="0">
+  <w:abstractNum w:abstractNumId="17" w15:restartNumberingAfterBreak="0">
     <w:nsid w:val="75965FA0"/>
     <w:multiLevelType w:val="multilevel"/>
     <w:tmpl w:val="FC1EAE8A"/>
@@ -24339,7 +26423,7 @@
     </w:lvlOverride>
   </w:num>
   <w:num w:numId="2">
-    <w:abstractNumId w:val="11"/>
+    <w:abstractNumId w:val="12"/>
     <w:lvlOverride w:ilvl="0">
       <w:startOverride w:val="1"/>
     </w:lvlOverride>
@@ -24369,7 +26453,7 @@
     </w:lvlOverride>
   </w:num>
   <w:num w:numId="3">
-    <w:abstractNumId w:val="13"/>
+    <w:abstractNumId w:val="14"/>
     <w:lvlOverride w:ilvl="0">
       <w:startOverride w:val="1"/>
     </w:lvlOverride>
@@ -24399,7 +26483,7 @@
     </w:lvlOverride>
   </w:num>
   <w:num w:numId="4">
-    <w:abstractNumId w:val="9"/>
+    <w:abstractNumId w:val="10"/>
     <w:lvlOverride w:ilvl="0">
       <w:startOverride w:val="1"/>
     </w:lvlOverride>
@@ -24429,13 +26513,13 @@
     </w:lvlOverride>
   </w:num>
   <w:num w:numId="5">
-    <w:abstractNumId w:val="15"/>
+    <w:abstractNumId w:val="16"/>
   </w:num>
   <w:num w:numId="6">
     <w:abstractNumId w:val="1"/>
   </w:num>
   <w:num w:numId="7">
-    <w:abstractNumId w:val="14"/>
+    <w:abstractNumId w:val="15"/>
     <w:lvlOverride w:ilvl="0">
       <w:startOverride w:val="1"/>
     </w:lvlOverride>
@@ -24465,7 +26549,7 @@
     </w:lvlOverride>
   </w:num>
   <w:num w:numId="8">
-    <w:abstractNumId w:val="8"/>
+    <w:abstractNumId w:val="9"/>
   </w:num>
   <w:num w:numId="9">
     <w:abstractNumId w:val="3"/>
@@ -24474,28 +26558,31 @@
     <w:abstractNumId w:val="4"/>
   </w:num>
   <w:num w:numId="11">
-    <w:abstractNumId w:val="16"/>
+    <w:abstractNumId w:val="17"/>
   </w:num>
   <w:num w:numId="12">
-    <w:abstractNumId w:val="10"/>
+    <w:abstractNumId w:val="11"/>
   </w:num>
   <w:num w:numId="13">
     <w:abstractNumId w:val="5"/>
   </w:num>
   <w:num w:numId="14">
-    <w:abstractNumId w:val="6"/>
+    <w:abstractNumId w:val="7"/>
   </w:num>
   <w:num w:numId="15">
     <w:abstractNumId w:val="5"/>
   </w:num>
   <w:num w:numId="16">
-    <w:abstractNumId w:val="7"/>
+    <w:abstractNumId w:val="8"/>
   </w:num>
   <w:num w:numId="17">
-    <w:abstractNumId w:val="12"/>
+    <w:abstractNumId w:val="13"/>
   </w:num>
   <w:num w:numId="18">
     <w:abstractNumId w:val="0"/>
+  </w:num>
+  <w:num w:numId="19">
+    <w:abstractNumId w:val="6"/>
   </w:num>
 </w:numbering>
 </file>

--- a/06-REACT/React.docx
+++ b/06-REACT/React.docx
@@ -57,7 +57,7 @@
           <w:r>
             <w:fldChar w:fldCharType="separate"/>
           </w:r>
-          <w:hyperlink w:anchor="_Toc125994249" w:history="1">
+          <w:hyperlink w:anchor="_Toc126065018" w:history="1">
             <w:r>
               <w:rPr>
                 <w:rStyle w:val="Hipervnculo"/>
@@ -103,7 +103,7 @@
                 <w:noProof/>
                 <w:webHidden/>
               </w:rPr>
-              <w:instrText xml:space="preserve"> PAGEREF _Toc125994249 \h </w:instrText>
+              <w:instrText xml:space="preserve"> PAGEREF _Toc126065018 \h </w:instrText>
             </w:r>
             <w:r>
               <w:rPr>
@@ -147,7 +147,7 @@
               <w:lang w:eastAsia="es-ES"/>
             </w:rPr>
           </w:pPr>
-          <w:hyperlink w:anchor="_Toc125994250" w:history="1">
+          <w:hyperlink w:anchor="_Toc126065019" w:history="1">
             <w:r>
               <w:rPr>
                 <w:rStyle w:val="Hipervnculo"/>
@@ -193,7 +193,7 @@
                 <w:noProof/>
                 <w:webHidden/>
               </w:rPr>
-              <w:instrText xml:space="preserve"> PAGEREF _Toc125994250 \h </w:instrText>
+              <w:instrText xml:space="preserve"> PAGEREF _Toc126065019 \h </w:instrText>
             </w:r>
             <w:r>
               <w:rPr>
@@ -237,7 +237,7 @@
               <w:lang w:eastAsia="es-ES"/>
             </w:rPr>
           </w:pPr>
-          <w:hyperlink w:anchor="_Toc125994251" w:history="1">
+          <w:hyperlink w:anchor="_Toc126065020" w:history="1">
             <w:r>
               <w:rPr>
                 <w:rStyle w:val="Hipervnculo"/>
@@ -283,7 +283,7 @@
                 <w:noProof/>
                 <w:webHidden/>
               </w:rPr>
-              <w:instrText xml:space="preserve"> PAGEREF _Toc125994251 \h </w:instrText>
+              <w:instrText xml:space="preserve"> PAGEREF _Toc126065020 \h </w:instrText>
             </w:r>
             <w:r>
               <w:rPr>
@@ -327,7 +327,7 @@
               <w:lang w:eastAsia="es-ES"/>
             </w:rPr>
           </w:pPr>
-          <w:hyperlink w:anchor="_Toc125994252" w:history="1">
+          <w:hyperlink w:anchor="_Toc126065021" w:history="1">
             <w:r>
               <w:rPr>
                 <w:rStyle w:val="Hipervnculo"/>
@@ -373,7 +373,7 @@
                 <w:noProof/>
                 <w:webHidden/>
               </w:rPr>
-              <w:instrText xml:space="preserve"> PAGEREF _Toc125994252 \h </w:instrText>
+              <w:instrText xml:space="preserve"> PAGEREF _Toc126065021 \h </w:instrText>
             </w:r>
             <w:r>
               <w:rPr>
@@ -417,7 +417,7 @@
               <w:lang w:eastAsia="es-ES"/>
             </w:rPr>
           </w:pPr>
-          <w:hyperlink w:anchor="_Toc125994253" w:history="1">
+          <w:hyperlink w:anchor="_Toc126065022" w:history="1">
             <w:r>
               <w:rPr>
                 <w:rStyle w:val="Hipervnculo"/>
@@ -463,7 +463,7 @@
                 <w:noProof/>
                 <w:webHidden/>
               </w:rPr>
-              <w:instrText xml:space="preserve"> PAGEREF _Toc125994253 \h </w:instrText>
+              <w:instrText xml:space="preserve"> PAGEREF _Toc126065022 \h </w:instrText>
             </w:r>
             <w:r>
               <w:rPr>
@@ -507,7 +507,7 @@
               <w:lang w:eastAsia="es-ES"/>
             </w:rPr>
           </w:pPr>
-          <w:hyperlink w:anchor="_Toc125994254" w:history="1">
+          <w:hyperlink w:anchor="_Toc126065023" w:history="1">
             <w:r>
               <w:rPr>
                 <w:rStyle w:val="Hipervnculo"/>
@@ -553,7 +553,7 @@
                 <w:noProof/>
                 <w:webHidden/>
               </w:rPr>
-              <w:instrText xml:space="preserve"> PAGEREF _Toc125994254 \h </w:instrText>
+              <w:instrText xml:space="preserve"> PAGEREF _Toc126065023 \h </w:instrText>
             </w:r>
             <w:r>
               <w:rPr>
@@ -597,7 +597,7 @@
               <w:lang w:eastAsia="es-ES"/>
             </w:rPr>
           </w:pPr>
-          <w:hyperlink w:anchor="_Toc125994255" w:history="1">
+          <w:hyperlink w:anchor="_Toc126065024" w:history="1">
             <w:r>
               <w:rPr>
                 <w:rStyle w:val="Hipervnculo"/>
@@ -643,7 +643,7 @@
                 <w:noProof/>
                 <w:webHidden/>
               </w:rPr>
-              <w:instrText xml:space="preserve"> PAGEREF _Toc125994255 \h </w:instrText>
+              <w:instrText xml:space="preserve"> PAGEREF _Toc126065024 \h </w:instrText>
             </w:r>
             <w:r>
               <w:rPr>
@@ -687,7 +687,7 @@
               <w:lang w:eastAsia="es-ES"/>
             </w:rPr>
           </w:pPr>
-          <w:hyperlink w:anchor="_Toc125994256" w:history="1">
+          <w:hyperlink w:anchor="_Toc126065025" w:history="1">
             <w:r>
               <w:rPr>
                 <w:rStyle w:val="Hipervnculo"/>
@@ -712,25 +712,7 @@
                 <w:bCs/>
                 <w:noProof/>
               </w:rPr>
-              <w:t xml:space="preserve">Router </w:t>
-            </w:r>
-            <w:r>
-              <w:rPr>
-                <w:rStyle w:val="Hipervnculo"/>
-                <w:b/>
-                <w:bCs/>
-                <w:noProof/>
-              </w:rPr>
-              <w:t>y</w:t>
-            </w:r>
-            <w:r>
-              <w:rPr>
-                <w:rStyle w:val="Hipervnculo"/>
-                <w:b/>
-                <w:bCs/>
-                <w:noProof/>
-              </w:rPr>
-              <w:t xml:space="preserve"> navegación</w:t>
+              <w:t>Router y navegación</w:t>
             </w:r>
             <w:r>
               <w:rPr>
@@ -751,7 +733,7 @@
                 <w:noProof/>
                 <w:webHidden/>
               </w:rPr>
-              <w:instrText xml:space="preserve"> PAGEREF _Toc125994256 \h </w:instrText>
+              <w:instrText xml:space="preserve"> PAGEREF _Toc126065025 \h </w:instrText>
             </w:r>
             <w:r>
               <w:rPr>
@@ -795,7 +777,7 @@
               <w:lang w:eastAsia="es-ES"/>
             </w:rPr>
           </w:pPr>
-          <w:hyperlink w:anchor="_Toc125994257" w:history="1">
+          <w:hyperlink w:anchor="_Toc126065026" w:history="1">
             <w:r>
               <w:rPr>
                 <w:rStyle w:val="Hipervnculo"/>
@@ -841,7 +823,7 @@
                 <w:noProof/>
                 <w:webHidden/>
               </w:rPr>
-              <w:instrText xml:space="preserve"> PAGEREF _Toc125994257 \h </w:instrText>
+              <w:instrText xml:space="preserve"> PAGEREF _Toc126065026 \h </w:instrText>
             </w:r>
             <w:r>
               <w:rPr>
@@ -885,7 +867,7 @@
               <w:lang w:eastAsia="es-ES"/>
             </w:rPr>
           </w:pPr>
-          <w:hyperlink w:anchor="_Toc125994258" w:history="1">
+          <w:hyperlink w:anchor="_Toc126065027" w:history="1">
             <w:r>
               <w:rPr>
                 <w:rStyle w:val="Hipervnculo"/>
@@ -931,7 +913,7 @@
                 <w:noProof/>
                 <w:webHidden/>
               </w:rPr>
-              <w:instrText xml:space="preserve"> PAGEREF _Toc125994258 \h </w:instrText>
+              <w:instrText xml:space="preserve"> PAGEREF _Toc126065027 \h </w:instrText>
             </w:r>
             <w:r>
               <w:rPr>
@@ -975,7 +957,7 @@
               <w:lang w:eastAsia="es-ES"/>
             </w:rPr>
           </w:pPr>
-          <w:hyperlink w:anchor="_Toc125994259" w:history="1">
+          <w:hyperlink w:anchor="_Toc126065028" w:history="1">
             <w:r>
               <w:rPr>
                 <w:rStyle w:val="Hipervnculo"/>
@@ -1021,7 +1003,7 @@
                 <w:noProof/>
                 <w:webHidden/>
               </w:rPr>
-              <w:instrText xml:space="preserve"> PAGEREF _Toc125994259 \h </w:instrText>
+              <w:instrText xml:space="preserve"> PAGEREF _Toc126065028 \h </w:instrText>
             </w:r>
             <w:r>
               <w:rPr>
@@ -1065,7 +1047,7 @@
               <w:lang w:eastAsia="es-ES"/>
             </w:rPr>
           </w:pPr>
-          <w:hyperlink w:anchor="_Toc125994260" w:history="1">
+          <w:hyperlink w:anchor="_Toc126065029" w:history="1">
             <w:r>
               <w:rPr>
                 <w:rStyle w:val="Hipervnculo"/>
@@ -1111,7 +1093,7 @@
                 <w:noProof/>
                 <w:webHidden/>
               </w:rPr>
-              <w:instrText xml:space="preserve"> PAGEREF _Toc125994260 \h </w:instrText>
+              <w:instrText xml:space="preserve"> PAGEREF _Toc126065029 \h </w:instrText>
             </w:r>
             <w:r>
               <w:rPr>
@@ -1155,7 +1137,7 @@
               <w:lang w:eastAsia="es-ES"/>
             </w:rPr>
           </w:pPr>
-          <w:hyperlink w:anchor="_Toc125994261" w:history="1">
+          <w:hyperlink w:anchor="_Toc126065030" w:history="1">
             <w:r>
               <w:rPr>
                 <w:rStyle w:val="Hipervnculo"/>
@@ -1201,7 +1183,7 @@
                 <w:noProof/>
                 <w:webHidden/>
               </w:rPr>
-              <w:instrText xml:space="preserve"> PAGEREF _Toc125994261 \h </w:instrText>
+              <w:instrText xml:space="preserve"> PAGEREF _Toc126065030 \h </w:instrText>
             </w:r>
             <w:r>
               <w:rPr>
@@ -1245,7 +1227,7 @@
               <w:lang w:eastAsia="es-ES"/>
             </w:rPr>
           </w:pPr>
-          <w:hyperlink w:anchor="_Toc125994262" w:history="1">
+          <w:hyperlink w:anchor="_Toc126065031" w:history="1">
             <w:r>
               <w:rPr>
                 <w:rStyle w:val="Hipervnculo"/>
@@ -1291,7 +1273,7 @@
                 <w:noProof/>
                 <w:webHidden/>
               </w:rPr>
-              <w:instrText xml:space="preserve"> PAGEREF _Toc125994262 \h </w:instrText>
+              <w:instrText xml:space="preserve"> PAGEREF _Toc126065031 \h </w:instrText>
             </w:r>
             <w:r>
               <w:rPr>
@@ -1335,7 +1317,7 @@
               <w:lang w:eastAsia="es-ES"/>
             </w:rPr>
           </w:pPr>
-          <w:hyperlink w:anchor="_Toc125994263" w:history="1">
+          <w:hyperlink w:anchor="_Toc126065032" w:history="1">
             <w:r>
               <w:rPr>
                 <w:rStyle w:val="Hipervnculo"/>
@@ -1381,7 +1363,7 @@
                 <w:noProof/>
                 <w:webHidden/>
               </w:rPr>
-              <w:instrText xml:space="preserve"> PAGEREF _Toc125994263 \h </w:instrText>
+              <w:instrText xml:space="preserve"> PAGEREF _Toc126065032 \h </w:instrText>
             </w:r>
             <w:r>
               <w:rPr>
@@ -1413,6 +1395,204 @@
           </w:hyperlink>
         </w:p>
         <w:p>
+          <w:pPr>
+            <w:pStyle w:val="TDC1"/>
+            <w:tabs>
+              <w:tab w:val="left" w:pos="660"/>
+              <w:tab w:val="right" w:leader="dot" w:pos="8494"/>
+            </w:tabs>
+            <w:rPr>
+              <w:rFonts w:eastAsiaTheme="minorEastAsia"/>
+              <w:noProof/>
+              <w:lang w:eastAsia="es-ES"/>
+            </w:rPr>
+          </w:pPr>
+          <w:hyperlink w:anchor="_Toc126065033" w:history="1">
+            <w:r>
+              <w:rPr>
+                <w:rStyle w:val="Hipervnculo"/>
+                <w:b/>
+                <w:bCs/>
+                <w:noProof/>
+              </w:rPr>
+              <w:t>16-</w:t>
+            </w:r>
+            <w:r>
+              <w:rPr>
+                <w:rFonts w:eastAsiaTheme="minorEastAsia"/>
+                <w:noProof/>
+                <w:lang w:eastAsia="es-ES"/>
+              </w:rPr>
+              <w:tab/>
+            </w:r>
+            <w:r>
+              <w:rPr>
+                <w:rStyle w:val="Hipervnculo"/>
+                <w:b/>
+                <w:bCs/>
+                <w:noProof/>
+              </w:rPr>
+              <w:t>HOOK useContext</w:t>
+            </w:r>
+            <w:r>
+              <w:rPr>
+                <w:noProof/>
+                <w:webHidden/>
+              </w:rPr>
+              <w:tab/>
+            </w:r>
+            <w:r>
+              <w:rPr>
+                <w:noProof/>
+                <w:webHidden/>
+              </w:rPr>
+              <w:fldChar w:fldCharType="begin"/>
+            </w:r>
+            <w:r>
+              <w:rPr>
+                <w:noProof/>
+                <w:webHidden/>
+              </w:rPr>
+              <w:instrText xml:space="preserve"> PAGEREF _Toc126065033 \h </w:instrText>
+            </w:r>
+            <w:r>
+              <w:rPr>
+                <w:noProof/>
+                <w:webHidden/>
+              </w:rPr>
+            </w:r>
+            <w:r>
+              <w:rPr>
+                <w:noProof/>
+                <w:webHidden/>
+              </w:rPr>
+              <w:fldChar w:fldCharType="separate"/>
+            </w:r>
+            <w:r>
+              <w:rPr>
+                <w:noProof/>
+                <w:webHidden/>
+              </w:rPr>
+              <w:t>18</w:t>
+            </w:r>
+            <w:r>
+              <w:rPr>
+                <w:noProof/>
+                <w:webHidden/>
+              </w:rPr>
+              <w:fldChar w:fldCharType="end"/>
+            </w:r>
+          </w:hyperlink>
+        </w:p>
+        <w:p>
+          <w:pPr>
+            <w:pStyle w:val="TDC1"/>
+            <w:tabs>
+              <w:tab w:val="left" w:pos="660"/>
+              <w:tab w:val="right" w:leader="dot" w:pos="8494"/>
+            </w:tabs>
+            <w:rPr>
+              <w:rFonts w:eastAsiaTheme="minorEastAsia"/>
+              <w:noProof/>
+              <w:lang w:eastAsia="es-ES"/>
+            </w:rPr>
+          </w:pPr>
+          <w:hyperlink w:anchor="_Toc126065034" w:history="1">
+            <w:r>
+              <w:rPr>
+                <w:rStyle w:val="Hipervnculo"/>
+                <w:b/>
+                <w:bCs/>
+                <w:noProof/>
+              </w:rPr>
+              <w:t>17-</w:t>
+            </w:r>
+            <w:r>
+              <w:rPr>
+                <w:rFonts w:eastAsiaTheme="minorEastAsia"/>
+                <w:noProof/>
+                <w:lang w:eastAsia="es-ES"/>
+              </w:rPr>
+              <w:tab/>
+            </w:r>
+            <w:r>
+              <w:rPr>
+                <w:rStyle w:val="Hipervnculo"/>
+                <w:b/>
+                <w:bCs/>
+                <w:noProof/>
+              </w:rPr>
+              <w:t>HO</w:t>
+            </w:r>
+            <w:r>
+              <w:rPr>
+                <w:rStyle w:val="Hipervnculo"/>
+                <w:b/>
+                <w:bCs/>
+                <w:noProof/>
+              </w:rPr>
+              <w:t>O</w:t>
+            </w:r>
+            <w:r>
+              <w:rPr>
+                <w:rStyle w:val="Hipervnculo"/>
+                <w:b/>
+                <w:bCs/>
+                <w:noProof/>
+              </w:rPr>
+              <w:t>K useId</w:t>
+            </w:r>
+            <w:r>
+              <w:rPr>
+                <w:noProof/>
+                <w:webHidden/>
+              </w:rPr>
+              <w:tab/>
+            </w:r>
+            <w:r>
+              <w:rPr>
+                <w:noProof/>
+                <w:webHidden/>
+              </w:rPr>
+              <w:fldChar w:fldCharType="begin"/>
+            </w:r>
+            <w:r>
+              <w:rPr>
+                <w:noProof/>
+                <w:webHidden/>
+              </w:rPr>
+              <w:instrText xml:space="preserve"> PAGEREF _Toc126065034 \h </w:instrText>
+            </w:r>
+            <w:r>
+              <w:rPr>
+                <w:noProof/>
+                <w:webHidden/>
+              </w:rPr>
+            </w:r>
+            <w:r>
+              <w:rPr>
+                <w:noProof/>
+                <w:webHidden/>
+              </w:rPr>
+              <w:fldChar w:fldCharType="separate"/>
+            </w:r>
+            <w:r>
+              <w:rPr>
+                <w:noProof/>
+                <w:webHidden/>
+              </w:rPr>
+              <w:t>20</w:t>
+            </w:r>
+            <w:r>
+              <w:rPr>
+                <w:noProof/>
+                <w:webHidden/>
+              </w:rPr>
+              <w:fldChar w:fldCharType="end"/>
+            </w:r>
+          </w:hyperlink>
+        </w:p>
+        <w:p>
           <w:r>
             <w:rPr>
               <w:b/>
@@ -1443,7 +1623,7 @@
           <w:szCs w:val="44"/>
         </w:rPr>
       </w:pPr>
-      <w:bookmarkStart w:id="0" w:name="_Toc125994249"/>
+      <w:bookmarkStart w:id="0" w:name="_Toc126065018"/>
       <w:r>
         <w:rPr>
           <w:b/>
@@ -1781,7 +1961,7 @@
           <w:szCs w:val="44"/>
         </w:rPr>
       </w:pPr>
-      <w:bookmarkStart w:id="1" w:name="_Toc125994250"/>
+      <w:bookmarkStart w:id="1" w:name="_Toc126065019"/>
       <w:r>
         <w:rPr>
           <w:b/>
@@ -1962,7 +2142,7 @@
           <w:szCs w:val="44"/>
         </w:rPr>
       </w:pPr>
-      <w:bookmarkStart w:id="2" w:name="_Toc125994251"/>
+      <w:bookmarkStart w:id="2" w:name="_Toc126065020"/>
       <w:r>
         <w:rPr>
           <w:b/>
@@ -3471,7 +3651,7 @@
           <w:szCs w:val="44"/>
         </w:rPr>
       </w:pPr>
-      <w:bookmarkStart w:id="3" w:name="_Toc125994252"/>
+      <w:bookmarkStart w:id="3" w:name="_Toc126065021"/>
       <w:r>
         <w:rPr>
           <w:b/>
@@ -4705,7 +4885,7 @@
           <w:szCs w:val="44"/>
         </w:rPr>
       </w:pPr>
-      <w:bookmarkStart w:id="4" w:name="_Toc125994253"/>
+      <w:bookmarkStart w:id="4" w:name="_Toc126065022"/>
       <w:r>
         <w:rPr>
           <w:b/>
@@ -5778,7 +5958,7 @@
           <w:szCs w:val="44"/>
         </w:rPr>
       </w:pPr>
-      <w:bookmarkStart w:id="5" w:name="_Toc125994254"/>
+      <w:bookmarkStart w:id="5" w:name="_Toc126065023"/>
       <w:r>
         <w:rPr>
           <w:b/>
@@ -8375,7 +8555,7 @@
           <w:szCs w:val="44"/>
         </w:rPr>
       </w:pPr>
-      <w:bookmarkStart w:id="6" w:name="_Toc125994255"/>
+      <w:bookmarkStart w:id="6" w:name="_Toc126065024"/>
       <w:r>
         <w:rPr>
           <w:b/>
@@ -9741,7 +9921,7 @@
           <w:szCs w:val="44"/>
         </w:rPr>
       </w:pPr>
-      <w:bookmarkStart w:id="7" w:name="_Toc125994256"/>
+      <w:bookmarkStart w:id="7" w:name="_Toc126065025"/>
       <w:proofErr w:type="spellStart"/>
       <w:r>
         <w:rPr>
@@ -12599,7 +12779,7 @@
           <w:szCs w:val="44"/>
         </w:rPr>
       </w:pPr>
-      <w:bookmarkStart w:id="8" w:name="_Toc125994257"/>
+      <w:bookmarkStart w:id="8" w:name="_Toc126065026"/>
       <w:r>
         <w:rPr>
           <w:b/>
@@ -14196,7 +14376,7 @@
           <w:szCs w:val="44"/>
         </w:rPr>
       </w:pPr>
-      <w:bookmarkStart w:id="9" w:name="_Toc125994258"/>
+      <w:bookmarkStart w:id="9" w:name="_Toc126065027"/>
       <w:r>
         <w:rPr>
           <w:b/>
@@ -15922,7 +16102,7 @@
           <w:szCs w:val="44"/>
         </w:rPr>
       </w:pPr>
-      <w:bookmarkStart w:id="10" w:name="_Toc125994259"/>
+      <w:bookmarkStart w:id="10" w:name="_Toc126065028"/>
       <w:proofErr w:type="spellStart"/>
       <w:r>
         <w:rPr>
@@ -18609,7 +18789,7 @@
           <w:szCs w:val="44"/>
         </w:rPr>
       </w:pPr>
-      <w:bookmarkStart w:id="11" w:name="_Toc125994260"/>
+      <w:bookmarkStart w:id="11" w:name="_Toc126065029"/>
       <w:r>
         <w:rPr>
           <w:b/>
@@ -19122,7 +19302,7 @@
           <w:szCs w:val="44"/>
         </w:rPr>
       </w:pPr>
-      <w:bookmarkStart w:id="12" w:name="_Toc125994261"/>
+      <w:bookmarkStart w:id="12" w:name="_Toc126065030"/>
       <w:r>
         <w:rPr>
           <w:b/>
@@ -19989,7 +20169,7 @@
           <w:szCs w:val="44"/>
         </w:rPr>
       </w:pPr>
-      <w:bookmarkStart w:id="13" w:name="_Toc125994262"/>
+      <w:bookmarkStart w:id="13" w:name="_Toc126065031"/>
       <w:r>
         <w:rPr>
           <w:b/>
@@ -20473,7 +20653,7 @@
           <w:szCs w:val="44"/>
         </w:rPr>
       </w:pPr>
-      <w:bookmarkStart w:id="14" w:name="_Toc125994263"/>
+      <w:bookmarkStart w:id="14" w:name="_Toc126065032"/>
       <w:r>
         <w:rPr>
           <w:b/>
@@ -20524,6 +20704,14 @@
         </w:rPr>
         <w:t>Es una función a la que se le pasa un estado y dentro se hacen los cambios en el estado.</w:t>
       </w:r>
+      <w:r>
+        <w:rPr>
+          <w:b/>
+          <w:bCs/>
+        </w:rPr>
+        <w:br/>
+        <w:t>Es otra forma de usar estados.</w:t>
+      </w:r>
     </w:p>
     <w:p/>
     <w:p>
@@ -22744,7 +22932,11 @@
         <w:t>    }</w:t>
       </w:r>
     </w:p>
-    <w:p/>
+    <w:p>
+      <w:r>
+        <w:br w:type="page"/>
+      </w:r>
+    </w:p>
     <w:p>
       <w:pPr>
         <w:pStyle w:val="Ttulo1"/>
@@ -22760,6 +22952,7 @@
           <w:szCs w:val="44"/>
         </w:rPr>
       </w:pPr>
+      <w:bookmarkStart w:id="15" w:name="_Toc126065033"/>
       <w:r>
         <w:rPr>
           <w:b/>
@@ -22782,6 +22975,7 @@
         </w:rPr>
         <w:t>useContext</w:t>
       </w:r>
+      <w:bookmarkEnd w:id="15"/>
       <w:proofErr w:type="spellEnd"/>
     </w:p>
     <w:p/>
@@ -24775,7 +24969,2652 @@
         </w:rPr>
       </w:pPr>
     </w:p>
+    <w:p>
+      <w:pPr>
+        <w:rPr>
+          <w:rFonts w:ascii="Calibri" w:eastAsia="Calibri" w:hAnsi="Calibri" w:cs="Calibri"/>
+        </w:rPr>
+      </w:pPr>
+    </w:p>
+    <w:p>
+      <w:pPr>
+        <w:rPr>
+          <w:rFonts w:ascii="Calibri" w:eastAsia="Calibri" w:hAnsi="Calibri" w:cs="Calibri"/>
+        </w:rPr>
+      </w:pPr>
+    </w:p>
+    <w:p>
+      <w:pPr>
+        <w:rPr>
+          <w:rFonts w:ascii="Calibri" w:eastAsia="Calibri" w:hAnsi="Calibri" w:cs="Calibri"/>
+        </w:rPr>
+      </w:pPr>
+      <w:r>
+        <w:rPr>
+          <w:rFonts w:ascii="Calibri" w:eastAsia="Calibri" w:hAnsi="Calibri" w:cs="Calibri"/>
+        </w:rPr>
+        <w:lastRenderedPageBreak/>
+        <w:t xml:space="preserve">Creo la carpeta </w:t>
+      </w:r>
+      <w:proofErr w:type="spellStart"/>
+      <w:r>
+        <w:rPr>
+          <w:rFonts w:ascii="Calibri" w:eastAsia="Calibri" w:hAnsi="Calibri" w:cs="Calibri"/>
+        </w:rPr>
+        <w:t>src</w:t>
+      </w:r>
+      <w:proofErr w:type="spellEnd"/>
+      <w:r>
+        <w:rPr>
+          <w:rFonts w:ascii="Calibri" w:eastAsia="Calibri" w:hAnsi="Calibri" w:cs="Calibri"/>
+        </w:rPr>
+        <w:t>/</w:t>
+      </w:r>
+      <w:proofErr w:type="spellStart"/>
+      <w:r>
+        <w:rPr>
+          <w:rFonts w:ascii="Calibri" w:eastAsia="Calibri" w:hAnsi="Calibri" w:cs="Calibri"/>
+          <w:b/>
+          <w:bCs/>
+        </w:rPr>
+        <w:t>context</w:t>
+      </w:r>
+      <w:proofErr w:type="spellEnd"/>
+      <w:r>
+        <w:rPr>
+          <w:rFonts w:ascii="Calibri" w:eastAsia="Calibri" w:hAnsi="Calibri" w:cs="Calibri"/>
+        </w:rPr>
+        <w:br/>
+        <w:t xml:space="preserve">Dentro creo el archivo </w:t>
+      </w:r>
+      <w:r>
+        <w:rPr>
+          <w:rFonts w:ascii="Calibri" w:eastAsia="Calibri" w:hAnsi="Calibri" w:cs="Calibri"/>
+          <w:b/>
+          <w:bCs/>
+        </w:rPr>
+        <w:t>PruebaContext.js</w:t>
+      </w:r>
+    </w:p>
+    <w:p>
+      <w:pPr>
+        <w:shd w:val="clear" w:color="auto" w:fill="1E1E1E"/>
+        <w:spacing w:after="0" w:line="285" w:lineRule="atLeast"/>
+        <w:rPr>
+          <w:rFonts w:ascii="Consolas" w:eastAsia="Times New Roman" w:hAnsi="Consolas" w:cs="Times New Roman"/>
+          <w:color w:val="D4D4D4"/>
+          <w:sz w:val="21"/>
+          <w:szCs w:val="21"/>
+          <w:lang w:eastAsia="es-ES"/>
+        </w:rPr>
+      </w:pPr>
+      <w:proofErr w:type="spellStart"/>
+      <w:r>
+        <w:rPr>
+          <w:rFonts w:ascii="Consolas" w:eastAsia="Times New Roman" w:hAnsi="Consolas" w:cs="Times New Roman"/>
+          <w:color w:val="C586C0"/>
+          <w:sz w:val="21"/>
+          <w:szCs w:val="21"/>
+          <w:lang w:eastAsia="es-ES"/>
+        </w:rPr>
+        <w:t>import</w:t>
+      </w:r>
+      <w:proofErr w:type="spellEnd"/>
+      <w:r>
+        <w:rPr>
+          <w:rFonts w:ascii="Consolas" w:eastAsia="Times New Roman" w:hAnsi="Consolas" w:cs="Times New Roman"/>
+          <w:color w:val="D4D4D4"/>
+          <w:sz w:val="21"/>
+          <w:szCs w:val="21"/>
+          <w:lang w:eastAsia="es-ES"/>
+        </w:rPr>
+        <w:t xml:space="preserve"> { </w:t>
+      </w:r>
+      <w:proofErr w:type="spellStart"/>
+      <w:r>
+        <w:rPr>
+          <w:rFonts w:ascii="Consolas" w:eastAsia="Times New Roman" w:hAnsi="Consolas" w:cs="Times New Roman"/>
+          <w:color w:val="9CDCFE"/>
+          <w:sz w:val="21"/>
+          <w:szCs w:val="21"/>
+          <w:lang w:eastAsia="es-ES"/>
+        </w:rPr>
+        <w:t>createContext</w:t>
+      </w:r>
+      <w:proofErr w:type="spellEnd"/>
+      <w:r>
+        <w:rPr>
+          <w:rFonts w:ascii="Consolas" w:eastAsia="Times New Roman" w:hAnsi="Consolas" w:cs="Times New Roman"/>
+          <w:color w:val="D4D4D4"/>
+          <w:sz w:val="21"/>
+          <w:szCs w:val="21"/>
+          <w:lang w:eastAsia="es-ES"/>
+        </w:rPr>
+        <w:t xml:space="preserve"> } </w:t>
+      </w:r>
+      <w:proofErr w:type="spellStart"/>
+      <w:r>
+        <w:rPr>
+          <w:rFonts w:ascii="Consolas" w:eastAsia="Times New Roman" w:hAnsi="Consolas" w:cs="Times New Roman"/>
+          <w:color w:val="C586C0"/>
+          <w:sz w:val="21"/>
+          <w:szCs w:val="21"/>
+          <w:lang w:eastAsia="es-ES"/>
+        </w:rPr>
+        <w:t>from</w:t>
+      </w:r>
+      <w:proofErr w:type="spellEnd"/>
+      <w:r>
+        <w:rPr>
+          <w:rFonts w:ascii="Consolas" w:eastAsia="Times New Roman" w:hAnsi="Consolas" w:cs="Times New Roman"/>
+          <w:color w:val="D4D4D4"/>
+          <w:sz w:val="21"/>
+          <w:szCs w:val="21"/>
+          <w:lang w:eastAsia="es-ES"/>
+        </w:rPr>
+        <w:t xml:space="preserve"> </w:t>
+      </w:r>
+      <w:r>
+        <w:rPr>
+          <w:rFonts w:ascii="Consolas" w:eastAsia="Times New Roman" w:hAnsi="Consolas" w:cs="Times New Roman"/>
+          <w:color w:val="CE9178"/>
+          <w:sz w:val="21"/>
+          <w:szCs w:val="21"/>
+          <w:lang w:eastAsia="es-ES"/>
+        </w:rPr>
+        <w:t>'</w:t>
+      </w:r>
+      <w:proofErr w:type="spellStart"/>
+      <w:r>
+        <w:rPr>
+          <w:rFonts w:ascii="Consolas" w:eastAsia="Times New Roman" w:hAnsi="Consolas" w:cs="Times New Roman"/>
+          <w:color w:val="CE9178"/>
+          <w:sz w:val="21"/>
+          <w:szCs w:val="21"/>
+          <w:lang w:eastAsia="es-ES"/>
+        </w:rPr>
+        <w:t>react</w:t>
+      </w:r>
+      <w:proofErr w:type="spellEnd"/>
+      <w:r>
+        <w:rPr>
+          <w:rFonts w:ascii="Consolas" w:eastAsia="Times New Roman" w:hAnsi="Consolas" w:cs="Times New Roman"/>
+          <w:color w:val="CE9178"/>
+          <w:sz w:val="21"/>
+          <w:szCs w:val="21"/>
+          <w:lang w:eastAsia="es-ES"/>
+        </w:rPr>
+        <w:t>'</w:t>
+      </w:r>
+      <w:r>
+        <w:rPr>
+          <w:rFonts w:ascii="Consolas" w:eastAsia="Times New Roman" w:hAnsi="Consolas" w:cs="Times New Roman"/>
+          <w:color w:val="D4D4D4"/>
+          <w:sz w:val="21"/>
+          <w:szCs w:val="21"/>
+          <w:lang w:eastAsia="es-ES"/>
+        </w:rPr>
+        <w:t>;</w:t>
+      </w:r>
+    </w:p>
+    <w:p>
+      <w:pPr>
+        <w:shd w:val="clear" w:color="auto" w:fill="1E1E1E"/>
+        <w:spacing w:after="0" w:line="285" w:lineRule="atLeast"/>
+        <w:rPr>
+          <w:rFonts w:ascii="Consolas" w:eastAsia="Times New Roman" w:hAnsi="Consolas" w:cs="Times New Roman"/>
+          <w:color w:val="D4D4D4"/>
+          <w:sz w:val="21"/>
+          <w:szCs w:val="21"/>
+          <w:lang w:eastAsia="es-ES"/>
+        </w:rPr>
+      </w:pPr>
+    </w:p>
+    <w:p>
+      <w:pPr>
+        <w:shd w:val="clear" w:color="auto" w:fill="1E1E1E"/>
+        <w:spacing w:after="0" w:line="285" w:lineRule="atLeast"/>
+        <w:rPr>
+          <w:rFonts w:ascii="Consolas" w:eastAsia="Times New Roman" w:hAnsi="Consolas" w:cs="Times New Roman"/>
+          <w:color w:val="D4D4D4"/>
+          <w:sz w:val="21"/>
+          <w:szCs w:val="21"/>
+          <w:lang w:eastAsia="es-ES"/>
+        </w:rPr>
+      </w:pPr>
+      <w:proofErr w:type="spellStart"/>
+      <w:r>
+        <w:rPr>
+          <w:rFonts w:ascii="Consolas" w:eastAsia="Times New Roman" w:hAnsi="Consolas" w:cs="Times New Roman"/>
+          <w:color w:val="C586C0"/>
+          <w:sz w:val="21"/>
+          <w:szCs w:val="21"/>
+          <w:lang w:eastAsia="es-ES"/>
+        </w:rPr>
+        <w:t>export</w:t>
+      </w:r>
+      <w:proofErr w:type="spellEnd"/>
+      <w:r>
+        <w:rPr>
+          <w:rFonts w:ascii="Consolas" w:eastAsia="Times New Roman" w:hAnsi="Consolas" w:cs="Times New Roman"/>
+          <w:color w:val="D4D4D4"/>
+          <w:sz w:val="21"/>
+          <w:szCs w:val="21"/>
+          <w:lang w:eastAsia="es-ES"/>
+        </w:rPr>
+        <w:t xml:space="preserve"> </w:t>
+      </w:r>
+      <w:proofErr w:type="spellStart"/>
+      <w:r>
+        <w:rPr>
+          <w:rFonts w:ascii="Consolas" w:eastAsia="Times New Roman" w:hAnsi="Consolas" w:cs="Times New Roman"/>
+          <w:color w:val="569CD6"/>
+          <w:sz w:val="21"/>
+          <w:szCs w:val="21"/>
+          <w:lang w:eastAsia="es-ES"/>
+        </w:rPr>
+        <w:t>const</w:t>
+      </w:r>
+      <w:proofErr w:type="spellEnd"/>
+      <w:r>
+        <w:rPr>
+          <w:rFonts w:ascii="Consolas" w:eastAsia="Times New Roman" w:hAnsi="Consolas" w:cs="Times New Roman"/>
+          <w:color w:val="D4D4D4"/>
+          <w:sz w:val="21"/>
+          <w:szCs w:val="21"/>
+          <w:lang w:eastAsia="es-ES"/>
+        </w:rPr>
+        <w:t xml:space="preserve"> </w:t>
+      </w:r>
+      <w:proofErr w:type="spellStart"/>
+      <w:r>
+        <w:rPr>
+          <w:rFonts w:ascii="Consolas" w:eastAsia="Times New Roman" w:hAnsi="Consolas" w:cs="Times New Roman"/>
+          <w:color w:val="4FC1FF"/>
+          <w:sz w:val="21"/>
+          <w:szCs w:val="21"/>
+          <w:lang w:eastAsia="es-ES"/>
+        </w:rPr>
+        <w:t>PruebaCo</w:t>
+      </w:r>
+      <w:r>
+        <w:rPr>
+          <w:rFonts w:ascii="Consolas" w:eastAsia="Times New Roman" w:hAnsi="Consolas" w:cs="Times New Roman"/>
+          <w:color w:val="4FC1FF"/>
+          <w:sz w:val="21"/>
+          <w:szCs w:val="21"/>
+          <w:lang w:eastAsia="es-ES"/>
+        </w:rPr>
+        <w:t>ntext</w:t>
+      </w:r>
+      <w:proofErr w:type="spellEnd"/>
+      <w:r>
+        <w:rPr>
+          <w:rFonts w:ascii="Consolas" w:eastAsia="Times New Roman" w:hAnsi="Consolas" w:cs="Times New Roman"/>
+          <w:color w:val="D4D4D4"/>
+          <w:sz w:val="21"/>
+          <w:szCs w:val="21"/>
+          <w:lang w:eastAsia="es-ES"/>
+        </w:rPr>
+        <w:t xml:space="preserve"> = </w:t>
+      </w:r>
+      <w:proofErr w:type="spellStart"/>
+      <w:r>
+        <w:rPr>
+          <w:rFonts w:ascii="Consolas" w:eastAsia="Times New Roman" w:hAnsi="Consolas" w:cs="Times New Roman"/>
+          <w:color w:val="DCDCAA"/>
+          <w:sz w:val="21"/>
+          <w:szCs w:val="21"/>
+          <w:lang w:eastAsia="es-ES"/>
+        </w:rPr>
+        <w:t>createContext</w:t>
+      </w:r>
+      <w:proofErr w:type="spellEnd"/>
+      <w:r>
+        <w:rPr>
+          <w:rFonts w:ascii="Consolas" w:eastAsia="Times New Roman" w:hAnsi="Consolas" w:cs="Times New Roman"/>
+          <w:color w:val="D4D4D4"/>
+          <w:sz w:val="21"/>
+          <w:szCs w:val="21"/>
+          <w:lang w:eastAsia="es-ES"/>
+        </w:rPr>
+        <w:t>(</w:t>
+      </w:r>
+      <w:proofErr w:type="spellStart"/>
+      <w:r>
+        <w:rPr>
+          <w:rFonts w:ascii="Consolas" w:eastAsia="Times New Roman" w:hAnsi="Consolas" w:cs="Times New Roman"/>
+          <w:color w:val="569CD6"/>
+          <w:sz w:val="21"/>
+          <w:szCs w:val="21"/>
+          <w:lang w:eastAsia="es-ES"/>
+        </w:rPr>
+        <w:t>null</w:t>
+      </w:r>
+      <w:proofErr w:type="spellEnd"/>
+      <w:r>
+        <w:rPr>
+          <w:rFonts w:ascii="Consolas" w:eastAsia="Times New Roman" w:hAnsi="Consolas" w:cs="Times New Roman"/>
+          <w:color w:val="D4D4D4"/>
+          <w:sz w:val="21"/>
+          <w:szCs w:val="21"/>
+          <w:lang w:eastAsia="es-ES"/>
+        </w:rPr>
+        <w:t>);</w:t>
+      </w:r>
+    </w:p>
+    <w:p>
+      <w:pPr>
+        <w:rPr>
+          <w:rFonts w:ascii="Calibri" w:eastAsia="Calibri" w:hAnsi="Calibri" w:cs="Calibri"/>
+        </w:rPr>
+      </w:pPr>
+    </w:p>
+    <w:p>
+      <w:pPr>
+        <w:rPr>
+          <w:rFonts w:ascii="Calibri" w:eastAsia="Calibri" w:hAnsi="Calibri" w:cs="Calibri"/>
+        </w:rPr>
+      </w:pPr>
+      <w:r>
+        <w:rPr>
+          <w:rFonts w:ascii="Calibri" w:eastAsia="Calibri" w:hAnsi="Calibri" w:cs="Calibri"/>
+        </w:rPr>
+        <w:t xml:space="preserve">En </w:t>
+      </w:r>
+      <w:r>
+        <w:rPr>
+          <w:rFonts w:ascii="Calibri" w:eastAsia="Calibri" w:hAnsi="Calibri" w:cs="Calibri"/>
+          <w:color w:val="FF0000"/>
+        </w:rPr>
+        <w:t>App.js</w:t>
+      </w:r>
+      <w:r>
+        <w:rPr>
+          <w:rFonts w:ascii="Calibri" w:eastAsia="Calibri" w:hAnsi="Calibri" w:cs="Calibri"/>
+        </w:rPr>
+        <w:t xml:space="preserve">, importo el </w:t>
+      </w:r>
+      <w:proofErr w:type="spellStart"/>
+      <w:r>
+        <w:rPr>
+          <w:rFonts w:ascii="Calibri" w:eastAsia="Calibri" w:hAnsi="Calibri" w:cs="Calibri"/>
+        </w:rPr>
+        <w:t>PruebaContext</w:t>
+      </w:r>
+      <w:proofErr w:type="spellEnd"/>
+    </w:p>
+    <w:p>
+      <w:pPr>
+        <w:shd w:val="clear" w:color="auto" w:fill="1E1E1E"/>
+        <w:spacing w:after="0" w:line="285" w:lineRule="atLeast"/>
+        <w:rPr>
+          <w:rFonts w:ascii="Consolas" w:eastAsia="Times New Roman" w:hAnsi="Consolas" w:cs="Times New Roman"/>
+          <w:color w:val="D4D4D4"/>
+          <w:sz w:val="21"/>
+          <w:szCs w:val="21"/>
+          <w:lang w:eastAsia="es-ES"/>
+        </w:rPr>
+      </w:pPr>
+      <w:r>
+        <w:rPr>
+          <w:rFonts w:ascii="Consolas" w:eastAsia="Times New Roman" w:hAnsi="Consolas" w:cs="Times New Roman"/>
+          <w:color w:val="808080"/>
+          <w:sz w:val="21"/>
+          <w:szCs w:val="21"/>
+          <w:lang w:eastAsia="es-ES"/>
+        </w:rPr>
+        <w:t>&lt;</w:t>
+      </w:r>
+      <w:proofErr w:type="spellStart"/>
+      <w:r>
+        <w:rPr>
+          <w:rFonts w:ascii="Consolas" w:eastAsia="Times New Roman" w:hAnsi="Consolas" w:cs="Times New Roman"/>
+          <w:color w:val="4EC9B0"/>
+          <w:sz w:val="21"/>
+          <w:szCs w:val="21"/>
+          <w:lang w:eastAsia="es-ES"/>
+        </w:rPr>
+        <w:t>PruebaContext.Provider</w:t>
+      </w:r>
+      <w:proofErr w:type="spellEnd"/>
+      <w:r>
+        <w:rPr>
+          <w:rFonts w:ascii="Consolas" w:eastAsia="Times New Roman" w:hAnsi="Consolas" w:cs="Times New Roman"/>
+          <w:color w:val="D4D4D4"/>
+          <w:sz w:val="21"/>
+          <w:szCs w:val="21"/>
+          <w:lang w:eastAsia="es-ES"/>
+        </w:rPr>
+        <w:t xml:space="preserve"> </w:t>
+      </w:r>
+      <w:proofErr w:type="spellStart"/>
+      <w:r>
+        <w:rPr>
+          <w:rFonts w:ascii="Consolas" w:eastAsia="Times New Roman" w:hAnsi="Consolas" w:cs="Times New Roman"/>
+          <w:color w:val="9CDCFE"/>
+          <w:sz w:val="21"/>
+          <w:szCs w:val="21"/>
+          <w:lang w:eastAsia="es-ES"/>
+        </w:rPr>
+        <w:t>value</w:t>
+      </w:r>
+      <w:proofErr w:type="spellEnd"/>
+      <w:r>
+        <w:rPr>
+          <w:rFonts w:ascii="Consolas" w:eastAsia="Times New Roman" w:hAnsi="Consolas" w:cs="Times New Roman"/>
+          <w:color w:val="D4D4D4"/>
+          <w:sz w:val="21"/>
+          <w:szCs w:val="21"/>
+          <w:lang w:eastAsia="es-ES"/>
+        </w:rPr>
+        <w:t>=</w:t>
+      </w:r>
+      <w:r>
+        <w:rPr>
+          <w:rFonts w:ascii="Consolas" w:eastAsia="Times New Roman" w:hAnsi="Consolas" w:cs="Times New Roman"/>
+          <w:color w:val="CE9178"/>
+          <w:sz w:val="21"/>
+          <w:szCs w:val="21"/>
+          <w:lang w:eastAsia="es-ES"/>
+        </w:rPr>
+        <w:t>'Kevin Arcas'</w:t>
+      </w:r>
+      <w:r>
+        <w:rPr>
+          <w:rFonts w:ascii="Consolas" w:eastAsia="Times New Roman" w:hAnsi="Consolas" w:cs="Times New Roman"/>
+          <w:color w:val="808080"/>
+          <w:sz w:val="21"/>
+          <w:szCs w:val="21"/>
+          <w:lang w:eastAsia="es-ES"/>
+        </w:rPr>
+        <w:t>&gt;</w:t>
+      </w:r>
+    </w:p>
+    <w:p>
+      <w:pPr>
+        <w:shd w:val="clear" w:color="auto" w:fill="1E1E1E"/>
+        <w:spacing w:after="0" w:line="285" w:lineRule="atLeast"/>
+        <w:rPr>
+          <w:rFonts w:ascii="Consolas" w:eastAsia="Times New Roman" w:hAnsi="Consolas" w:cs="Times New Roman"/>
+          <w:color w:val="D4D4D4"/>
+          <w:sz w:val="21"/>
+          <w:szCs w:val="21"/>
+          <w:lang w:eastAsia="es-ES"/>
+        </w:rPr>
+      </w:pPr>
+      <w:r>
+        <w:rPr>
+          <w:rFonts w:ascii="Consolas" w:eastAsia="Times New Roman" w:hAnsi="Consolas" w:cs="Times New Roman"/>
+          <w:color w:val="D4D4D4"/>
+          <w:sz w:val="21"/>
+          <w:szCs w:val="21"/>
+          <w:lang w:eastAsia="es-ES"/>
+        </w:rPr>
+        <w:t xml:space="preserve">      </w:t>
+      </w:r>
+      <w:r>
+        <w:rPr>
+          <w:rFonts w:ascii="Consolas" w:eastAsia="Times New Roman" w:hAnsi="Consolas" w:cs="Times New Roman"/>
+          <w:color w:val="808080"/>
+          <w:sz w:val="21"/>
+          <w:szCs w:val="21"/>
+          <w:lang w:eastAsia="es-ES"/>
+        </w:rPr>
+        <w:t>&lt;</w:t>
+      </w:r>
+      <w:r>
+        <w:rPr>
+          <w:rFonts w:ascii="Consolas" w:eastAsia="Times New Roman" w:hAnsi="Consolas" w:cs="Times New Roman"/>
+          <w:color w:val="4EC9B0"/>
+          <w:sz w:val="21"/>
+          <w:szCs w:val="21"/>
+          <w:lang w:eastAsia="es-ES"/>
+        </w:rPr>
+        <w:t>Rutas</w:t>
+      </w:r>
+      <w:r>
+        <w:rPr>
+          <w:rFonts w:ascii="Consolas" w:eastAsia="Times New Roman" w:hAnsi="Consolas" w:cs="Times New Roman"/>
+          <w:color w:val="D4D4D4"/>
+          <w:sz w:val="21"/>
+          <w:szCs w:val="21"/>
+          <w:lang w:eastAsia="es-ES"/>
+        </w:rPr>
+        <w:t xml:space="preserve"> </w:t>
+      </w:r>
+      <w:r>
+        <w:rPr>
+          <w:rFonts w:ascii="Consolas" w:eastAsia="Times New Roman" w:hAnsi="Consolas" w:cs="Times New Roman"/>
+          <w:color w:val="808080"/>
+          <w:sz w:val="21"/>
+          <w:szCs w:val="21"/>
+          <w:lang w:eastAsia="es-ES"/>
+        </w:rPr>
+        <w:t>/&gt;</w:t>
+      </w:r>
+    </w:p>
+    <w:p>
+      <w:pPr>
+        <w:shd w:val="clear" w:color="auto" w:fill="1E1E1E"/>
+        <w:spacing w:after="0" w:line="285" w:lineRule="atLeast"/>
+        <w:rPr>
+          <w:rFonts w:ascii="Consolas" w:eastAsia="Times New Roman" w:hAnsi="Consolas" w:cs="Times New Roman"/>
+          <w:color w:val="D4D4D4"/>
+          <w:sz w:val="21"/>
+          <w:szCs w:val="21"/>
+          <w:lang w:eastAsia="es-ES"/>
+        </w:rPr>
+      </w:pPr>
+      <w:r>
+        <w:rPr>
+          <w:rFonts w:ascii="Consolas" w:eastAsia="Times New Roman" w:hAnsi="Consolas" w:cs="Times New Roman"/>
+          <w:color w:val="D4D4D4"/>
+          <w:sz w:val="21"/>
+          <w:szCs w:val="21"/>
+          <w:lang w:eastAsia="es-ES"/>
+        </w:rPr>
+        <w:t xml:space="preserve">    </w:t>
+      </w:r>
+      <w:r>
+        <w:rPr>
+          <w:rFonts w:ascii="Consolas" w:eastAsia="Times New Roman" w:hAnsi="Consolas" w:cs="Times New Roman"/>
+          <w:color w:val="808080"/>
+          <w:sz w:val="21"/>
+          <w:szCs w:val="21"/>
+          <w:lang w:eastAsia="es-ES"/>
+        </w:rPr>
+        <w:t>&lt;/</w:t>
+      </w:r>
+      <w:proofErr w:type="spellStart"/>
+      <w:r>
+        <w:rPr>
+          <w:rFonts w:ascii="Consolas" w:eastAsia="Times New Roman" w:hAnsi="Consolas" w:cs="Times New Roman"/>
+          <w:color w:val="4EC9B0"/>
+          <w:sz w:val="21"/>
+          <w:szCs w:val="21"/>
+          <w:lang w:eastAsia="es-ES"/>
+        </w:rPr>
+        <w:t>PruebaContext.Provider</w:t>
+      </w:r>
+      <w:proofErr w:type="spellEnd"/>
+      <w:r>
+        <w:rPr>
+          <w:rFonts w:ascii="Consolas" w:eastAsia="Times New Roman" w:hAnsi="Consolas" w:cs="Times New Roman"/>
+          <w:color w:val="808080"/>
+          <w:sz w:val="21"/>
+          <w:szCs w:val="21"/>
+          <w:lang w:eastAsia="es-ES"/>
+        </w:rPr>
+        <w:t>&gt;</w:t>
+      </w:r>
+    </w:p>
     <w:p/>
+    <w:p>
+      <w:r>
+        <w:t xml:space="preserve">Voy a utilizar la información compartida con el </w:t>
+      </w:r>
+      <w:proofErr w:type="spellStart"/>
+      <w:r>
+        <w:t>useContext</w:t>
+      </w:r>
+      <w:proofErr w:type="spellEnd"/>
+      <w:r>
+        <w:t xml:space="preserve"> en </w:t>
+      </w:r>
+      <w:r>
+        <w:rPr>
+          <w:color w:val="FF0000"/>
+        </w:rPr>
+        <w:t>Inicio.js</w:t>
+      </w:r>
+    </w:p>
+    <w:p>
+      <w:pPr>
+        <w:shd w:val="clear" w:color="auto" w:fill="1E1E1E"/>
+        <w:spacing w:after="0" w:line="285" w:lineRule="atLeast"/>
+        <w:rPr>
+          <w:rFonts w:ascii="Consolas" w:eastAsia="Times New Roman" w:hAnsi="Consolas" w:cs="Times New Roman"/>
+          <w:color w:val="D4D4D4"/>
+          <w:sz w:val="21"/>
+          <w:szCs w:val="21"/>
+          <w:lang w:eastAsia="es-ES"/>
+        </w:rPr>
+      </w:pPr>
+      <w:proofErr w:type="spellStart"/>
+      <w:r>
+        <w:rPr>
+          <w:rFonts w:ascii="Consolas" w:eastAsia="Times New Roman" w:hAnsi="Consolas" w:cs="Times New Roman"/>
+          <w:color w:val="569CD6"/>
+          <w:sz w:val="21"/>
+          <w:szCs w:val="21"/>
+          <w:lang w:eastAsia="es-ES"/>
+        </w:rPr>
+        <w:t>const</w:t>
+      </w:r>
+      <w:proofErr w:type="spellEnd"/>
+      <w:r>
+        <w:rPr>
+          <w:rFonts w:ascii="Consolas" w:eastAsia="Times New Roman" w:hAnsi="Consolas" w:cs="Times New Roman"/>
+          <w:color w:val="D4D4D4"/>
+          <w:sz w:val="21"/>
+          <w:szCs w:val="21"/>
+          <w:lang w:eastAsia="es-ES"/>
+        </w:rPr>
+        <w:t xml:space="preserve"> </w:t>
+      </w:r>
+      <w:r>
+        <w:rPr>
+          <w:rFonts w:ascii="Consolas" w:eastAsia="Times New Roman" w:hAnsi="Consolas" w:cs="Times New Roman"/>
+          <w:color w:val="4FC1FF"/>
+          <w:sz w:val="21"/>
+          <w:szCs w:val="21"/>
+          <w:lang w:eastAsia="es-ES"/>
+        </w:rPr>
+        <w:t>compartida</w:t>
+      </w:r>
+      <w:r>
+        <w:rPr>
+          <w:rFonts w:ascii="Consolas" w:eastAsia="Times New Roman" w:hAnsi="Consolas" w:cs="Times New Roman"/>
+          <w:color w:val="D4D4D4"/>
+          <w:sz w:val="21"/>
+          <w:szCs w:val="21"/>
+          <w:lang w:eastAsia="es-ES"/>
+        </w:rPr>
+        <w:t xml:space="preserve"> = </w:t>
+      </w:r>
+      <w:proofErr w:type="spellStart"/>
+      <w:r>
+        <w:rPr>
+          <w:rFonts w:ascii="Consolas" w:eastAsia="Times New Roman" w:hAnsi="Consolas" w:cs="Times New Roman"/>
+          <w:color w:val="DCDCAA"/>
+          <w:sz w:val="21"/>
+          <w:szCs w:val="21"/>
+          <w:lang w:eastAsia="es-ES"/>
+        </w:rPr>
+        <w:t>useContext</w:t>
+      </w:r>
+      <w:proofErr w:type="spellEnd"/>
+      <w:r>
+        <w:rPr>
+          <w:rFonts w:ascii="Consolas" w:eastAsia="Times New Roman" w:hAnsi="Consolas" w:cs="Times New Roman"/>
+          <w:color w:val="D4D4D4"/>
+          <w:sz w:val="21"/>
+          <w:szCs w:val="21"/>
+          <w:lang w:eastAsia="es-ES"/>
+        </w:rPr>
+        <w:t>(</w:t>
+      </w:r>
+      <w:proofErr w:type="spellStart"/>
+      <w:r>
+        <w:rPr>
+          <w:rFonts w:ascii="Consolas" w:eastAsia="Times New Roman" w:hAnsi="Consolas" w:cs="Times New Roman"/>
+          <w:color w:val="4FC1FF"/>
+          <w:sz w:val="21"/>
+          <w:szCs w:val="21"/>
+          <w:lang w:eastAsia="es-ES"/>
+        </w:rPr>
+        <w:t>PruebaContext</w:t>
+      </w:r>
+      <w:proofErr w:type="spellEnd"/>
+      <w:r>
+        <w:rPr>
+          <w:rFonts w:ascii="Consolas" w:eastAsia="Times New Roman" w:hAnsi="Consolas" w:cs="Times New Roman"/>
+          <w:color w:val="D4D4D4"/>
+          <w:sz w:val="21"/>
+          <w:szCs w:val="21"/>
+          <w:lang w:eastAsia="es-ES"/>
+        </w:rPr>
+        <w:t>)</w:t>
+      </w:r>
+    </w:p>
+    <w:p>
+      <w:pPr>
+        <w:shd w:val="clear" w:color="auto" w:fill="1E1E1E"/>
+        <w:spacing w:after="0" w:line="285" w:lineRule="atLeast"/>
+        <w:rPr>
+          <w:rFonts w:ascii="Consolas" w:eastAsia="Times New Roman" w:hAnsi="Consolas" w:cs="Times New Roman"/>
+          <w:color w:val="D4D4D4"/>
+          <w:sz w:val="21"/>
+          <w:szCs w:val="21"/>
+          <w:lang w:eastAsia="es-ES"/>
+        </w:rPr>
+      </w:pPr>
+    </w:p>
+    <w:p>
+      <w:pPr>
+        <w:shd w:val="clear" w:color="auto" w:fill="1E1E1E"/>
+        <w:spacing w:after="0" w:line="285" w:lineRule="atLeast"/>
+        <w:rPr>
+          <w:rFonts w:ascii="Consolas" w:eastAsia="Times New Roman" w:hAnsi="Consolas" w:cs="Times New Roman"/>
+          <w:color w:val="D4D4D4"/>
+          <w:sz w:val="21"/>
+          <w:szCs w:val="21"/>
+          <w:lang w:eastAsia="es-ES"/>
+        </w:rPr>
+      </w:pPr>
+      <w:r>
+        <w:rPr>
+          <w:rFonts w:ascii="Consolas" w:eastAsia="Times New Roman" w:hAnsi="Consolas" w:cs="Times New Roman"/>
+          <w:color w:val="D4D4D4"/>
+          <w:sz w:val="21"/>
+          <w:szCs w:val="21"/>
+          <w:lang w:eastAsia="es-ES"/>
+        </w:rPr>
+        <w:t xml:space="preserve">  </w:t>
+      </w:r>
+      <w:proofErr w:type="spellStart"/>
+      <w:r>
+        <w:rPr>
+          <w:rFonts w:ascii="Consolas" w:eastAsia="Times New Roman" w:hAnsi="Consolas" w:cs="Times New Roman"/>
+          <w:color w:val="C586C0"/>
+          <w:sz w:val="21"/>
+          <w:szCs w:val="21"/>
+          <w:lang w:eastAsia="es-ES"/>
+        </w:rPr>
+        <w:t>return</w:t>
+      </w:r>
+      <w:proofErr w:type="spellEnd"/>
+      <w:r>
+        <w:rPr>
+          <w:rFonts w:ascii="Consolas" w:eastAsia="Times New Roman" w:hAnsi="Consolas" w:cs="Times New Roman"/>
+          <w:color w:val="D4D4D4"/>
+          <w:sz w:val="21"/>
+          <w:szCs w:val="21"/>
+          <w:lang w:eastAsia="es-ES"/>
+        </w:rPr>
+        <w:t xml:space="preserve"> (</w:t>
+      </w:r>
+    </w:p>
+    <w:p>
+      <w:pPr>
+        <w:shd w:val="clear" w:color="auto" w:fill="1E1E1E"/>
+        <w:spacing w:after="0" w:line="285" w:lineRule="atLeast"/>
+        <w:rPr>
+          <w:rFonts w:ascii="Consolas" w:eastAsia="Times New Roman" w:hAnsi="Consolas" w:cs="Times New Roman"/>
+          <w:color w:val="D4D4D4"/>
+          <w:sz w:val="21"/>
+          <w:szCs w:val="21"/>
+          <w:lang w:eastAsia="es-ES"/>
+        </w:rPr>
+      </w:pPr>
+      <w:r>
+        <w:rPr>
+          <w:rFonts w:ascii="Consolas" w:eastAsia="Times New Roman" w:hAnsi="Consolas" w:cs="Times New Roman"/>
+          <w:color w:val="D4D4D4"/>
+          <w:sz w:val="21"/>
+          <w:szCs w:val="21"/>
+          <w:lang w:eastAsia="es-ES"/>
+        </w:rPr>
+        <w:t xml:space="preserve">    </w:t>
+      </w:r>
+      <w:r>
+        <w:rPr>
+          <w:rFonts w:ascii="Consolas" w:eastAsia="Times New Roman" w:hAnsi="Consolas" w:cs="Times New Roman"/>
+          <w:color w:val="808080"/>
+          <w:sz w:val="21"/>
+          <w:szCs w:val="21"/>
+          <w:lang w:eastAsia="es-ES"/>
+        </w:rPr>
+        <w:t>&lt;</w:t>
+      </w:r>
+      <w:r>
+        <w:rPr>
+          <w:rFonts w:ascii="Consolas" w:eastAsia="Times New Roman" w:hAnsi="Consolas" w:cs="Times New Roman"/>
+          <w:color w:val="569CD6"/>
+          <w:sz w:val="21"/>
+          <w:szCs w:val="21"/>
+          <w:lang w:eastAsia="es-ES"/>
+        </w:rPr>
+        <w:t>p</w:t>
+      </w:r>
+      <w:r>
+        <w:rPr>
+          <w:rFonts w:ascii="Consolas" w:eastAsia="Times New Roman" w:hAnsi="Consolas" w:cs="Times New Roman"/>
+          <w:color w:val="808080"/>
+          <w:sz w:val="21"/>
+          <w:szCs w:val="21"/>
+          <w:lang w:eastAsia="es-ES"/>
+        </w:rPr>
+        <w:t>&gt;</w:t>
+      </w:r>
+      <w:r>
+        <w:rPr>
+          <w:rFonts w:ascii="Consolas" w:eastAsia="Times New Roman" w:hAnsi="Consolas" w:cs="Times New Roman"/>
+          <w:color w:val="569CD6"/>
+          <w:sz w:val="21"/>
+          <w:szCs w:val="21"/>
+          <w:lang w:eastAsia="es-ES"/>
+        </w:rPr>
+        <w:t>{</w:t>
+      </w:r>
+      <w:r>
+        <w:rPr>
+          <w:rFonts w:ascii="Consolas" w:eastAsia="Times New Roman" w:hAnsi="Consolas" w:cs="Times New Roman"/>
+          <w:color w:val="4FC1FF"/>
+          <w:sz w:val="21"/>
+          <w:szCs w:val="21"/>
+          <w:lang w:eastAsia="es-ES"/>
+        </w:rPr>
+        <w:t>compartida</w:t>
+      </w:r>
+      <w:r>
+        <w:rPr>
+          <w:rFonts w:ascii="Consolas" w:eastAsia="Times New Roman" w:hAnsi="Consolas" w:cs="Times New Roman"/>
+          <w:color w:val="569CD6"/>
+          <w:sz w:val="21"/>
+          <w:szCs w:val="21"/>
+          <w:lang w:eastAsia="es-ES"/>
+        </w:rPr>
+        <w:t>}</w:t>
+      </w:r>
+      <w:r>
+        <w:rPr>
+          <w:rFonts w:ascii="Consolas" w:eastAsia="Times New Roman" w:hAnsi="Consolas" w:cs="Times New Roman"/>
+          <w:color w:val="808080"/>
+          <w:sz w:val="21"/>
+          <w:szCs w:val="21"/>
+          <w:lang w:eastAsia="es-ES"/>
+        </w:rPr>
+        <w:t>&lt;/</w:t>
+      </w:r>
+      <w:r>
+        <w:rPr>
+          <w:rFonts w:ascii="Consolas" w:eastAsia="Times New Roman" w:hAnsi="Consolas" w:cs="Times New Roman"/>
+          <w:color w:val="569CD6"/>
+          <w:sz w:val="21"/>
+          <w:szCs w:val="21"/>
+          <w:lang w:eastAsia="es-ES"/>
+        </w:rPr>
+        <w:t>p</w:t>
+      </w:r>
+      <w:r>
+        <w:rPr>
+          <w:rFonts w:ascii="Consolas" w:eastAsia="Times New Roman" w:hAnsi="Consolas" w:cs="Times New Roman"/>
+          <w:color w:val="808080"/>
+          <w:sz w:val="21"/>
+          <w:szCs w:val="21"/>
+          <w:lang w:eastAsia="es-ES"/>
+        </w:rPr>
+        <w:t>&gt;</w:t>
+      </w:r>
+    </w:p>
+    <w:p>
+      <w:pPr>
+        <w:shd w:val="clear" w:color="auto" w:fill="1E1E1E"/>
+        <w:spacing w:after="0" w:line="285" w:lineRule="atLeast"/>
+        <w:rPr>
+          <w:rFonts w:ascii="Consolas" w:eastAsia="Times New Roman" w:hAnsi="Consolas" w:cs="Times New Roman"/>
+          <w:color w:val="D4D4D4"/>
+          <w:sz w:val="21"/>
+          <w:szCs w:val="21"/>
+          <w:lang w:eastAsia="es-ES"/>
+        </w:rPr>
+      </w:pPr>
+      <w:r>
+        <w:rPr>
+          <w:rFonts w:ascii="Consolas" w:eastAsia="Times New Roman" w:hAnsi="Consolas" w:cs="Times New Roman"/>
+          <w:color w:val="D4D4D4"/>
+          <w:sz w:val="21"/>
+          <w:szCs w:val="21"/>
+          <w:lang w:eastAsia="es-ES"/>
+        </w:rPr>
+        <w:t>  )</w:t>
+      </w:r>
+    </w:p>
+    <w:p/>
+    <w:p>
+      <w:r>
+        <w:br w:type="page"/>
+      </w:r>
+    </w:p>
+    <w:p>
+      <w:pPr>
+        <w:pStyle w:val="Ttulo1"/>
+        <w:numPr>
+          <w:ilvl w:val="0"/>
+          <w:numId w:val="1"/>
+        </w:numPr>
+        <w:rPr>
+          <w:b/>
+          <w:bCs/>
+          <w:color w:val="auto"/>
+          <w:sz w:val="44"/>
+          <w:szCs w:val="44"/>
+        </w:rPr>
+      </w:pPr>
+      <w:bookmarkStart w:id="16" w:name="_Toc126065034"/>
+      <w:r>
+        <w:rPr>
+          <w:b/>
+          <w:bCs/>
+          <w:color w:val="auto"/>
+          <w:sz w:val="44"/>
+          <w:szCs w:val="44"/>
+        </w:rPr>
+        <w:lastRenderedPageBreak/>
+        <w:t xml:space="preserve">HOOK </w:t>
+      </w:r>
+      <w:proofErr w:type="spellStart"/>
+      <w:r>
+        <w:rPr>
+          <w:b/>
+          <w:bCs/>
+          <w:color w:val="auto"/>
+          <w:sz w:val="44"/>
+          <w:szCs w:val="44"/>
+        </w:rPr>
+        <w:t>useId</w:t>
+      </w:r>
+      <w:bookmarkEnd w:id="16"/>
+      <w:proofErr w:type="spellEnd"/>
+    </w:p>
+    <w:p/>
+    <w:p>
+      <w:pPr>
+        <w:rPr>
+          <w:b/>
+          <w:bCs/>
+        </w:rPr>
+      </w:pPr>
+      <w:r>
+        <w:rPr>
+          <w:b/>
+          <w:bCs/>
+        </w:rPr>
+        <w:t xml:space="preserve">Nos permite crear un </w:t>
+      </w:r>
+      <w:r>
+        <w:rPr>
+          <w:b/>
+          <w:bCs/>
+        </w:rPr>
+        <w:t>ID único para el cliente y el servidor.</w:t>
+      </w:r>
+    </w:p>
+    <w:p/>
+    <w:p>
+      <w:r>
+        <w:t>De siempre, se ha utilizado para asignar un id la función:</w:t>
+      </w:r>
+      <w:r>
+        <w:br/>
+      </w:r>
+      <w:proofErr w:type="spellStart"/>
+      <w:r>
+        <w:t>let</w:t>
+      </w:r>
+      <w:proofErr w:type="spellEnd"/>
+      <w:r>
+        <w:t xml:space="preserve"> id = new Date().</w:t>
+      </w:r>
+      <w:proofErr w:type="spellStart"/>
+      <w:r>
+        <w:t>getTime</w:t>
+      </w:r>
+      <w:proofErr w:type="spellEnd"/>
+      <w:r>
+        <w:t>()</w:t>
+      </w:r>
+    </w:p>
+    <w:p/>
+    <w:p>
+      <w:r>
+        <w:t>Con esto, podía darse el caso en el que hubiera dos id idénticos.</w:t>
+      </w:r>
+    </w:p>
+    <w:p>
+      <w:r>
+        <w:t xml:space="preserve">Con </w:t>
+      </w:r>
+      <w:proofErr w:type="spellStart"/>
+      <w:r>
+        <w:rPr>
+          <w:b/>
+          <w:bCs/>
+        </w:rPr>
+        <w:t>useId</w:t>
+      </w:r>
+      <w:proofErr w:type="spellEnd"/>
+      <w:r>
+        <w:t xml:space="preserve"> se generan id diferentes </w:t>
+      </w:r>
+      <w:r>
+        <w:rPr>
+          <w:sz w:val="28"/>
+          <w:szCs w:val="28"/>
+        </w:rPr>
+        <w:t>siempre</w:t>
+      </w:r>
+      <w:r>
+        <w:t>, es imposible que haya 2 iguales.</w:t>
+      </w:r>
+    </w:p>
+    <w:p/>
+    <w:p>
+      <w:r>
+        <w:br w:type="page"/>
+      </w:r>
+    </w:p>
+    <w:p>
+      <w:pPr>
+        <w:pStyle w:val="Ttulo1"/>
+        <w:numPr>
+          <w:ilvl w:val="0"/>
+          <w:numId w:val="1"/>
+        </w:numPr>
+        <w:rPr>
+          <w:b/>
+          <w:bCs/>
+          <w:color w:val="auto"/>
+          <w:sz w:val="44"/>
+          <w:szCs w:val="44"/>
+        </w:rPr>
+      </w:pPr>
+      <w:r>
+        <w:rPr>
+          <w:b/>
+          <w:bCs/>
+          <w:color w:val="auto"/>
+          <w:sz w:val="44"/>
+          <w:szCs w:val="44"/>
+        </w:rPr>
+        <w:lastRenderedPageBreak/>
+        <w:t xml:space="preserve">HOOK </w:t>
+      </w:r>
+      <w:r>
+        <w:rPr>
+          <w:b/>
+          <w:bCs/>
+          <w:color w:val="auto"/>
+          <w:sz w:val="44"/>
+          <w:szCs w:val="44"/>
+        </w:rPr>
+        <w:t>personalizados</w:t>
+      </w:r>
+    </w:p>
+    <w:p/>
+    <w:p>
+      <w:pPr>
+        <w:tabs>
+          <w:tab w:val="left" w:pos="2115"/>
+        </w:tabs>
+      </w:pPr>
+      <w:r>
+        <w:t xml:space="preserve">Creo una carpeta en </w:t>
+      </w:r>
+      <w:proofErr w:type="spellStart"/>
+      <w:r>
+        <w:t>src</w:t>
+      </w:r>
+      <w:proofErr w:type="spellEnd"/>
+      <w:r>
+        <w:t>/</w:t>
+      </w:r>
+      <w:proofErr w:type="spellStart"/>
+      <w:r>
+        <w:rPr>
+          <w:b/>
+          <w:bCs/>
+        </w:rPr>
+        <w:t>hooks</w:t>
+      </w:r>
+      <w:proofErr w:type="spellEnd"/>
+      <w:r>
+        <w:t>.</w:t>
+      </w:r>
+    </w:p>
+    <w:p>
+      <w:pPr>
+        <w:tabs>
+          <w:tab w:val="left" w:pos="2115"/>
+        </w:tabs>
+      </w:pPr>
+      <w:r>
+        <w:t xml:space="preserve">Voy a crear un </w:t>
+      </w:r>
+      <w:proofErr w:type="spellStart"/>
+      <w:r>
+        <w:t>hook</w:t>
+      </w:r>
+      <w:proofErr w:type="spellEnd"/>
+      <w:r>
+        <w:t xml:space="preserve"> personalizado. Dentro de la carpeta </w:t>
+      </w:r>
+      <w:proofErr w:type="spellStart"/>
+      <w:r>
+        <w:t>hooks</w:t>
+      </w:r>
+      <w:proofErr w:type="spellEnd"/>
+      <w:r>
+        <w:t xml:space="preserve">, creo el fichero </w:t>
+      </w:r>
+      <w:r>
+        <w:rPr>
+          <w:b/>
+          <w:bCs/>
+        </w:rPr>
+        <w:t>useMayus.js</w:t>
+      </w:r>
+      <w:r>
+        <w:br/>
+        <w:t xml:space="preserve">Los </w:t>
+      </w:r>
+      <w:proofErr w:type="spellStart"/>
+      <w:r>
+        <w:t>hooks</w:t>
+      </w:r>
+      <w:proofErr w:type="spellEnd"/>
+      <w:r>
+        <w:t xml:space="preserve"> deben empezar por </w:t>
+      </w:r>
+      <w:r>
+        <w:rPr>
+          <w:b/>
+          <w:bCs/>
+          <w:sz w:val="28"/>
+          <w:szCs w:val="28"/>
+        </w:rPr>
+        <w:t>use</w:t>
+      </w:r>
+      <w:r>
+        <w:t>.</w:t>
+      </w:r>
+    </w:p>
+    <w:p>
+      <w:pPr>
+        <w:tabs>
+          <w:tab w:val="left" w:pos="2115"/>
+        </w:tabs>
+      </w:pPr>
+      <w:r>
+        <w:rPr>
+          <w:color w:val="FF0000"/>
+        </w:rPr>
+        <w:t>useMayus.js</w:t>
+      </w:r>
+    </w:p>
+    <w:p>
+      <w:pPr>
+        <w:shd w:val="clear" w:color="auto" w:fill="1E1E1E"/>
+        <w:spacing w:after="0" w:line="285" w:lineRule="atLeast"/>
+        <w:rPr>
+          <w:rFonts w:ascii="Consolas" w:eastAsia="Times New Roman" w:hAnsi="Consolas" w:cs="Times New Roman"/>
+          <w:color w:val="D4D4D4"/>
+          <w:sz w:val="21"/>
+          <w:szCs w:val="21"/>
+          <w:lang w:eastAsia="es-ES"/>
+        </w:rPr>
+      </w:pPr>
+      <w:proofErr w:type="spellStart"/>
+      <w:r>
+        <w:rPr>
+          <w:rFonts w:ascii="Consolas" w:eastAsia="Times New Roman" w:hAnsi="Consolas" w:cs="Times New Roman"/>
+          <w:color w:val="C586C0"/>
+          <w:sz w:val="21"/>
+          <w:szCs w:val="21"/>
+          <w:lang w:eastAsia="es-ES"/>
+        </w:rPr>
+        <w:t>export</w:t>
+      </w:r>
+      <w:proofErr w:type="spellEnd"/>
+      <w:r>
+        <w:rPr>
+          <w:rFonts w:ascii="Consolas" w:eastAsia="Times New Roman" w:hAnsi="Consolas" w:cs="Times New Roman"/>
+          <w:color w:val="D4D4D4"/>
+          <w:sz w:val="21"/>
+          <w:szCs w:val="21"/>
+          <w:lang w:eastAsia="es-ES"/>
+        </w:rPr>
+        <w:t xml:space="preserve"> </w:t>
+      </w:r>
+      <w:proofErr w:type="spellStart"/>
+      <w:r>
+        <w:rPr>
+          <w:rFonts w:ascii="Consolas" w:eastAsia="Times New Roman" w:hAnsi="Consolas" w:cs="Times New Roman"/>
+          <w:color w:val="569CD6"/>
+          <w:sz w:val="21"/>
+          <w:szCs w:val="21"/>
+          <w:lang w:eastAsia="es-ES"/>
+        </w:rPr>
+        <w:t>const</w:t>
+      </w:r>
+      <w:proofErr w:type="spellEnd"/>
+      <w:r>
+        <w:rPr>
+          <w:rFonts w:ascii="Consolas" w:eastAsia="Times New Roman" w:hAnsi="Consolas" w:cs="Times New Roman"/>
+          <w:color w:val="D4D4D4"/>
+          <w:sz w:val="21"/>
+          <w:szCs w:val="21"/>
+          <w:lang w:eastAsia="es-ES"/>
+        </w:rPr>
+        <w:t xml:space="preserve"> </w:t>
+      </w:r>
+      <w:proofErr w:type="spellStart"/>
+      <w:r>
+        <w:rPr>
+          <w:rFonts w:ascii="Consolas" w:eastAsia="Times New Roman" w:hAnsi="Consolas" w:cs="Times New Roman"/>
+          <w:color w:val="DCDCAA"/>
+          <w:sz w:val="21"/>
+          <w:szCs w:val="21"/>
+          <w:lang w:eastAsia="es-ES"/>
+        </w:rPr>
+        <w:t>useMayus</w:t>
+      </w:r>
+      <w:proofErr w:type="spellEnd"/>
+      <w:r>
+        <w:rPr>
+          <w:rFonts w:ascii="Consolas" w:eastAsia="Times New Roman" w:hAnsi="Consolas" w:cs="Times New Roman"/>
+          <w:color w:val="D4D4D4"/>
+          <w:sz w:val="21"/>
+          <w:szCs w:val="21"/>
+          <w:lang w:eastAsia="es-ES"/>
+        </w:rPr>
+        <w:t xml:space="preserve"> = (</w:t>
+      </w:r>
+      <w:r>
+        <w:rPr>
+          <w:rFonts w:ascii="Consolas" w:eastAsia="Times New Roman" w:hAnsi="Consolas" w:cs="Times New Roman"/>
+          <w:color w:val="9CDCFE"/>
+          <w:sz w:val="21"/>
+          <w:szCs w:val="21"/>
+          <w:lang w:eastAsia="es-ES"/>
+        </w:rPr>
+        <w:t>texto</w:t>
+      </w:r>
+      <w:r>
+        <w:rPr>
+          <w:rFonts w:ascii="Consolas" w:eastAsia="Times New Roman" w:hAnsi="Consolas" w:cs="Times New Roman"/>
+          <w:color w:val="D4D4D4"/>
+          <w:sz w:val="21"/>
+          <w:szCs w:val="21"/>
+          <w:lang w:eastAsia="es-ES"/>
+        </w:rPr>
+        <w:t xml:space="preserve">) </w:t>
+      </w:r>
+      <w:r>
+        <w:rPr>
+          <w:rFonts w:ascii="Consolas" w:eastAsia="Times New Roman" w:hAnsi="Consolas" w:cs="Times New Roman"/>
+          <w:color w:val="569CD6"/>
+          <w:sz w:val="21"/>
+          <w:szCs w:val="21"/>
+          <w:lang w:eastAsia="es-ES"/>
+        </w:rPr>
+        <w:t>=&gt;</w:t>
+      </w:r>
+      <w:r>
+        <w:rPr>
+          <w:rFonts w:ascii="Consolas" w:eastAsia="Times New Roman" w:hAnsi="Consolas" w:cs="Times New Roman"/>
+          <w:color w:val="D4D4D4"/>
+          <w:sz w:val="21"/>
+          <w:szCs w:val="21"/>
+          <w:lang w:eastAsia="es-ES"/>
+        </w:rPr>
+        <w:t xml:space="preserve"> {</w:t>
+      </w:r>
+    </w:p>
+    <w:p>
+      <w:pPr>
+        <w:shd w:val="clear" w:color="auto" w:fill="1E1E1E"/>
+        <w:spacing w:after="0" w:line="285" w:lineRule="atLeast"/>
+        <w:rPr>
+          <w:rFonts w:ascii="Consolas" w:eastAsia="Times New Roman" w:hAnsi="Consolas" w:cs="Times New Roman"/>
+          <w:color w:val="D4D4D4"/>
+          <w:sz w:val="21"/>
+          <w:szCs w:val="21"/>
+          <w:lang w:eastAsia="es-ES"/>
+        </w:rPr>
+      </w:pPr>
+      <w:r>
+        <w:rPr>
+          <w:rFonts w:ascii="Consolas" w:eastAsia="Times New Roman" w:hAnsi="Consolas" w:cs="Times New Roman"/>
+          <w:color w:val="D4D4D4"/>
+          <w:sz w:val="21"/>
+          <w:szCs w:val="21"/>
+          <w:lang w:eastAsia="es-ES"/>
+        </w:rPr>
+        <w:t xml:space="preserve">    </w:t>
+      </w:r>
+      <w:r>
+        <w:rPr>
+          <w:rFonts w:ascii="Consolas" w:eastAsia="Times New Roman" w:hAnsi="Consolas" w:cs="Times New Roman"/>
+          <w:color w:val="D4D4D4"/>
+          <w:sz w:val="21"/>
+          <w:szCs w:val="21"/>
+          <w:lang w:eastAsia="es-ES"/>
+        </w:rPr>
+        <w:br/>
+      </w:r>
+      <w:r>
+        <w:rPr>
+          <w:rFonts w:ascii="Consolas" w:eastAsia="Times New Roman" w:hAnsi="Consolas" w:cs="Times New Roman"/>
+          <w:color w:val="D4D4D4"/>
+          <w:sz w:val="21"/>
+          <w:szCs w:val="21"/>
+          <w:lang w:eastAsia="es-ES"/>
+        </w:rPr>
+        <w:t xml:space="preserve">    </w:t>
+      </w:r>
+      <w:proofErr w:type="spellStart"/>
+      <w:r>
+        <w:rPr>
+          <w:rFonts w:ascii="Consolas" w:eastAsia="Times New Roman" w:hAnsi="Consolas" w:cs="Times New Roman"/>
+          <w:color w:val="569CD6"/>
+          <w:sz w:val="21"/>
+          <w:szCs w:val="21"/>
+          <w:lang w:eastAsia="es-ES"/>
+        </w:rPr>
+        <w:t>const</w:t>
+      </w:r>
+      <w:proofErr w:type="spellEnd"/>
+      <w:r>
+        <w:rPr>
+          <w:rFonts w:ascii="Consolas" w:eastAsia="Times New Roman" w:hAnsi="Consolas" w:cs="Times New Roman"/>
+          <w:color w:val="D4D4D4"/>
+          <w:sz w:val="21"/>
+          <w:szCs w:val="21"/>
+          <w:lang w:eastAsia="es-ES"/>
+        </w:rPr>
+        <w:t xml:space="preserve"> </w:t>
+      </w:r>
+      <w:proofErr w:type="spellStart"/>
+      <w:r>
+        <w:rPr>
+          <w:rFonts w:ascii="Consolas" w:eastAsia="Times New Roman" w:hAnsi="Consolas" w:cs="Times New Roman"/>
+          <w:color w:val="DCDCAA"/>
+          <w:sz w:val="21"/>
+          <w:szCs w:val="21"/>
+          <w:lang w:eastAsia="es-ES"/>
+        </w:rPr>
+        <w:t>mayusculas</w:t>
+      </w:r>
+      <w:proofErr w:type="spellEnd"/>
+      <w:r>
+        <w:rPr>
+          <w:rFonts w:ascii="Consolas" w:eastAsia="Times New Roman" w:hAnsi="Consolas" w:cs="Times New Roman"/>
+          <w:color w:val="D4D4D4"/>
+          <w:sz w:val="21"/>
+          <w:szCs w:val="21"/>
+          <w:lang w:eastAsia="es-ES"/>
+        </w:rPr>
+        <w:t xml:space="preserve"> = () </w:t>
+      </w:r>
+      <w:r>
+        <w:rPr>
+          <w:rFonts w:ascii="Consolas" w:eastAsia="Times New Roman" w:hAnsi="Consolas" w:cs="Times New Roman"/>
+          <w:color w:val="569CD6"/>
+          <w:sz w:val="21"/>
+          <w:szCs w:val="21"/>
+          <w:lang w:eastAsia="es-ES"/>
+        </w:rPr>
+        <w:t>=&gt;</w:t>
+      </w:r>
+      <w:r>
+        <w:rPr>
+          <w:rFonts w:ascii="Consolas" w:eastAsia="Times New Roman" w:hAnsi="Consolas" w:cs="Times New Roman"/>
+          <w:color w:val="D4D4D4"/>
+          <w:sz w:val="21"/>
+          <w:szCs w:val="21"/>
+          <w:lang w:eastAsia="es-ES"/>
+        </w:rPr>
+        <w:t xml:space="preserve"> {</w:t>
+      </w:r>
+      <w:r>
+        <w:rPr>
+          <w:rFonts w:ascii="Consolas" w:eastAsia="Times New Roman" w:hAnsi="Consolas" w:cs="Times New Roman"/>
+          <w:color w:val="D4D4D4"/>
+          <w:sz w:val="21"/>
+          <w:szCs w:val="21"/>
+          <w:lang w:eastAsia="es-ES"/>
+        </w:rPr>
+        <w:br/>
+      </w:r>
+      <w:r>
+        <w:rPr>
+          <w:rFonts w:ascii="Consolas" w:eastAsia="Times New Roman" w:hAnsi="Consolas" w:cs="Times New Roman"/>
+          <w:color w:val="D4D4D4"/>
+          <w:sz w:val="21"/>
+          <w:szCs w:val="21"/>
+          <w:lang w:eastAsia="es-ES"/>
+        </w:rPr>
+        <w:t xml:space="preserve">        </w:t>
+      </w:r>
+      <w:proofErr w:type="spellStart"/>
+      <w:r>
+        <w:rPr>
+          <w:rFonts w:ascii="Consolas" w:eastAsia="Times New Roman" w:hAnsi="Consolas" w:cs="Times New Roman"/>
+          <w:color w:val="C586C0"/>
+          <w:sz w:val="21"/>
+          <w:szCs w:val="21"/>
+          <w:lang w:eastAsia="es-ES"/>
+        </w:rPr>
+        <w:t>return</w:t>
+      </w:r>
+      <w:proofErr w:type="spellEnd"/>
+      <w:r>
+        <w:rPr>
+          <w:rFonts w:ascii="Consolas" w:eastAsia="Times New Roman" w:hAnsi="Consolas" w:cs="Times New Roman"/>
+          <w:color w:val="9CDCFE"/>
+          <w:sz w:val="21"/>
+          <w:szCs w:val="21"/>
+          <w:lang w:eastAsia="es-ES"/>
+        </w:rPr>
+        <w:t xml:space="preserve"> </w:t>
+      </w:r>
+      <w:proofErr w:type="spellStart"/>
+      <w:r>
+        <w:rPr>
+          <w:rFonts w:ascii="Consolas" w:eastAsia="Times New Roman" w:hAnsi="Consolas" w:cs="Times New Roman"/>
+          <w:color w:val="9CDCFE"/>
+          <w:sz w:val="21"/>
+          <w:szCs w:val="21"/>
+          <w:lang w:eastAsia="es-ES"/>
+        </w:rPr>
+        <w:t>texto</w:t>
+      </w:r>
+      <w:r>
+        <w:rPr>
+          <w:rFonts w:ascii="Consolas" w:eastAsia="Times New Roman" w:hAnsi="Consolas" w:cs="Times New Roman"/>
+          <w:color w:val="D4D4D4"/>
+          <w:sz w:val="21"/>
+          <w:szCs w:val="21"/>
+          <w:lang w:eastAsia="es-ES"/>
+        </w:rPr>
+        <w:t>.</w:t>
+      </w:r>
+      <w:r>
+        <w:rPr>
+          <w:rFonts w:ascii="Consolas" w:eastAsia="Times New Roman" w:hAnsi="Consolas" w:cs="Times New Roman"/>
+          <w:color w:val="DCDCAA"/>
+          <w:sz w:val="21"/>
+          <w:szCs w:val="21"/>
+          <w:lang w:eastAsia="es-ES"/>
+        </w:rPr>
+        <w:t>toUpperCase</w:t>
+      </w:r>
+      <w:proofErr w:type="spellEnd"/>
+      <w:r>
+        <w:rPr>
+          <w:rFonts w:ascii="Consolas" w:eastAsia="Times New Roman" w:hAnsi="Consolas" w:cs="Times New Roman"/>
+          <w:color w:val="D4D4D4"/>
+          <w:sz w:val="21"/>
+          <w:szCs w:val="21"/>
+          <w:lang w:eastAsia="es-ES"/>
+        </w:rPr>
+        <w:t>()</w:t>
+      </w:r>
+      <w:r>
+        <w:rPr>
+          <w:rFonts w:ascii="Consolas" w:eastAsia="Times New Roman" w:hAnsi="Consolas" w:cs="Times New Roman"/>
+          <w:color w:val="D4D4D4"/>
+          <w:sz w:val="21"/>
+          <w:szCs w:val="21"/>
+          <w:lang w:eastAsia="es-ES"/>
+        </w:rPr>
+        <w:br/>
+      </w:r>
+      <w:r>
+        <w:rPr>
+          <w:rFonts w:ascii="Consolas" w:eastAsia="Times New Roman" w:hAnsi="Consolas" w:cs="Times New Roman"/>
+          <w:color w:val="D4D4D4"/>
+          <w:sz w:val="21"/>
+          <w:szCs w:val="21"/>
+          <w:lang w:eastAsia="es-ES"/>
+        </w:rPr>
+        <w:t>    }</w:t>
+      </w:r>
+      <w:r>
+        <w:rPr>
+          <w:rFonts w:ascii="Consolas" w:eastAsia="Times New Roman" w:hAnsi="Consolas" w:cs="Times New Roman"/>
+          <w:color w:val="D4D4D4"/>
+          <w:sz w:val="21"/>
+          <w:szCs w:val="21"/>
+          <w:lang w:eastAsia="es-ES"/>
+        </w:rPr>
+        <w:br/>
+      </w:r>
+      <w:r>
+        <w:rPr>
+          <w:rFonts w:ascii="Consolas" w:eastAsia="Times New Roman" w:hAnsi="Consolas" w:cs="Times New Roman"/>
+          <w:color w:val="D4D4D4"/>
+          <w:sz w:val="21"/>
+          <w:szCs w:val="21"/>
+          <w:lang w:eastAsia="es-ES"/>
+        </w:rPr>
+        <w:t xml:space="preserve">    </w:t>
+      </w:r>
+      <w:r>
+        <w:rPr>
+          <w:rFonts w:ascii="Consolas" w:eastAsia="Times New Roman" w:hAnsi="Consolas" w:cs="Times New Roman"/>
+          <w:color w:val="D4D4D4"/>
+          <w:sz w:val="21"/>
+          <w:szCs w:val="21"/>
+          <w:lang w:eastAsia="es-ES"/>
+        </w:rPr>
+        <w:br/>
+      </w:r>
+      <w:r>
+        <w:rPr>
+          <w:rFonts w:ascii="Consolas" w:eastAsia="Times New Roman" w:hAnsi="Consolas" w:cs="Times New Roman"/>
+          <w:color w:val="D4D4D4"/>
+          <w:sz w:val="21"/>
+          <w:szCs w:val="21"/>
+          <w:lang w:eastAsia="es-ES"/>
+        </w:rPr>
+        <w:t xml:space="preserve">    </w:t>
+      </w:r>
+      <w:proofErr w:type="spellStart"/>
+      <w:r>
+        <w:rPr>
+          <w:rFonts w:ascii="Consolas" w:eastAsia="Times New Roman" w:hAnsi="Consolas" w:cs="Times New Roman"/>
+          <w:color w:val="569CD6"/>
+          <w:sz w:val="21"/>
+          <w:szCs w:val="21"/>
+          <w:lang w:eastAsia="es-ES"/>
+        </w:rPr>
+        <w:t>const</w:t>
+      </w:r>
+      <w:proofErr w:type="spellEnd"/>
+      <w:r>
+        <w:rPr>
+          <w:rFonts w:ascii="Consolas" w:eastAsia="Times New Roman" w:hAnsi="Consolas" w:cs="Times New Roman"/>
+          <w:color w:val="D4D4D4"/>
+          <w:sz w:val="21"/>
+          <w:szCs w:val="21"/>
+          <w:lang w:eastAsia="es-ES"/>
+        </w:rPr>
+        <w:t xml:space="preserve"> </w:t>
+      </w:r>
+      <w:proofErr w:type="spellStart"/>
+      <w:r>
+        <w:rPr>
+          <w:rFonts w:ascii="Consolas" w:eastAsia="Times New Roman" w:hAnsi="Consolas" w:cs="Times New Roman"/>
+          <w:color w:val="DCDCAA"/>
+          <w:sz w:val="21"/>
+          <w:szCs w:val="21"/>
+          <w:lang w:eastAsia="es-ES"/>
+        </w:rPr>
+        <w:t>minusculas</w:t>
+      </w:r>
+      <w:proofErr w:type="spellEnd"/>
+      <w:r>
+        <w:rPr>
+          <w:rFonts w:ascii="Consolas" w:eastAsia="Times New Roman" w:hAnsi="Consolas" w:cs="Times New Roman"/>
+          <w:color w:val="D4D4D4"/>
+          <w:sz w:val="21"/>
+          <w:szCs w:val="21"/>
+          <w:lang w:eastAsia="es-ES"/>
+        </w:rPr>
+        <w:t xml:space="preserve"> = () </w:t>
+      </w:r>
+      <w:r>
+        <w:rPr>
+          <w:rFonts w:ascii="Consolas" w:eastAsia="Times New Roman" w:hAnsi="Consolas" w:cs="Times New Roman"/>
+          <w:color w:val="569CD6"/>
+          <w:sz w:val="21"/>
+          <w:szCs w:val="21"/>
+          <w:lang w:eastAsia="es-ES"/>
+        </w:rPr>
+        <w:t>=&gt;</w:t>
+      </w:r>
+      <w:r>
+        <w:rPr>
+          <w:rFonts w:ascii="Consolas" w:eastAsia="Times New Roman" w:hAnsi="Consolas" w:cs="Times New Roman"/>
+          <w:color w:val="D4D4D4"/>
+          <w:sz w:val="21"/>
+          <w:szCs w:val="21"/>
+          <w:lang w:eastAsia="es-ES"/>
+        </w:rPr>
+        <w:t xml:space="preserve"> {</w:t>
+      </w:r>
+      <w:r>
+        <w:rPr>
+          <w:rFonts w:ascii="Consolas" w:eastAsia="Times New Roman" w:hAnsi="Consolas" w:cs="Times New Roman"/>
+          <w:color w:val="D4D4D4"/>
+          <w:sz w:val="21"/>
+          <w:szCs w:val="21"/>
+          <w:lang w:eastAsia="es-ES"/>
+        </w:rPr>
+        <w:br/>
+      </w:r>
+      <w:r>
+        <w:rPr>
+          <w:rFonts w:ascii="Consolas" w:eastAsia="Times New Roman" w:hAnsi="Consolas" w:cs="Times New Roman"/>
+          <w:color w:val="D4D4D4"/>
+          <w:sz w:val="21"/>
+          <w:szCs w:val="21"/>
+          <w:lang w:eastAsia="es-ES"/>
+        </w:rPr>
+        <w:t xml:space="preserve">        </w:t>
+      </w:r>
+      <w:proofErr w:type="spellStart"/>
+      <w:r>
+        <w:rPr>
+          <w:rFonts w:ascii="Consolas" w:eastAsia="Times New Roman" w:hAnsi="Consolas" w:cs="Times New Roman"/>
+          <w:color w:val="C586C0"/>
+          <w:sz w:val="21"/>
+          <w:szCs w:val="21"/>
+          <w:lang w:eastAsia="es-ES"/>
+        </w:rPr>
+        <w:t>return</w:t>
+      </w:r>
+      <w:proofErr w:type="spellEnd"/>
+      <w:r>
+        <w:rPr>
+          <w:rFonts w:ascii="Consolas" w:eastAsia="Times New Roman" w:hAnsi="Consolas" w:cs="Times New Roman"/>
+          <w:color w:val="9CDCFE"/>
+          <w:sz w:val="21"/>
+          <w:szCs w:val="21"/>
+          <w:lang w:eastAsia="es-ES"/>
+        </w:rPr>
+        <w:t xml:space="preserve"> </w:t>
+      </w:r>
+      <w:proofErr w:type="spellStart"/>
+      <w:r>
+        <w:rPr>
+          <w:rFonts w:ascii="Consolas" w:eastAsia="Times New Roman" w:hAnsi="Consolas" w:cs="Times New Roman"/>
+          <w:color w:val="9CDCFE"/>
+          <w:sz w:val="21"/>
+          <w:szCs w:val="21"/>
+          <w:lang w:eastAsia="es-ES"/>
+        </w:rPr>
+        <w:t>texto</w:t>
+      </w:r>
+      <w:r>
+        <w:rPr>
+          <w:rFonts w:ascii="Consolas" w:eastAsia="Times New Roman" w:hAnsi="Consolas" w:cs="Times New Roman"/>
+          <w:color w:val="D4D4D4"/>
+          <w:sz w:val="21"/>
+          <w:szCs w:val="21"/>
+          <w:lang w:eastAsia="es-ES"/>
+        </w:rPr>
+        <w:t>.</w:t>
+      </w:r>
+      <w:r>
+        <w:rPr>
+          <w:rFonts w:ascii="Consolas" w:eastAsia="Times New Roman" w:hAnsi="Consolas" w:cs="Times New Roman"/>
+          <w:color w:val="DCDCAA"/>
+          <w:sz w:val="21"/>
+          <w:szCs w:val="21"/>
+          <w:lang w:eastAsia="es-ES"/>
+        </w:rPr>
+        <w:t>toLowerCase</w:t>
+      </w:r>
+      <w:proofErr w:type="spellEnd"/>
+      <w:r>
+        <w:rPr>
+          <w:rFonts w:ascii="Consolas" w:eastAsia="Times New Roman" w:hAnsi="Consolas" w:cs="Times New Roman"/>
+          <w:color w:val="D4D4D4"/>
+          <w:sz w:val="21"/>
+          <w:szCs w:val="21"/>
+          <w:lang w:eastAsia="es-ES"/>
+        </w:rPr>
+        <w:t>()</w:t>
+      </w:r>
+      <w:r>
+        <w:rPr>
+          <w:rFonts w:ascii="Consolas" w:eastAsia="Times New Roman" w:hAnsi="Consolas" w:cs="Times New Roman"/>
+          <w:color w:val="D4D4D4"/>
+          <w:sz w:val="21"/>
+          <w:szCs w:val="21"/>
+          <w:lang w:eastAsia="es-ES"/>
+        </w:rPr>
+        <w:br/>
+      </w:r>
+      <w:r>
+        <w:rPr>
+          <w:rFonts w:ascii="Consolas" w:eastAsia="Times New Roman" w:hAnsi="Consolas" w:cs="Times New Roman"/>
+          <w:color w:val="D4D4D4"/>
+          <w:sz w:val="21"/>
+          <w:szCs w:val="21"/>
+          <w:lang w:eastAsia="es-ES"/>
+        </w:rPr>
+        <w:t>    }</w:t>
+      </w:r>
+      <w:r>
+        <w:rPr>
+          <w:rFonts w:ascii="Consolas" w:eastAsia="Times New Roman" w:hAnsi="Consolas" w:cs="Times New Roman"/>
+          <w:color w:val="D4D4D4"/>
+          <w:sz w:val="21"/>
+          <w:szCs w:val="21"/>
+          <w:lang w:eastAsia="es-ES"/>
+        </w:rPr>
+        <w:br/>
+      </w:r>
+      <w:r>
+        <w:rPr>
+          <w:rFonts w:ascii="Consolas" w:eastAsia="Times New Roman" w:hAnsi="Consolas" w:cs="Times New Roman"/>
+          <w:color w:val="D4D4D4"/>
+          <w:sz w:val="21"/>
+          <w:szCs w:val="21"/>
+          <w:lang w:eastAsia="es-ES"/>
+        </w:rPr>
+        <w:t xml:space="preserve">    </w:t>
+      </w:r>
+      <w:r>
+        <w:rPr>
+          <w:rFonts w:ascii="Consolas" w:eastAsia="Times New Roman" w:hAnsi="Consolas" w:cs="Times New Roman"/>
+          <w:color w:val="D4D4D4"/>
+          <w:sz w:val="21"/>
+          <w:szCs w:val="21"/>
+          <w:lang w:eastAsia="es-ES"/>
+        </w:rPr>
+        <w:br/>
+      </w:r>
+      <w:r>
+        <w:rPr>
+          <w:rFonts w:ascii="Consolas" w:eastAsia="Times New Roman" w:hAnsi="Consolas" w:cs="Times New Roman"/>
+          <w:color w:val="D4D4D4"/>
+          <w:sz w:val="21"/>
+          <w:szCs w:val="21"/>
+          <w:lang w:eastAsia="es-ES"/>
+        </w:rPr>
+        <w:t xml:space="preserve">    </w:t>
+      </w:r>
+      <w:proofErr w:type="spellStart"/>
+      <w:r>
+        <w:rPr>
+          <w:rFonts w:ascii="Consolas" w:eastAsia="Times New Roman" w:hAnsi="Consolas" w:cs="Times New Roman"/>
+          <w:color w:val="569CD6"/>
+          <w:sz w:val="21"/>
+          <w:szCs w:val="21"/>
+          <w:lang w:eastAsia="es-ES"/>
+        </w:rPr>
+        <w:t>const</w:t>
+      </w:r>
+      <w:proofErr w:type="spellEnd"/>
+      <w:r>
+        <w:rPr>
+          <w:rFonts w:ascii="Consolas" w:eastAsia="Times New Roman" w:hAnsi="Consolas" w:cs="Times New Roman"/>
+          <w:color w:val="D4D4D4"/>
+          <w:sz w:val="21"/>
+          <w:szCs w:val="21"/>
+          <w:lang w:eastAsia="es-ES"/>
+        </w:rPr>
+        <w:t xml:space="preserve"> </w:t>
+      </w:r>
+      <w:r>
+        <w:rPr>
+          <w:rFonts w:ascii="Consolas" w:eastAsia="Times New Roman" w:hAnsi="Consolas" w:cs="Times New Roman"/>
+          <w:color w:val="DCDCAA"/>
+          <w:sz w:val="21"/>
+          <w:szCs w:val="21"/>
+          <w:lang w:eastAsia="es-ES"/>
+        </w:rPr>
+        <w:t>concatenar</w:t>
+      </w:r>
+      <w:r>
+        <w:rPr>
+          <w:rFonts w:ascii="Consolas" w:eastAsia="Times New Roman" w:hAnsi="Consolas" w:cs="Times New Roman"/>
+          <w:color w:val="D4D4D4"/>
+          <w:sz w:val="21"/>
+          <w:szCs w:val="21"/>
+          <w:lang w:eastAsia="es-ES"/>
+        </w:rPr>
+        <w:t xml:space="preserve"> = (</w:t>
+      </w:r>
+      <w:proofErr w:type="spellStart"/>
+      <w:r>
+        <w:rPr>
+          <w:rFonts w:ascii="Consolas" w:eastAsia="Times New Roman" w:hAnsi="Consolas" w:cs="Times New Roman"/>
+          <w:color w:val="9CDCFE"/>
+          <w:sz w:val="21"/>
+          <w:szCs w:val="21"/>
+          <w:lang w:eastAsia="es-ES"/>
+        </w:rPr>
+        <w:t>anadido</w:t>
+      </w:r>
+      <w:proofErr w:type="spellEnd"/>
+      <w:r>
+        <w:rPr>
+          <w:rFonts w:ascii="Consolas" w:eastAsia="Times New Roman" w:hAnsi="Consolas" w:cs="Times New Roman"/>
+          <w:color w:val="D4D4D4"/>
+          <w:sz w:val="21"/>
+          <w:szCs w:val="21"/>
+          <w:lang w:eastAsia="es-ES"/>
+        </w:rPr>
+        <w:t xml:space="preserve">) </w:t>
+      </w:r>
+      <w:r>
+        <w:rPr>
+          <w:rFonts w:ascii="Consolas" w:eastAsia="Times New Roman" w:hAnsi="Consolas" w:cs="Times New Roman"/>
+          <w:color w:val="569CD6"/>
+          <w:sz w:val="21"/>
+          <w:szCs w:val="21"/>
+          <w:lang w:eastAsia="es-ES"/>
+        </w:rPr>
+        <w:t>=&gt;</w:t>
+      </w:r>
+      <w:r>
+        <w:rPr>
+          <w:rFonts w:ascii="Consolas" w:eastAsia="Times New Roman" w:hAnsi="Consolas" w:cs="Times New Roman"/>
+          <w:color w:val="D4D4D4"/>
+          <w:sz w:val="21"/>
+          <w:szCs w:val="21"/>
+          <w:lang w:eastAsia="es-ES"/>
+        </w:rPr>
+        <w:t xml:space="preserve"> {</w:t>
+      </w:r>
+      <w:r>
+        <w:rPr>
+          <w:rFonts w:ascii="Consolas" w:eastAsia="Times New Roman" w:hAnsi="Consolas" w:cs="Times New Roman"/>
+          <w:color w:val="D4D4D4"/>
+          <w:sz w:val="21"/>
+          <w:szCs w:val="21"/>
+          <w:lang w:eastAsia="es-ES"/>
+        </w:rPr>
+        <w:br/>
+      </w:r>
+      <w:r>
+        <w:rPr>
+          <w:rFonts w:ascii="Consolas" w:eastAsia="Times New Roman" w:hAnsi="Consolas" w:cs="Times New Roman"/>
+          <w:color w:val="D4D4D4"/>
+          <w:sz w:val="21"/>
+          <w:szCs w:val="21"/>
+          <w:lang w:eastAsia="es-ES"/>
+        </w:rPr>
+        <w:t xml:space="preserve">        </w:t>
+      </w:r>
+      <w:proofErr w:type="spellStart"/>
+      <w:r>
+        <w:rPr>
+          <w:rFonts w:ascii="Consolas" w:eastAsia="Times New Roman" w:hAnsi="Consolas" w:cs="Times New Roman"/>
+          <w:color w:val="C586C0"/>
+          <w:sz w:val="21"/>
+          <w:szCs w:val="21"/>
+          <w:lang w:eastAsia="es-ES"/>
+        </w:rPr>
+        <w:t>return</w:t>
+      </w:r>
+      <w:proofErr w:type="spellEnd"/>
+      <w:r>
+        <w:rPr>
+          <w:rFonts w:ascii="Consolas" w:eastAsia="Times New Roman" w:hAnsi="Consolas" w:cs="Times New Roman"/>
+          <w:color w:val="D4D4D4"/>
+          <w:sz w:val="21"/>
+          <w:szCs w:val="21"/>
+          <w:lang w:eastAsia="es-ES"/>
+        </w:rPr>
+        <w:t xml:space="preserve"> </w:t>
+      </w:r>
+      <w:r>
+        <w:rPr>
+          <w:rFonts w:ascii="Consolas" w:eastAsia="Times New Roman" w:hAnsi="Consolas" w:cs="Times New Roman"/>
+          <w:color w:val="9CDCFE"/>
+          <w:sz w:val="21"/>
+          <w:szCs w:val="21"/>
+          <w:lang w:eastAsia="es-ES"/>
+        </w:rPr>
+        <w:t>texto</w:t>
+      </w:r>
+      <w:r>
+        <w:rPr>
+          <w:rFonts w:ascii="Consolas" w:eastAsia="Times New Roman" w:hAnsi="Consolas" w:cs="Times New Roman"/>
+          <w:color w:val="D4D4D4"/>
+          <w:sz w:val="21"/>
+          <w:szCs w:val="21"/>
+          <w:lang w:eastAsia="es-ES"/>
+        </w:rPr>
+        <w:t>+</w:t>
+      </w:r>
+      <w:r>
+        <w:rPr>
+          <w:rFonts w:ascii="Consolas" w:eastAsia="Times New Roman" w:hAnsi="Consolas" w:cs="Times New Roman"/>
+          <w:color w:val="CE9178"/>
+          <w:sz w:val="21"/>
+          <w:szCs w:val="21"/>
+          <w:lang w:eastAsia="es-ES"/>
+        </w:rPr>
+        <w:t>'</w:t>
+      </w:r>
+      <w:r>
+        <w:rPr>
+          <w:rFonts w:ascii="Consolas" w:eastAsia="Times New Roman" w:hAnsi="Consolas" w:cs="Times New Roman"/>
+          <w:color w:val="D4D4D4"/>
+          <w:sz w:val="21"/>
+          <w:szCs w:val="21"/>
+          <w:lang w:eastAsia="es-ES"/>
+        </w:rPr>
+        <w:t xml:space="preserve"> </w:t>
+      </w:r>
+      <w:r>
+        <w:rPr>
+          <w:rFonts w:ascii="Consolas" w:eastAsia="Times New Roman" w:hAnsi="Consolas" w:cs="Times New Roman"/>
+          <w:color w:val="CE9178"/>
+          <w:sz w:val="21"/>
+          <w:szCs w:val="21"/>
+          <w:lang w:eastAsia="es-ES"/>
+        </w:rPr>
+        <w:t>'</w:t>
+      </w:r>
+      <w:r>
+        <w:rPr>
+          <w:rFonts w:ascii="Consolas" w:eastAsia="Times New Roman" w:hAnsi="Consolas" w:cs="Times New Roman"/>
+          <w:color w:val="D4D4D4"/>
+          <w:sz w:val="21"/>
+          <w:szCs w:val="21"/>
+          <w:lang w:eastAsia="es-ES"/>
+        </w:rPr>
+        <w:t>+</w:t>
+      </w:r>
+      <w:r>
+        <w:rPr>
+          <w:rFonts w:ascii="Consolas" w:eastAsia="Times New Roman" w:hAnsi="Consolas" w:cs="Times New Roman"/>
+          <w:color w:val="9CDCFE"/>
+          <w:sz w:val="21"/>
+          <w:szCs w:val="21"/>
+          <w:lang w:eastAsia="es-ES"/>
+        </w:rPr>
+        <w:t>añadido</w:t>
+      </w:r>
+      <w:r>
+        <w:rPr>
+          <w:rFonts w:ascii="Consolas" w:eastAsia="Times New Roman" w:hAnsi="Consolas" w:cs="Times New Roman"/>
+          <w:color w:val="9CDCFE"/>
+          <w:sz w:val="21"/>
+          <w:szCs w:val="21"/>
+          <w:lang w:eastAsia="es-ES"/>
+        </w:rPr>
+        <w:br/>
+      </w:r>
+      <w:r>
+        <w:rPr>
+          <w:rFonts w:ascii="Consolas" w:eastAsia="Times New Roman" w:hAnsi="Consolas" w:cs="Times New Roman"/>
+          <w:color w:val="D4D4D4"/>
+          <w:sz w:val="21"/>
+          <w:szCs w:val="21"/>
+          <w:lang w:eastAsia="es-ES"/>
+        </w:rPr>
+        <w:t>    }</w:t>
+      </w:r>
+      <w:r>
+        <w:rPr>
+          <w:rFonts w:ascii="Consolas" w:eastAsia="Times New Roman" w:hAnsi="Consolas" w:cs="Times New Roman"/>
+          <w:color w:val="D4D4D4"/>
+          <w:sz w:val="21"/>
+          <w:szCs w:val="21"/>
+          <w:lang w:eastAsia="es-ES"/>
+        </w:rPr>
+        <w:br/>
+      </w:r>
+      <w:r>
+        <w:rPr>
+          <w:rFonts w:ascii="Consolas" w:eastAsia="Times New Roman" w:hAnsi="Consolas" w:cs="Times New Roman"/>
+          <w:color w:val="D4D4D4"/>
+          <w:sz w:val="21"/>
+          <w:szCs w:val="21"/>
+          <w:lang w:eastAsia="es-ES"/>
+        </w:rPr>
+        <w:br/>
+      </w:r>
+      <w:r>
+        <w:rPr>
+          <w:rFonts w:ascii="Consolas" w:eastAsia="Times New Roman" w:hAnsi="Consolas" w:cs="Times New Roman"/>
+          <w:color w:val="D4D4D4"/>
+          <w:sz w:val="21"/>
+          <w:szCs w:val="21"/>
+          <w:lang w:eastAsia="es-ES"/>
+        </w:rPr>
+        <w:t xml:space="preserve">    </w:t>
+      </w:r>
+      <w:proofErr w:type="spellStart"/>
+      <w:r>
+        <w:rPr>
+          <w:rFonts w:ascii="Consolas" w:eastAsia="Times New Roman" w:hAnsi="Consolas" w:cs="Times New Roman"/>
+          <w:color w:val="C586C0"/>
+          <w:sz w:val="21"/>
+          <w:szCs w:val="21"/>
+          <w:lang w:eastAsia="es-ES"/>
+        </w:rPr>
+        <w:t>return</w:t>
+      </w:r>
+      <w:proofErr w:type="spellEnd"/>
+      <w:r>
+        <w:rPr>
+          <w:rFonts w:ascii="Consolas" w:eastAsia="Times New Roman" w:hAnsi="Consolas" w:cs="Times New Roman"/>
+          <w:color w:val="D4D4D4"/>
+          <w:sz w:val="21"/>
+          <w:szCs w:val="21"/>
+          <w:lang w:eastAsia="es-ES"/>
+        </w:rPr>
+        <w:t xml:space="preserve"> { </w:t>
+      </w:r>
+      <w:proofErr w:type="spellStart"/>
+      <w:r>
+        <w:rPr>
+          <w:rFonts w:ascii="Consolas" w:eastAsia="Times New Roman" w:hAnsi="Consolas" w:cs="Times New Roman"/>
+          <w:color w:val="DCDCAA"/>
+          <w:sz w:val="21"/>
+          <w:szCs w:val="21"/>
+          <w:lang w:eastAsia="es-ES"/>
+        </w:rPr>
+        <w:t>mayusculas</w:t>
+      </w:r>
+      <w:proofErr w:type="spellEnd"/>
+      <w:r>
+        <w:rPr>
+          <w:rFonts w:ascii="Consolas" w:eastAsia="Times New Roman" w:hAnsi="Consolas" w:cs="Times New Roman"/>
+          <w:color w:val="D4D4D4"/>
+          <w:sz w:val="21"/>
+          <w:szCs w:val="21"/>
+          <w:lang w:eastAsia="es-ES"/>
+        </w:rPr>
+        <w:t xml:space="preserve">, </w:t>
+      </w:r>
+      <w:proofErr w:type="spellStart"/>
+      <w:r>
+        <w:rPr>
+          <w:rFonts w:ascii="Consolas" w:eastAsia="Times New Roman" w:hAnsi="Consolas" w:cs="Times New Roman"/>
+          <w:color w:val="DCDCAA"/>
+          <w:sz w:val="21"/>
+          <w:szCs w:val="21"/>
+          <w:lang w:eastAsia="es-ES"/>
+        </w:rPr>
+        <w:t>minusculas</w:t>
+      </w:r>
+      <w:proofErr w:type="spellEnd"/>
+      <w:r>
+        <w:rPr>
+          <w:rFonts w:ascii="Consolas" w:eastAsia="Times New Roman" w:hAnsi="Consolas" w:cs="Times New Roman"/>
+          <w:color w:val="D4D4D4"/>
+          <w:sz w:val="21"/>
+          <w:szCs w:val="21"/>
+          <w:lang w:eastAsia="es-ES"/>
+        </w:rPr>
+        <w:t xml:space="preserve">, </w:t>
+      </w:r>
+      <w:r>
+        <w:rPr>
+          <w:rFonts w:ascii="Consolas" w:eastAsia="Times New Roman" w:hAnsi="Consolas" w:cs="Times New Roman"/>
+          <w:color w:val="DCDCAA"/>
+          <w:sz w:val="21"/>
+          <w:szCs w:val="21"/>
+          <w:lang w:eastAsia="es-ES"/>
+        </w:rPr>
+        <w:t>concatenar</w:t>
+      </w:r>
+      <w:r>
+        <w:rPr>
+          <w:rFonts w:ascii="Consolas" w:eastAsia="Times New Roman" w:hAnsi="Consolas" w:cs="Times New Roman"/>
+          <w:color w:val="D4D4D4"/>
+          <w:sz w:val="21"/>
+          <w:szCs w:val="21"/>
+          <w:lang w:eastAsia="es-ES"/>
+        </w:rPr>
+        <w:t xml:space="preserve"> }</w:t>
+      </w:r>
+      <w:r>
+        <w:rPr>
+          <w:rFonts w:ascii="Consolas" w:eastAsia="Times New Roman" w:hAnsi="Consolas" w:cs="Times New Roman"/>
+          <w:color w:val="D4D4D4"/>
+          <w:sz w:val="21"/>
+          <w:szCs w:val="21"/>
+          <w:lang w:eastAsia="es-ES"/>
+        </w:rPr>
+        <w:br/>
+      </w:r>
+      <w:r>
+        <w:rPr>
+          <w:rFonts w:ascii="Consolas" w:eastAsia="Times New Roman" w:hAnsi="Consolas" w:cs="Times New Roman"/>
+          <w:color w:val="D4D4D4"/>
+          <w:sz w:val="21"/>
+          <w:szCs w:val="21"/>
+          <w:lang w:eastAsia="es-ES"/>
+        </w:rPr>
+        <w:t>}</w:t>
+      </w:r>
+    </w:p>
+    <w:p>
+      <w:pPr>
+        <w:tabs>
+          <w:tab w:val="left" w:pos="2115"/>
+        </w:tabs>
+      </w:pPr>
+    </w:p>
+    <w:p>
+      <w:pPr>
+        <w:tabs>
+          <w:tab w:val="left" w:pos="2115"/>
+        </w:tabs>
+      </w:pPr>
+      <w:r>
+        <w:rPr>
+          <w:color w:val="FF0000"/>
+        </w:rPr>
+        <w:t>MiComponente.js</w:t>
+      </w:r>
+    </w:p>
+    <w:p>
+      <w:pPr>
+        <w:shd w:val="clear" w:color="auto" w:fill="1E1E1E"/>
+        <w:spacing w:after="0" w:line="285" w:lineRule="atLeast"/>
+        <w:rPr>
+          <w:rFonts w:ascii="Consolas" w:eastAsia="Times New Roman" w:hAnsi="Consolas" w:cs="Times New Roman"/>
+          <w:color w:val="D4D4D4"/>
+          <w:sz w:val="21"/>
+          <w:szCs w:val="21"/>
+          <w:lang w:eastAsia="es-ES"/>
+        </w:rPr>
+      </w:pPr>
+      <w:proofErr w:type="spellStart"/>
+      <w:r>
+        <w:rPr>
+          <w:rFonts w:ascii="Consolas" w:eastAsia="Times New Roman" w:hAnsi="Consolas" w:cs="Times New Roman"/>
+          <w:color w:val="569CD6"/>
+          <w:sz w:val="21"/>
+          <w:szCs w:val="21"/>
+          <w:lang w:eastAsia="es-ES"/>
+        </w:rPr>
+        <w:t>const</w:t>
+      </w:r>
+      <w:proofErr w:type="spellEnd"/>
+      <w:r>
+        <w:rPr>
+          <w:rFonts w:ascii="Consolas" w:eastAsia="Times New Roman" w:hAnsi="Consolas" w:cs="Times New Roman"/>
+          <w:color w:val="D4D4D4"/>
+          <w:sz w:val="21"/>
+          <w:szCs w:val="21"/>
+          <w:lang w:eastAsia="es-ES"/>
+        </w:rPr>
+        <w:t xml:space="preserve"> { </w:t>
+      </w:r>
+      <w:proofErr w:type="spellStart"/>
+      <w:r>
+        <w:rPr>
+          <w:rFonts w:ascii="Consolas" w:eastAsia="Times New Roman" w:hAnsi="Consolas" w:cs="Times New Roman"/>
+          <w:color w:val="DCDCAA"/>
+          <w:sz w:val="21"/>
+          <w:szCs w:val="21"/>
+          <w:lang w:eastAsia="es-ES"/>
+        </w:rPr>
+        <w:t>mayusculas</w:t>
+      </w:r>
+      <w:proofErr w:type="spellEnd"/>
+      <w:r>
+        <w:rPr>
+          <w:rFonts w:ascii="Consolas" w:eastAsia="Times New Roman" w:hAnsi="Consolas" w:cs="Times New Roman"/>
+          <w:color w:val="D4D4D4"/>
+          <w:sz w:val="21"/>
+          <w:szCs w:val="21"/>
+          <w:lang w:eastAsia="es-ES"/>
+        </w:rPr>
+        <w:t xml:space="preserve">, </w:t>
+      </w:r>
+      <w:proofErr w:type="spellStart"/>
+      <w:r>
+        <w:rPr>
+          <w:rFonts w:ascii="Consolas" w:eastAsia="Times New Roman" w:hAnsi="Consolas" w:cs="Times New Roman"/>
+          <w:color w:val="DCDCAA"/>
+          <w:sz w:val="21"/>
+          <w:szCs w:val="21"/>
+          <w:lang w:eastAsia="es-ES"/>
+        </w:rPr>
+        <w:t>minusculas</w:t>
+      </w:r>
+      <w:proofErr w:type="spellEnd"/>
+      <w:r>
+        <w:rPr>
+          <w:rFonts w:ascii="Consolas" w:eastAsia="Times New Roman" w:hAnsi="Consolas" w:cs="Times New Roman"/>
+          <w:color w:val="D4D4D4"/>
+          <w:sz w:val="21"/>
+          <w:szCs w:val="21"/>
+          <w:lang w:eastAsia="es-ES"/>
+        </w:rPr>
+        <w:t xml:space="preserve">, </w:t>
+      </w:r>
+      <w:r>
+        <w:rPr>
+          <w:rFonts w:ascii="Consolas" w:eastAsia="Times New Roman" w:hAnsi="Consolas" w:cs="Times New Roman"/>
+          <w:color w:val="DCDCAA"/>
+          <w:sz w:val="21"/>
+          <w:szCs w:val="21"/>
+          <w:lang w:eastAsia="es-ES"/>
+        </w:rPr>
+        <w:t>concatenar</w:t>
+      </w:r>
+      <w:r>
+        <w:rPr>
+          <w:rFonts w:ascii="Consolas" w:eastAsia="Times New Roman" w:hAnsi="Consolas" w:cs="Times New Roman"/>
+          <w:color w:val="D4D4D4"/>
+          <w:sz w:val="21"/>
+          <w:szCs w:val="21"/>
+          <w:lang w:eastAsia="es-ES"/>
+        </w:rPr>
+        <w:t xml:space="preserve"> } = </w:t>
+      </w:r>
+      <w:proofErr w:type="spellStart"/>
+      <w:r>
+        <w:rPr>
+          <w:rFonts w:ascii="Consolas" w:eastAsia="Times New Roman" w:hAnsi="Consolas" w:cs="Times New Roman"/>
+          <w:color w:val="DCDCAA"/>
+          <w:sz w:val="21"/>
+          <w:szCs w:val="21"/>
+          <w:lang w:eastAsia="es-ES"/>
+        </w:rPr>
+        <w:t>useMayus</w:t>
+      </w:r>
+      <w:proofErr w:type="spellEnd"/>
+      <w:r>
+        <w:rPr>
+          <w:rFonts w:ascii="Consolas" w:eastAsia="Times New Roman" w:hAnsi="Consolas" w:cs="Times New Roman"/>
+          <w:color w:val="D4D4D4"/>
+          <w:sz w:val="21"/>
+          <w:szCs w:val="21"/>
+          <w:lang w:eastAsia="es-ES"/>
+        </w:rPr>
+        <w:t>(</w:t>
+      </w:r>
+      <w:r>
+        <w:rPr>
+          <w:rFonts w:ascii="Consolas" w:eastAsia="Times New Roman" w:hAnsi="Consolas" w:cs="Times New Roman"/>
+          <w:color w:val="CE9178"/>
+          <w:sz w:val="21"/>
+          <w:szCs w:val="21"/>
+          <w:lang w:eastAsia="es-ES"/>
+        </w:rPr>
+        <w:t>'Kevin Arcas'</w:t>
+      </w:r>
+      <w:r>
+        <w:rPr>
+          <w:rFonts w:ascii="Consolas" w:eastAsia="Times New Roman" w:hAnsi="Consolas" w:cs="Times New Roman"/>
+          <w:color w:val="D4D4D4"/>
+          <w:sz w:val="21"/>
+          <w:szCs w:val="21"/>
+          <w:lang w:eastAsia="es-ES"/>
+        </w:rPr>
+        <w:t>)</w:t>
+      </w:r>
+    </w:p>
+    <w:p>
+      <w:pPr>
+        <w:shd w:val="clear" w:color="auto" w:fill="1E1E1E"/>
+        <w:spacing w:after="0" w:line="285" w:lineRule="atLeast"/>
+      </w:pPr>
+      <w:r>
+        <w:rPr>
+          <w:rFonts w:ascii="Consolas" w:eastAsia="Times New Roman" w:hAnsi="Consolas" w:cs="Times New Roman"/>
+          <w:color w:val="D4D4D4"/>
+          <w:sz w:val="21"/>
+          <w:szCs w:val="21"/>
+          <w:lang w:eastAsia="es-ES"/>
+        </w:rPr>
+        <w:t xml:space="preserve">    </w:t>
+      </w:r>
+      <w:r>
+        <w:rPr>
+          <w:rFonts w:ascii="Consolas" w:eastAsia="Times New Roman" w:hAnsi="Consolas" w:cs="Times New Roman"/>
+          <w:color w:val="D4D4D4"/>
+          <w:sz w:val="21"/>
+          <w:szCs w:val="21"/>
+          <w:lang w:eastAsia="es-ES"/>
+        </w:rPr>
+        <w:br/>
+      </w:r>
+      <w:r>
+        <w:rPr>
+          <w:rFonts w:ascii="Consolas" w:eastAsia="Times New Roman" w:hAnsi="Consolas" w:cs="Times New Roman"/>
+          <w:color w:val="D4D4D4"/>
+          <w:sz w:val="21"/>
+          <w:szCs w:val="21"/>
+          <w:lang w:eastAsia="es-ES"/>
+        </w:rPr>
+        <w:t xml:space="preserve">    </w:t>
+      </w:r>
+      <w:r>
+        <w:rPr>
+          <w:rFonts w:ascii="Consolas" w:eastAsia="Times New Roman" w:hAnsi="Consolas" w:cs="Times New Roman"/>
+          <w:color w:val="9CDCFE"/>
+          <w:sz w:val="21"/>
+          <w:szCs w:val="21"/>
+          <w:lang w:eastAsia="es-ES"/>
+        </w:rPr>
+        <w:t>console</w:t>
+      </w:r>
+      <w:r>
+        <w:rPr>
+          <w:rFonts w:ascii="Consolas" w:eastAsia="Times New Roman" w:hAnsi="Consolas" w:cs="Times New Roman"/>
+          <w:color w:val="D4D4D4"/>
+          <w:sz w:val="21"/>
+          <w:szCs w:val="21"/>
+          <w:lang w:eastAsia="es-ES"/>
+        </w:rPr>
+        <w:t>.</w:t>
+      </w:r>
+      <w:r>
+        <w:rPr>
+          <w:rFonts w:ascii="Consolas" w:eastAsia="Times New Roman" w:hAnsi="Consolas" w:cs="Times New Roman"/>
+          <w:color w:val="DCDCAA"/>
+          <w:sz w:val="21"/>
+          <w:szCs w:val="21"/>
+          <w:lang w:eastAsia="es-ES"/>
+        </w:rPr>
+        <w:t>log</w:t>
+      </w:r>
+      <w:r>
+        <w:rPr>
+          <w:rFonts w:ascii="Consolas" w:eastAsia="Times New Roman" w:hAnsi="Consolas" w:cs="Times New Roman"/>
+          <w:color w:val="D4D4D4"/>
+          <w:sz w:val="21"/>
+          <w:szCs w:val="21"/>
+          <w:lang w:eastAsia="es-ES"/>
+        </w:rPr>
+        <w:t>(</w:t>
+      </w:r>
+      <w:proofErr w:type="spellStart"/>
+      <w:r>
+        <w:rPr>
+          <w:rFonts w:ascii="Consolas" w:eastAsia="Times New Roman" w:hAnsi="Consolas" w:cs="Times New Roman"/>
+          <w:color w:val="DCDCAA"/>
+          <w:sz w:val="21"/>
+          <w:szCs w:val="21"/>
+          <w:lang w:eastAsia="es-ES"/>
+        </w:rPr>
+        <w:t>mayusculas</w:t>
+      </w:r>
+      <w:proofErr w:type="spellEnd"/>
+      <w:r>
+        <w:rPr>
+          <w:rFonts w:ascii="Consolas" w:eastAsia="Times New Roman" w:hAnsi="Consolas" w:cs="Times New Roman"/>
+          <w:color w:val="D4D4D4"/>
+          <w:sz w:val="21"/>
+          <w:szCs w:val="21"/>
+          <w:lang w:eastAsia="es-ES"/>
+        </w:rPr>
+        <w:t xml:space="preserve">()) </w:t>
+      </w:r>
+      <w:r>
+        <w:rPr>
+          <w:rFonts w:ascii="Consolas" w:eastAsia="Times New Roman" w:hAnsi="Consolas" w:cs="Times New Roman"/>
+          <w:color w:val="6A9955"/>
+          <w:sz w:val="21"/>
+          <w:szCs w:val="21"/>
+          <w:lang w:eastAsia="es-ES"/>
+        </w:rPr>
+        <w:t>//KEVIN ARCAS</w:t>
+      </w:r>
+      <w:r>
+        <w:rPr>
+          <w:rFonts w:ascii="Consolas" w:eastAsia="Times New Roman" w:hAnsi="Consolas" w:cs="Times New Roman"/>
+          <w:color w:val="D4D4D4"/>
+          <w:sz w:val="21"/>
+          <w:szCs w:val="21"/>
+          <w:lang w:eastAsia="es-ES"/>
+        </w:rPr>
+        <w:br/>
+      </w:r>
+      <w:r>
+        <w:rPr>
+          <w:rFonts w:ascii="Consolas" w:eastAsia="Times New Roman" w:hAnsi="Consolas" w:cs="Times New Roman"/>
+          <w:color w:val="D4D4D4"/>
+          <w:sz w:val="21"/>
+          <w:szCs w:val="21"/>
+          <w:lang w:eastAsia="es-ES"/>
+        </w:rPr>
+        <w:t xml:space="preserve">    </w:t>
+      </w:r>
+      <w:r>
+        <w:rPr>
+          <w:rFonts w:ascii="Consolas" w:eastAsia="Times New Roman" w:hAnsi="Consolas" w:cs="Times New Roman"/>
+          <w:color w:val="9CDCFE"/>
+          <w:sz w:val="21"/>
+          <w:szCs w:val="21"/>
+          <w:lang w:eastAsia="es-ES"/>
+        </w:rPr>
+        <w:t>console</w:t>
+      </w:r>
+      <w:r>
+        <w:rPr>
+          <w:rFonts w:ascii="Consolas" w:eastAsia="Times New Roman" w:hAnsi="Consolas" w:cs="Times New Roman"/>
+          <w:color w:val="D4D4D4"/>
+          <w:sz w:val="21"/>
+          <w:szCs w:val="21"/>
+          <w:lang w:eastAsia="es-ES"/>
+        </w:rPr>
+        <w:t>.</w:t>
+      </w:r>
+      <w:r>
+        <w:rPr>
+          <w:rFonts w:ascii="Consolas" w:eastAsia="Times New Roman" w:hAnsi="Consolas" w:cs="Times New Roman"/>
+          <w:color w:val="DCDCAA"/>
+          <w:sz w:val="21"/>
+          <w:szCs w:val="21"/>
+          <w:lang w:eastAsia="es-ES"/>
+        </w:rPr>
+        <w:t>log</w:t>
+      </w:r>
+      <w:r>
+        <w:rPr>
+          <w:rFonts w:ascii="Consolas" w:eastAsia="Times New Roman" w:hAnsi="Consolas" w:cs="Times New Roman"/>
+          <w:color w:val="D4D4D4"/>
+          <w:sz w:val="21"/>
+          <w:szCs w:val="21"/>
+          <w:lang w:eastAsia="es-ES"/>
+        </w:rPr>
+        <w:t>(</w:t>
+      </w:r>
+      <w:proofErr w:type="spellStart"/>
+      <w:r>
+        <w:rPr>
+          <w:rFonts w:ascii="Consolas" w:eastAsia="Times New Roman" w:hAnsi="Consolas" w:cs="Times New Roman"/>
+          <w:color w:val="DCDCAA"/>
+          <w:sz w:val="21"/>
+          <w:szCs w:val="21"/>
+          <w:lang w:eastAsia="es-ES"/>
+        </w:rPr>
+        <w:t>minusculas</w:t>
+      </w:r>
+      <w:proofErr w:type="spellEnd"/>
+      <w:r>
+        <w:rPr>
+          <w:rFonts w:ascii="Consolas" w:eastAsia="Times New Roman" w:hAnsi="Consolas" w:cs="Times New Roman"/>
+          <w:color w:val="D4D4D4"/>
+          <w:sz w:val="21"/>
+          <w:szCs w:val="21"/>
+          <w:lang w:eastAsia="es-ES"/>
+        </w:rPr>
+        <w:t xml:space="preserve">()) </w:t>
+      </w:r>
+      <w:r>
+        <w:rPr>
+          <w:rFonts w:ascii="Consolas" w:eastAsia="Times New Roman" w:hAnsi="Consolas" w:cs="Times New Roman"/>
+          <w:color w:val="6A9955"/>
+          <w:sz w:val="21"/>
+          <w:szCs w:val="21"/>
+          <w:lang w:eastAsia="es-ES"/>
+        </w:rPr>
+        <w:t>//</w:t>
+      </w:r>
+      <w:proofErr w:type="spellStart"/>
+      <w:r>
+        <w:rPr>
+          <w:rFonts w:ascii="Consolas" w:eastAsia="Times New Roman" w:hAnsi="Consolas" w:cs="Times New Roman"/>
+          <w:color w:val="6A9955"/>
+          <w:sz w:val="21"/>
+          <w:szCs w:val="21"/>
+          <w:lang w:eastAsia="es-ES"/>
+        </w:rPr>
+        <w:t>kevin</w:t>
+      </w:r>
+      <w:proofErr w:type="spellEnd"/>
+      <w:r>
+        <w:rPr>
+          <w:rFonts w:ascii="Consolas" w:eastAsia="Times New Roman" w:hAnsi="Consolas" w:cs="Times New Roman"/>
+          <w:color w:val="6A9955"/>
+          <w:sz w:val="21"/>
+          <w:szCs w:val="21"/>
+          <w:lang w:eastAsia="es-ES"/>
+        </w:rPr>
+        <w:t xml:space="preserve"> arcas</w:t>
+      </w:r>
+      <w:r>
+        <w:rPr>
+          <w:rFonts w:ascii="Consolas" w:eastAsia="Times New Roman" w:hAnsi="Consolas" w:cs="Times New Roman"/>
+          <w:color w:val="D4D4D4"/>
+          <w:sz w:val="21"/>
+          <w:szCs w:val="21"/>
+          <w:lang w:eastAsia="es-ES"/>
+        </w:rPr>
+        <w:br/>
+      </w:r>
+      <w:r>
+        <w:rPr>
+          <w:rFonts w:ascii="Consolas" w:eastAsia="Times New Roman" w:hAnsi="Consolas" w:cs="Times New Roman"/>
+          <w:color w:val="D4D4D4"/>
+          <w:sz w:val="21"/>
+          <w:szCs w:val="21"/>
+          <w:lang w:eastAsia="es-ES"/>
+        </w:rPr>
+        <w:t xml:space="preserve">    </w:t>
+      </w:r>
+      <w:r>
+        <w:rPr>
+          <w:rFonts w:ascii="Consolas" w:eastAsia="Times New Roman" w:hAnsi="Consolas" w:cs="Times New Roman"/>
+          <w:color w:val="9CDCFE"/>
+          <w:sz w:val="21"/>
+          <w:szCs w:val="21"/>
+          <w:lang w:eastAsia="es-ES"/>
+        </w:rPr>
+        <w:t>console</w:t>
+      </w:r>
+      <w:r>
+        <w:rPr>
+          <w:rFonts w:ascii="Consolas" w:eastAsia="Times New Roman" w:hAnsi="Consolas" w:cs="Times New Roman"/>
+          <w:color w:val="D4D4D4"/>
+          <w:sz w:val="21"/>
+          <w:szCs w:val="21"/>
+          <w:lang w:eastAsia="es-ES"/>
+        </w:rPr>
+        <w:t>.</w:t>
+      </w:r>
+      <w:r>
+        <w:rPr>
+          <w:rFonts w:ascii="Consolas" w:eastAsia="Times New Roman" w:hAnsi="Consolas" w:cs="Times New Roman"/>
+          <w:color w:val="DCDCAA"/>
+          <w:sz w:val="21"/>
+          <w:szCs w:val="21"/>
+          <w:lang w:eastAsia="es-ES"/>
+        </w:rPr>
+        <w:t>log</w:t>
+      </w:r>
+      <w:r>
+        <w:rPr>
+          <w:rFonts w:ascii="Consolas" w:eastAsia="Times New Roman" w:hAnsi="Consolas" w:cs="Times New Roman"/>
+          <w:color w:val="D4D4D4"/>
+          <w:sz w:val="21"/>
+          <w:szCs w:val="21"/>
+          <w:lang w:eastAsia="es-ES"/>
+        </w:rPr>
+        <w:t>(</w:t>
+      </w:r>
+      <w:r>
+        <w:rPr>
+          <w:rFonts w:ascii="Consolas" w:eastAsia="Times New Roman" w:hAnsi="Consolas" w:cs="Times New Roman"/>
+          <w:color w:val="DCDCAA"/>
+          <w:sz w:val="21"/>
+          <w:szCs w:val="21"/>
+          <w:lang w:eastAsia="es-ES"/>
+        </w:rPr>
+        <w:t>concatenar</w:t>
+      </w:r>
+      <w:r>
+        <w:rPr>
+          <w:rFonts w:ascii="Consolas" w:eastAsia="Times New Roman" w:hAnsi="Consolas" w:cs="Times New Roman"/>
+          <w:color w:val="D4D4D4"/>
+          <w:sz w:val="21"/>
+          <w:szCs w:val="21"/>
+          <w:lang w:eastAsia="es-ES"/>
+        </w:rPr>
+        <w:t>(</w:t>
+      </w:r>
+      <w:r>
+        <w:rPr>
+          <w:rFonts w:ascii="Consolas" w:eastAsia="Times New Roman" w:hAnsi="Consolas" w:cs="Times New Roman"/>
+          <w:color w:val="CE9178"/>
+          <w:sz w:val="21"/>
+          <w:szCs w:val="21"/>
+          <w:lang w:eastAsia="es-ES"/>
+        </w:rPr>
+        <w:t>'Monteiro'</w:t>
+      </w:r>
+      <w:r>
+        <w:rPr>
+          <w:rFonts w:ascii="Consolas" w:eastAsia="Times New Roman" w:hAnsi="Consolas" w:cs="Times New Roman"/>
+          <w:color w:val="D4D4D4"/>
+          <w:sz w:val="21"/>
+          <w:szCs w:val="21"/>
+          <w:lang w:eastAsia="es-ES"/>
+        </w:rPr>
+        <w:t>)</w:t>
+      </w:r>
+      <w:r>
+        <w:rPr>
+          <w:rFonts w:ascii="Consolas" w:eastAsia="Times New Roman" w:hAnsi="Consolas" w:cs="Times New Roman"/>
+          <w:color w:val="D4D4D4"/>
+          <w:sz w:val="21"/>
+          <w:szCs w:val="21"/>
+          <w:lang w:eastAsia="es-ES"/>
+        </w:rPr>
+        <w:t xml:space="preserve"> </w:t>
+      </w:r>
+      <w:r>
+        <w:rPr>
+          <w:rFonts w:ascii="Consolas" w:eastAsia="Times New Roman" w:hAnsi="Consolas" w:cs="Times New Roman"/>
+          <w:color w:val="D4D4D4"/>
+          <w:sz w:val="21"/>
+          <w:szCs w:val="21"/>
+          <w:lang w:eastAsia="es-ES"/>
+        </w:rPr>
+        <w:t xml:space="preserve">) </w:t>
+      </w:r>
+      <w:r>
+        <w:rPr>
+          <w:rFonts w:ascii="Consolas" w:eastAsia="Times New Roman" w:hAnsi="Consolas" w:cs="Times New Roman"/>
+          <w:color w:val="6A9955"/>
+          <w:sz w:val="21"/>
+          <w:szCs w:val="21"/>
+          <w:lang w:eastAsia="es-ES"/>
+        </w:rPr>
+        <w:t>//K</w:t>
+      </w:r>
+      <w:r>
+        <w:rPr>
+          <w:rFonts w:ascii="Consolas" w:eastAsia="Times New Roman" w:hAnsi="Consolas" w:cs="Times New Roman"/>
+          <w:color w:val="6A9955"/>
+          <w:sz w:val="21"/>
+          <w:szCs w:val="21"/>
+          <w:lang w:eastAsia="es-ES"/>
+        </w:rPr>
+        <w:t>evin Arcas Monteiro</w:t>
+      </w:r>
+    </w:p>
+    <w:p>
+      <w:pPr>
+        <w:tabs>
+          <w:tab w:val="left" w:pos="2115"/>
+        </w:tabs>
+      </w:pPr>
+    </w:p>
+    <w:p>
+      <w:pPr>
+        <w:tabs>
+          <w:tab w:val="left" w:pos="2115"/>
+        </w:tabs>
+      </w:pPr>
+    </w:p>
+    <w:p>
+      <w:pPr>
+        <w:tabs>
+          <w:tab w:val="left" w:pos="2115"/>
+        </w:tabs>
+      </w:pPr>
+    </w:p>
+    <w:p>
+      <w:pPr>
+        <w:tabs>
+          <w:tab w:val="left" w:pos="2115"/>
+        </w:tabs>
+      </w:pPr>
+    </w:p>
     <w:p>
       <w:r>
         <w:br w:type="page"/>
@@ -24788,23 +27627,6 @@
         <w:br w:type="page"/>
       </w:r>
     </w:p>
-    <w:p/>
-    <w:p/>
-    <w:p>
-      <w:r>
-        <w:br w:type="page"/>
-      </w:r>
-    </w:p>
-    <w:p/>
-    <w:p/>
-    <w:p>
-      <w:r>
-        <w:br w:type="page"/>
-      </w:r>
-    </w:p>
-    <w:p/>
-    <w:p/>
-    <w:p/>
     <w:sectPr>
       <w:pgSz w:w="11906" w:h="16838"/>
       <w:pgMar w:top="1417" w:right="1701" w:bottom="1417" w:left="1701" w:header="708" w:footer="708" w:gutter="0"/>
@@ -25447,6 +28269,92 @@
     </w:lvl>
   </w:abstractNum>
   <w:abstractNum w:abstractNumId="7" w15:restartNumberingAfterBreak="0">
+    <w:nsid w:val="13E602F9"/>
+    <w:multiLevelType w:val="multilevel"/>
+    <w:tmpl w:val="FC1EAE8A"/>
+    <w:lvl w:ilvl="0">
+      <w:start w:val="1"/>
+      <w:numFmt w:val="decimal"/>
+      <w:lvlText w:val="%1-"/>
+      <w:lvlJc w:val="left"/>
+      <w:pPr>
+        <w:ind w:left="720" w:hanging="360"/>
+      </w:pPr>
+    </w:lvl>
+    <w:lvl w:ilvl="1">
+      <w:start w:val="1"/>
+      <w:numFmt w:val="lowerLetter"/>
+      <w:lvlText w:val="%2."/>
+      <w:lvlJc w:val="left"/>
+      <w:pPr>
+        <w:ind w:left="1440" w:hanging="360"/>
+      </w:pPr>
+    </w:lvl>
+    <w:lvl w:ilvl="2">
+      <w:start w:val="1"/>
+      <w:numFmt w:val="lowerRoman"/>
+      <w:lvlText w:val="%3."/>
+      <w:lvlJc w:val="right"/>
+      <w:pPr>
+        <w:ind w:left="2160" w:hanging="180"/>
+      </w:pPr>
+    </w:lvl>
+    <w:lvl w:ilvl="3">
+      <w:start w:val="1"/>
+      <w:numFmt w:val="decimal"/>
+      <w:lvlText w:val="%4."/>
+      <w:lvlJc w:val="left"/>
+      <w:pPr>
+        <w:ind w:left="2880" w:hanging="360"/>
+      </w:pPr>
+    </w:lvl>
+    <w:lvl w:ilvl="4">
+      <w:start w:val="1"/>
+      <w:numFmt w:val="lowerLetter"/>
+      <w:lvlText w:val="%5."/>
+      <w:lvlJc w:val="left"/>
+      <w:pPr>
+        <w:ind w:left="3600" w:hanging="360"/>
+      </w:pPr>
+    </w:lvl>
+    <w:lvl w:ilvl="5">
+      <w:start w:val="1"/>
+      <w:numFmt w:val="lowerRoman"/>
+      <w:lvlText w:val="%6."/>
+      <w:lvlJc w:val="right"/>
+      <w:pPr>
+        <w:ind w:left="4320" w:hanging="180"/>
+      </w:pPr>
+    </w:lvl>
+    <w:lvl w:ilvl="6">
+      <w:start w:val="1"/>
+      <w:numFmt w:val="decimal"/>
+      <w:lvlText w:val="%7."/>
+      <w:lvlJc w:val="left"/>
+      <w:pPr>
+        <w:ind w:left="5040" w:hanging="360"/>
+      </w:pPr>
+    </w:lvl>
+    <w:lvl w:ilvl="7">
+      <w:start w:val="1"/>
+      <w:numFmt w:val="lowerLetter"/>
+      <w:lvlText w:val="%8."/>
+      <w:lvlJc w:val="left"/>
+      <w:pPr>
+        <w:ind w:left="5760" w:hanging="360"/>
+      </w:pPr>
+    </w:lvl>
+    <w:lvl w:ilvl="8">
+      <w:start w:val="1"/>
+      <w:numFmt w:val="lowerRoman"/>
+      <w:lvlText w:val="%9."/>
+      <w:lvlJc w:val="right"/>
+      <w:pPr>
+        <w:ind w:left="6480" w:hanging="180"/>
+      </w:pPr>
+    </w:lvl>
+  </w:abstractNum>
+  <w:abstractNum w:abstractNumId="8" w15:restartNumberingAfterBreak="0">
     <w:nsid w:val="14634520"/>
     <w:multiLevelType w:val="multilevel"/>
     <w:tmpl w:val="FC1EAE8A"/>
@@ -25532,7 +28440,7 @@
       </w:pPr>
     </w:lvl>
   </w:abstractNum>
-  <w:abstractNum w:abstractNumId="8" w15:restartNumberingAfterBreak="0">
+  <w:abstractNum w:abstractNumId="9" w15:restartNumberingAfterBreak="0">
     <w:nsid w:val="198D63EB"/>
     <w:multiLevelType w:val="multilevel"/>
     <w:tmpl w:val="FC1EAE8A"/>
@@ -25618,7 +28526,7 @@
       </w:pPr>
     </w:lvl>
   </w:abstractNum>
-  <w:abstractNum w:abstractNumId="9" w15:restartNumberingAfterBreak="0">
+  <w:abstractNum w:abstractNumId="10" w15:restartNumberingAfterBreak="0">
     <w:nsid w:val="217E0DF4"/>
     <w:multiLevelType w:val="multilevel"/>
     <w:tmpl w:val="FC1EAE8A"/>
@@ -25704,7 +28612,7 @@
       </w:pPr>
     </w:lvl>
   </w:abstractNum>
-  <w:abstractNum w:abstractNumId="10" w15:restartNumberingAfterBreak="0">
+  <w:abstractNum w:abstractNumId="11" w15:restartNumberingAfterBreak="0">
     <w:nsid w:val="2F355355"/>
     <w:multiLevelType w:val="multilevel"/>
     <w:tmpl w:val="3C528958"/>
@@ -25790,7 +28698,7 @@
       </w:pPr>
     </w:lvl>
   </w:abstractNum>
-  <w:abstractNum w:abstractNumId="11" w15:restartNumberingAfterBreak="0">
+  <w:abstractNum w:abstractNumId="12" w15:restartNumberingAfterBreak="0">
     <w:nsid w:val="3ECB361E"/>
     <w:multiLevelType w:val="multilevel"/>
     <w:tmpl w:val="FC1EAE8A"/>
@@ -25876,7 +28784,7 @@
       </w:pPr>
     </w:lvl>
   </w:abstractNum>
-  <w:abstractNum w:abstractNumId="12" w15:restartNumberingAfterBreak="0">
+  <w:abstractNum w:abstractNumId="13" w15:restartNumberingAfterBreak="0">
     <w:nsid w:val="42DB08BD"/>
     <w:multiLevelType w:val="multilevel"/>
     <w:tmpl w:val="D65C1D7C"/>
@@ -25962,7 +28870,7 @@
       </w:pPr>
     </w:lvl>
   </w:abstractNum>
-  <w:abstractNum w:abstractNumId="13" w15:restartNumberingAfterBreak="0">
+  <w:abstractNum w:abstractNumId="14" w15:restartNumberingAfterBreak="0">
     <w:nsid w:val="454529F9"/>
     <w:multiLevelType w:val="multilevel"/>
     <w:tmpl w:val="FC1EAE8A"/>
@@ -26048,7 +28956,7 @@
       </w:pPr>
     </w:lvl>
   </w:abstractNum>
-  <w:abstractNum w:abstractNumId="14" w15:restartNumberingAfterBreak="0">
+  <w:abstractNum w:abstractNumId="15" w15:restartNumberingAfterBreak="0">
     <w:nsid w:val="4EB35F28"/>
     <w:multiLevelType w:val="multilevel"/>
     <w:tmpl w:val="B23E9724"/>
@@ -26134,7 +29042,7 @@
       </w:pPr>
     </w:lvl>
   </w:abstractNum>
-  <w:abstractNum w:abstractNumId="15" w15:restartNumberingAfterBreak="0">
+  <w:abstractNum w:abstractNumId="16" w15:restartNumberingAfterBreak="0">
     <w:nsid w:val="5F6311EE"/>
     <w:multiLevelType w:val="multilevel"/>
     <w:tmpl w:val="FD74CF30"/>
@@ -26220,7 +29128,7 @@
       </w:pPr>
     </w:lvl>
   </w:abstractNum>
-  <w:abstractNum w:abstractNumId="16" w15:restartNumberingAfterBreak="0">
+  <w:abstractNum w:abstractNumId="17" w15:restartNumberingAfterBreak="0">
     <w:nsid w:val="734C7648"/>
     <w:multiLevelType w:val="multilevel"/>
     <w:tmpl w:val="FC1EAE8A"/>
@@ -26306,8 +29214,94 @@
       </w:pPr>
     </w:lvl>
   </w:abstractNum>
-  <w:abstractNum w:abstractNumId="17" w15:restartNumberingAfterBreak="0">
+  <w:abstractNum w:abstractNumId="18" w15:restartNumberingAfterBreak="0">
     <w:nsid w:val="75965FA0"/>
+    <w:multiLevelType w:val="multilevel"/>
+    <w:tmpl w:val="FC1EAE8A"/>
+    <w:lvl w:ilvl="0">
+      <w:start w:val="1"/>
+      <w:numFmt w:val="decimal"/>
+      <w:lvlText w:val="%1-"/>
+      <w:lvlJc w:val="left"/>
+      <w:pPr>
+        <w:ind w:left="720" w:hanging="360"/>
+      </w:pPr>
+    </w:lvl>
+    <w:lvl w:ilvl="1">
+      <w:start w:val="1"/>
+      <w:numFmt w:val="lowerLetter"/>
+      <w:lvlText w:val="%2."/>
+      <w:lvlJc w:val="left"/>
+      <w:pPr>
+        <w:ind w:left="1440" w:hanging="360"/>
+      </w:pPr>
+    </w:lvl>
+    <w:lvl w:ilvl="2">
+      <w:start w:val="1"/>
+      <w:numFmt w:val="lowerRoman"/>
+      <w:lvlText w:val="%3."/>
+      <w:lvlJc w:val="right"/>
+      <w:pPr>
+        <w:ind w:left="2160" w:hanging="180"/>
+      </w:pPr>
+    </w:lvl>
+    <w:lvl w:ilvl="3">
+      <w:start w:val="1"/>
+      <w:numFmt w:val="decimal"/>
+      <w:lvlText w:val="%4."/>
+      <w:lvlJc w:val="left"/>
+      <w:pPr>
+        <w:ind w:left="2880" w:hanging="360"/>
+      </w:pPr>
+    </w:lvl>
+    <w:lvl w:ilvl="4">
+      <w:start w:val="1"/>
+      <w:numFmt w:val="lowerLetter"/>
+      <w:lvlText w:val="%5."/>
+      <w:lvlJc w:val="left"/>
+      <w:pPr>
+        <w:ind w:left="3600" w:hanging="360"/>
+      </w:pPr>
+    </w:lvl>
+    <w:lvl w:ilvl="5">
+      <w:start w:val="1"/>
+      <w:numFmt w:val="lowerRoman"/>
+      <w:lvlText w:val="%6."/>
+      <w:lvlJc w:val="right"/>
+      <w:pPr>
+        <w:ind w:left="4320" w:hanging="180"/>
+      </w:pPr>
+    </w:lvl>
+    <w:lvl w:ilvl="6">
+      <w:start w:val="1"/>
+      <w:numFmt w:val="decimal"/>
+      <w:lvlText w:val="%7."/>
+      <w:lvlJc w:val="left"/>
+      <w:pPr>
+        <w:ind w:left="5040" w:hanging="360"/>
+      </w:pPr>
+    </w:lvl>
+    <w:lvl w:ilvl="7">
+      <w:start w:val="1"/>
+      <w:numFmt w:val="lowerLetter"/>
+      <w:lvlText w:val="%8."/>
+      <w:lvlJc w:val="left"/>
+      <w:pPr>
+        <w:ind w:left="5760" w:hanging="360"/>
+      </w:pPr>
+    </w:lvl>
+    <w:lvl w:ilvl="8">
+      <w:start w:val="1"/>
+      <w:numFmt w:val="lowerRoman"/>
+      <w:lvlText w:val="%9."/>
+      <w:lvlJc w:val="right"/>
+      <w:pPr>
+        <w:ind w:left="6480" w:hanging="180"/>
+      </w:pPr>
+    </w:lvl>
+  </w:abstractNum>
+  <w:abstractNum w:abstractNumId="19" w15:restartNumberingAfterBreak="0">
+    <w:nsid w:val="795B68C1"/>
     <w:multiLevelType w:val="multilevel"/>
     <w:tmpl w:val="FC1EAE8A"/>
     <w:lvl w:ilvl="0">
@@ -26423,7 +29417,7 @@
     </w:lvlOverride>
   </w:num>
   <w:num w:numId="2">
-    <w:abstractNumId w:val="12"/>
+    <w:abstractNumId w:val="13"/>
     <w:lvlOverride w:ilvl="0">
       <w:startOverride w:val="1"/>
     </w:lvlOverride>
@@ -26453,7 +29447,7 @@
     </w:lvlOverride>
   </w:num>
   <w:num w:numId="3">
-    <w:abstractNumId w:val="14"/>
+    <w:abstractNumId w:val="15"/>
     <w:lvlOverride w:ilvl="0">
       <w:startOverride w:val="1"/>
     </w:lvlOverride>
@@ -26483,7 +29477,7 @@
     </w:lvlOverride>
   </w:num>
   <w:num w:numId="4">
-    <w:abstractNumId w:val="10"/>
+    <w:abstractNumId w:val="11"/>
     <w:lvlOverride w:ilvl="0">
       <w:startOverride w:val="1"/>
     </w:lvlOverride>
@@ -26513,13 +29507,13 @@
     </w:lvlOverride>
   </w:num>
   <w:num w:numId="5">
-    <w:abstractNumId w:val="16"/>
+    <w:abstractNumId w:val="17"/>
   </w:num>
   <w:num w:numId="6">
     <w:abstractNumId w:val="1"/>
   </w:num>
   <w:num w:numId="7">
-    <w:abstractNumId w:val="15"/>
+    <w:abstractNumId w:val="16"/>
     <w:lvlOverride w:ilvl="0">
       <w:startOverride w:val="1"/>
     </w:lvlOverride>
@@ -26549,7 +29543,7 @@
     </w:lvlOverride>
   </w:num>
   <w:num w:numId="8">
-    <w:abstractNumId w:val="9"/>
+    <w:abstractNumId w:val="10"/>
   </w:num>
   <w:num w:numId="9">
     <w:abstractNumId w:val="3"/>
@@ -26558,31 +29552,37 @@
     <w:abstractNumId w:val="4"/>
   </w:num>
   <w:num w:numId="11">
-    <w:abstractNumId w:val="17"/>
+    <w:abstractNumId w:val="18"/>
   </w:num>
   <w:num w:numId="12">
-    <w:abstractNumId w:val="11"/>
+    <w:abstractNumId w:val="12"/>
   </w:num>
   <w:num w:numId="13">
     <w:abstractNumId w:val="5"/>
   </w:num>
   <w:num w:numId="14">
-    <w:abstractNumId w:val="7"/>
+    <w:abstractNumId w:val="8"/>
   </w:num>
   <w:num w:numId="15">
     <w:abstractNumId w:val="5"/>
   </w:num>
   <w:num w:numId="16">
-    <w:abstractNumId w:val="8"/>
+    <w:abstractNumId w:val="9"/>
   </w:num>
   <w:num w:numId="17">
-    <w:abstractNumId w:val="13"/>
+    <w:abstractNumId w:val="14"/>
   </w:num>
   <w:num w:numId="18">
     <w:abstractNumId w:val="0"/>
   </w:num>
   <w:num w:numId="19">
     <w:abstractNumId w:val="6"/>
+  </w:num>
+  <w:num w:numId="20">
+    <w:abstractNumId w:val="7"/>
+  </w:num>
+  <w:num w:numId="21">
+    <w:abstractNumId w:val="19"/>
   </w:num>
 </w:numbering>
 </file>
